--- a/data_tables.docx
+++ b/data_tables.docx
@@ -1,6 +1,6 @@
 
 <file path=word/document.xml><?xml version="1.0" encoding="utf-8"?>
-<w:document xmlns:wpc="http://schemas.microsoft.com/office/word/2010/wordprocessingCanvas" xmlns:mc="http://schemas.openxmlformats.org/markup-compatibility/2006" xmlns:o="urn:schemas-microsoft-com:office:office" xmlns:r="http://schemas.openxmlformats.org/officeDocument/2006/relationships" xmlns:m="http://schemas.openxmlformats.org/officeDocument/2006/math" xmlns:v="urn:schemas-microsoft-com:vml" xmlns:wp14="http://schemas.microsoft.com/office/word/2010/wordprocessingDrawing" xmlns:wp="http://schemas.openxmlformats.org/drawingml/2006/wordprocessingDrawing" xmlns:w10="urn:schemas-microsoft-com:office:word" xmlns:w="http://schemas.openxmlformats.org/wordprocessingml/2006/main" xmlns:w14="http://schemas.microsoft.com/office/word/2010/wordml" xmlns:w15="http://schemas.microsoft.com/office/word/2012/wordml" xmlns:wpg="http://schemas.microsoft.com/office/word/2010/wordprocessingGroup" xmlns:wpi="http://schemas.microsoft.com/office/word/2010/wordprocessingInk" xmlns:wne="http://schemas.microsoft.com/office/word/2006/wordml" xmlns:wps="http://schemas.microsoft.com/office/word/2010/wordprocessingShape" mc:Ignorable="w14 w15 wp14">
+<w:document xmlns:ve="http://schemas.openxmlformats.org/markup-compatibility/2006" xmlns:o="urn:schemas-microsoft-com:office:office" xmlns:r="http://schemas.openxmlformats.org/officeDocument/2006/relationships" xmlns:m="http://schemas.openxmlformats.org/officeDocument/2006/math" xmlns:v="urn:schemas-microsoft-com:vml" xmlns:wp="http://schemas.openxmlformats.org/drawingml/2006/wordprocessingDrawing" xmlns:w10="urn:schemas-microsoft-com:office:word" xmlns:w="http://schemas.openxmlformats.org/wordprocessingml/2006/main" xmlns:wne="http://schemas.microsoft.com/office/word/2006/wordml">
   <w:body>
     <w:p>
       <w:pPr>
@@ -13,7 +13,7 @@
         <w:tblpPr w:leftFromText="180" w:rightFromText="180" w:vertAnchor="text" w:horzAnchor="margin" w:tblpXSpec="center" w:tblpY="32"/>
         <w:tblW w:w="11940" w:type="dxa"/>
         <w:tblLayout w:type="fixed"/>
-        <w:tblLook w:val="04A0" w:firstRow="1" w:lastRow="0" w:firstColumn="1" w:lastColumn="0" w:noHBand="0" w:noVBand="1"/>
+        <w:tblLook w:val="04A0"/>
       </w:tblPr>
       <w:tblGrid>
         <w:gridCol w:w="1240"/>
@@ -26,8 +26,8 @@
         <w:gridCol w:w="900"/>
         <w:gridCol w:w="900"/>
         <w:gridCol w:w="900"/>
-        <w:gridCol w:w="900"/>
-        <w:gridCol w:w="475"/>
+        <w:gridCol w:w="858"/>
+        <w:gridCol w:w="517"/>
         <w:gridCol w:w="450"/>
         <w:gridCol w:w="605"/>
         <w:gridCol w:w="810"/>
@@ -146,7 +146,7 @@
         </w:tc>
         <w:tc>
           <w:tcPr>
-            <w:tcW w:w="1800" w:type="dxa"/>
+            <w:tcW w:w="1758" w:type="dxa"/>
             <w:gridSpan w:val="2"/>
           </w:tcPr>
           <w:p>
@@ -160,7 +160,7 @@
         </w:tc>
         <w:tc>
           <w:tcPr>
-            <w:tcW w:w="925" w:type="dxa"/>
+            <w:tcW w:w="967" w:type="dxa"/>
             <w:gridSpan w:val="2"/>
           </w:tcPr>
           <w:p>
@@ -317,7 +317,7 @@
         </w:tc>
         <w:tc>
           <w:tcPr>
-            <w:tcW w:w="900" w:type="dxa"/>
+            <w:tcW w:w="858" w:type="dxa"/>
           </w:tcPr>
           <w:p>
             <w:pPr>
@@ -330,7 +330,7 @@
         </w:tc>
         <w:tc>
           <w:tcPr>
-            <w:tcW w:w="475" w:type="dxa"/>
+            <w:tcW w:w="517" w:type="dxa"/>
           </w:tcPr>
           <w:p>
             <w:pPr>
@@ -445,6 +445,9 @@
             <w:pPr>
               <w:jc w:val="both"/>
             </w:pPr>
+            <w:r>
+              <w:t>0.6441</w:t>
+            </w:r>
           </w:p>
         </w:tc>
         <w:tc>
@@ -468,26 +471,35 @@
             <w:pPr>
               <w:jc w:val="both"/>
             </w:pPr>
-          </w:p>
-        </w:tc>
-        <w:tc>
-          <w:tcPr>
-            <w:tcW w:w="900" w:type="dxa"/>
-          </w:tcPr>
-          <w:p>
-            <w:pPr>
-              <w:jc w:val="both"/>
-            </w:pPr>
-          </w:p>
-        </w:tc>
-        <w:tc>
-          <w:tcPr>
-            <w:tcW w:w="900" w:type="dxa"/>
-          </w:tcPr>
-          <w:p>
-            <w:pPr>
-              <w:jc w:val="both"/>
-            </w:pPr>
+            <w:r>
+              <w:t>0.5823</w:t>
+            </w:r>
+          </w:p>
+        </w:tc>
+        <w:tc>
+          <w:tcPr>
+            <w:tcW w:w="900" w:type="dxa"/>
+          </w:tcPr>
+          <w:p>
+            <w:pPr>
+              <w:jc w:val="both"/>
+            </w:pPr>
+            <w:r>
+              <w:t>0.8179</w:t>
+            </w:r>
+          </w:p>
+        </w:tc>
+        <w:tc>
+          <w:tcPr>
+            <w:tcW w:w="900" w:type="dxa"/>
+          </w:tcPr>
+          <w:p>
+            <w:pPr>
+              <w:jc w:val="both"/>
+            </w:pPr>
+            <w:r>
+              <w:t>0.542</w:t>
+            </w:r>
           </w:p>
         </w:tc>
         <w:tc>
@@ -505,17 +517,20 @@
         </w:tc>
         <w:tc>
           <w:tcPr>
-            <w:tcW w:w="900" w:type="dxa"/>
-          </w:tcPr>
-          <w:p>
-            <w:pPr>
-              <w:jc w:val="both"/>
-            </w:pPr>
-          </w:p>
-        </w:tc>
-        <w:tc>
-          <w:tcPr>
-            <w:tcW w:w="475" w:type="dxa"/>
+            <w:tcW w:w="858" w:type="dxa"/>
+          </w:tcPr>
+          <w:p>
+            <w:pPr>
+              <w:jc w:val="both"/>
+            </w:pPr>
+            <w:r>
+              <w:t>0.595</w:t>
+            </w:r>
+          </w:p>
+        </w:tc>
+        <w:tc>
+          <w:tcPr>
+            <w:tcW w:w="517" w:type="dxa"/>
           </w:tcPr>
           <w:p>
             <w:pPr>
@@ -541,16 +556,22 @@
             <w:pPr>
               <w:jc w:val="both"/>
             </w:pPr>
-          </w:p>
-        </w:tc>
-        <w:tc>
-          <w:tcPr>
-            <w:tcW w:w="810" w:type="dxa"/>
-          </w:tcPr>
-          <w:p>
-            <w:pPr>
-              <w:jc w:val="both"/>
-            </w:pPr>
+            <w:r>
+              <w:t>0.7926</w:t>
+            </w:r>
+          </w:p>
+        </w:tc>
+        <w:tc>
+          <w:tcPr>
+            <w:tcW w:w="810" w:type="dxa"/>
+          </w:tcPr>
+          <w:p>
+            <w:pPr>
+              <w:jc w:val="both"/>
+            </w:pPr>
+            <w:r>
+              <w:t>0.5762</w:t>
+            </w:r>
           </w:p>
         </w:tc>
       </w:tr>
@@ -618,6 +639,9 @@
             <w:pPr>
               <w:jc w:val="both"/>
             </w:pPr>
+            <w:r>
+              <w:t>0.6247</w:t>
+            </w:r>
           </w:p>
         </w:tc>
         <w:tc>
@@ -641,26 +665,41 @@
             <w:pPr>
               <w:jc w:val="both"/>
             </w:pPr>
-          </w:p>
-        </w:tc>
-        <w:tc>
-          <w:tcPr>
-            <w:tcW w:w="900" w:type="dxa"/>
-          </w:tcPr>
-          <w:p>
-            <w:pPr>
-              <w:jc w:val="both"/>
-            </w:pPr>
-          </w:p>
-        </w:tc>
-        <w:tc>
-          <w:tcPr>
-            <w:tcW w:w="900" w:type="dxa"/>
-          </w:tcPr>
-          <w:p>
-            <w:pPr>
-              <w:jc w:val="both"/>
-            </w:pPr>
+            <w:r>
+              <w:t>0.</w:t>
+            </w:r>
+            <w:r>
+              <w:t>56</w:t>
+            </w:r>
+            <w:r>
+              <w:t>72</w:t>
+            </w:r>
+          </w:p>
+        </w:tc>
+        <w:tc>
+          <w:tcPr>
+            <w:tcW w:w="900" w:type="dxa"/>
+          </w:tcPr>
+          <w:p>
+            <w:pPr>
+              <w:jc w:val="both"/>
+            </w:pPr>
+            <w:r>
+              <w:t>0.7874</w:t>
+            </w:r>
+          </w:p>
+        </w:tc>
+        <w:tc>
+          <w:tcPr>
+            <w:tcW w:w="900" w:type="dxa"/>
+          </w:tcPr>
+          <w:p>
+            <w:pPr>
+              <w:jc w:val="both"/>
+            </w:pPr>
+            <w:r>
+              <w:t>0.5034</w:t>
+            </w:r>
           </w:p>
         </w:tc>
         <w:tc>
@@ -678,17 +717,20 @@
         </w:tc>
         <w:tc>
           <w:tcPr>
-            <w:tcW w:w="900" w:type="dxa"/>
-          </w:tcPr>
-          <w:p>
-            <w:pPr>
-              <w:jc w:val="both"/>
-            </w:pPr>
-          </w:p>
-        </w:tc>
-        <w:tc>
-          <w:tcPr>
-            <w:tcW w:w="475" w:type="dxa"/>
+            <w:tcW w:w="858" w:type="dxa"/>
+          </w:tcPr>
+          <w:p>
+            <w:pPr>
+              <w:jc w:val="both"/>
+            </w:pPr>
+            <w:r>
+              <w:t>0.5975</w:t>
+            </w:r>
+          </w:p>
+        </w:tc>
+        <w:tc>
+          <w:tcPr>
+            <w:tcW w:w="517" w:type="dxa"/>
           </w:tcPr>
           <w:p>
             <w:pPr>
@@ -714,16 +756,22 @@
             <w:pPr>
               <w:jc w:val="both"/>
             </w:pPr>
-          </w:p>
-        </w:tc>
-        <w:tc>
-          <w:tcPr>
-            <w:tcW w:w="810" w:type="dxa"/>
-          </w:tcPr>
-          <w:p>
-            <w:pPr>
-              <w:jc w:val="both"/>
-            </w:pPr>
+            <w:r>
+              <w:t>0.7885</w:t>
+            </w:r>
+          </w:p>
+        </w:tc>
+        <w:tc>
+          <w:tcPr>
+            <w:tcW w:w="810" w:type="dxa"/>
+          </w:tcPr>
+          <w:p>
+            <w:pPr>
+              <w:jc w:val="both"/>
+            </w:pPr>
+            <w:r>
+              <w:t>0.5797</w:t>
+            </w:r>
           </w:p>
         </w:tc>
       </w:tr>
@@ -791,6 +839,9 @@
             <w:pPr>
               <w:jc w:val="both"/>
             </w:pPr>
+            <w:r>
+              <w:t>0.6498</w:t>
+            </w:r>
           </w:p>
         </w:tc>
         <w:tc>
@@ -814,26 +865,35 @@
             <w:pPr>
               <w:jc w:val="both"/>
             </w:pPr>
-          </w:p>
-        </w:tc>
-        <w:tc>
-          <w:tcPr>
-            <w:tcW w:w="900" w:type="dxa"/>
-          </w:tcPr>
-          <w:p>
-            <w:pPr>
-              <w:jc w:val="both"/>
-            </w:pPr>
-          </w:p>
-        </w:tc>
-        <w:tc>
-          <w:tcPr>
-            <w:tcW w:w="900" w:type="dxa"/>
-          </w:tcPr>
-          <w:p>
-            <w:pPr>
-              <w:jc w:val="both"/>
-            </w:pPr>
+            <w:r>
+              <w:t>0.5455</w:t>
+            </w:r>
+          </w:p>
+        </w:tc>
+        <w:tc>
+          <w:tcPr>
+            <w:tcW w:w="900" w:type="dxa"/>
+          </w:tcPr>
+          <w:p>
+            <w:pPr>
+              <w:jc w:val="both"/>
+            </w:pPr>
+            <w:r>
+              <w:t>0.7623</w:t>
+            </w:r>
+          </w:p>
+        </w:tc>
+        <w:tc>
+          <w:tcPr>
+            <w:tcW w:w="900" w:type="dxa"/>
+          </w:tcPr>
+          <w:p>
+            <w:pPr>
+              <w:jc w:val="both"/>
+            </w:pPr>
+            <w:r>
+              <w:t>0.5127</w:t>
+            </w:r>
           </w:p>
         </w:tc>
         <w:tc>
@@ -851,17 +911,23 @@
         </w:tc>
         <w:tc>
           <w:tcPr>
-            <w:tcW w:w="900" w:type="dxa"/>
-          </w:tcPr>
-          <w:p>
-            <w:pPr>
-              <w:jc w:val="both"/>
-            </w:pPr>
-          </w:p>
-        </w:tc>
-        <w:tc>
-          <w:tcPr>
-            <w:tcW w:w="475" w:type="dxa"/>
+            <w:tcW w:w="858" w:type="dxa"/>
+          </w:tcPr>
+          <w:p>
+            <w:pPr>
+              <w:jc w:val="both"/>
+            </w:pPr>
+            <w:r>
+              <w:t>0.5</w:t>
+            </w:r>
+            <w:r>
+              <w:t>894</w:t>
+            </w:r>
+          </w:p>
+        </w:tc>
+        <w:tc>
+          <w:tcPr>
+            <w:tcW w:w="517" w:type="dxa"/>
           </w:tcPr>
           <w:p>
             <w:pPr>
@@ -887,16 +953,22 @@
             <w:pPr>
               <w:jc w:val="both"/>
             </w:pPr>
-          </w:p>
-        </w:tc>
-        <w:tc>
-          <w:tcPr>
-            <w:tcW w:w="810" w:type="dxa"/>
-          </w:tcPr>
-          <w:p>
-            <w:pPr>
-              <w:jc w:val="both"/>
-            </w:pPr>
+            <w:r>
+              <w:t>0.8091</w:t>
+            </w:r>
+          </w:p>
+        </w:tc>
+        <w:tc>
+          <w:tcPr>
+            <w:tcW w:w="810" w:type="dxa"/>
+          </w:tcPr>
+          <w:p>
+            <w:pPr>
+              <w:jc w:val="both"/>
+            </w:pPr>
+            <w:r>
+              <w:t>0.5875</w:t>
+            </w:r>
           </w:p>
         </w:tc>
       </w:tr>
@@ -964,6 +1036,9 @@
             <w:pPr>
               <w:jc w:val="both"/>
             </w:pPr>
+            <w:r>
+              <w:t>0.6534</w:t>
+            </w:r>
           </w:p>
         </w:tc>
         <w:tc>
@@ -987,26 +1062,35 @@
             <w:pPr>
               <w:jc w:val="both"/>
             </w:pPr>
-          </w:p>
-        </w:tc>
-        <w:tc>
-          <w:tcPr>
-            <w:tcW w:w="900" w:type="dxa"/>
-          </w:tcPr>
-          <w:p>
-            <w:pPr>
-              <w:jc w:val="both"/>
-            </w:pPr>
-          </w:p>
-        </w:tc>
-        <w:tc>
-          <w:tcPr>
-            <w:tcW w:w="900" w:type="dxa"/>
-          </w:tcPr>
-          <w:p>
-            <w:pPr>
-              <w:jc w:val="both"/>
-            </w:pPr>
+            <w:r>
+              <w:t>0.6192</w:t>
+            </w:r>
+          </w:p>
+        </w:tc>
+        <w:tc>
+          <w:tcPr>
+            <w:tcW w:w="900" w:type="dxa"/>
+          </w:tcPr>
+          <w:p>
+            <w:pPr>
+              <w:jc w:val="both"/>
+            </w:pPr>
+            <w:r>
+              <w:t>0.7466</w:t>
+            </w:r>
+          </w:p>
+        </w:tc>
+        <w:tc>
+          <w:tcPr>
+            <w:tcW w:w="900" w:type="dxa"/>
+          </w:tcPr>
+          <w:p>
+            <w:pPr>
+              <w:jc w:val="both"/>
+            </w:pPr>
+            <w:r>
+              <w:t>0.5282</w:t>
+            </w:r>
           </w:p>
         </w:tc>
         <w:tc>
@@ -1024,17 +1108,20 @@
         </w:tc>
         <w:tc>
           <w:tcPr>
-            <w:tcW w:w="900" w:type="dxa"/>
-          </w:tcPr>
-          <w:p>
-            <w:pPr>
-              <w:jc w:val="both"/>
-            </w:pPr>
-          </w:p>
-        </w:tc>
-        <w:tc>
-          <w:tcPr>
-            <w:tcW w:w="475" w:type="dxa"/>
+            <w:tcW w:w="858" w:type="dxa"/>
+          </w:tcPr>
+          <w:p>
+            <w:pPr>
+              <w:jc w:val="both"/>
+            </w:pPr>
+            <w:r>
+              <w:t>0.7112</w:t>
+            </w:r>
+          </w:p>
+        </w:tc>
+        <w:tc>
+          <w:tcPr>
+            <w:tcW w:w="517" w:type="dxa"/>
           </w:tcPr>
           <w:p>
             <w:pPr>
@@ -1060,16 +1147,22 @@
             <w:pPr>
               <w:jc w:val="both"/>
             </w:pPr>
-          </w:p>
-        </w:tc>
-        <w:tc>
-          <w:tcPr>
-            <w:tcW w:w="810" w:type="dxa"/>
-          </w:tcPr>
-          <w:p>
-            <w:pPr>
-              <w:jc w:val="both"/>
-            </w:pPr>
+            <w:r>
+              <w:t>0.8332</w:t>
+            </w:r>
+          </w:p>
+        </w:tc>
+        <w:tc>
+          <w:tcPr>
+            <w:tcW w:w="810" w:type="dxa"/>
+          </w:tcPr>
+          <w:p>
+            <w:pPr>
+              <w:jc w:val="both"/>
+            </w:pPr>
+            <w:r>
+              <w:t>0.7084</w:t>
+            </w:r>
           </w:p>
         </w:tc>
       </w:tr>
@@ -1137,6 +1230,9 @@
             <w:pPr>
               <w:jc w:val="both"/>
             </w:pPr>
+            <w:r>
+              <w:t>0.5892</w:t>
+            </w:r>
           </w:p>
         </w:tc>
         <w:tc>
@@ -1160,26 +1256,35 @@
             <w:pPr>
               <w:jc w:val="both"/>
             </w:pPr>
-          </w:p>
-        </w:tc>
-        <w:tc>
-          <w:tcPr>
-            <w:tcW w:w="900" w:type="dxa"/>
-          </w:tcPr>
-          <w:p>
-            <w:pPr>
-              <w:jc w:val="both"/>
-            </w:pPr>
-          </w:p>
-        </w:tc>
-        <w:tc>
-          <w:tcPr>
-            <w:tcW w:w="900" w:type="dxa"/>
-          </w:tcPr>
-          <w:p>
-            <w:pPr>
-              <w:jc w:val="both"/>
-            </w:pPr>
+            <w:r>
+              <w:t>0.5748</w:t>
+            </w:r>
+          </w:p>
+        </w:tc>
+        <w:tc>
+          <w:tcPr>
+            <w:tcW w:w="900" w:type="dxa"/>
+          </w:tcPr>
+          <w:p>
+            <w:pPr>
+              <w:jc w:val="both"/>
+            </w:pPr>
+            <w:r>
+              <w:t>0.8045</w:t>
+            </w:r>
+          </w:p>
+        </w:tc>
+        <w:tc>
+          <w:tcPr>
+            <w:tcW w:w="900" w:type="dxa"/>
+          </w:tcPr>
+          <w:p>
+            <w:pPr>
+              <w:jc w:val="both"/>
+            </w:pPr>
+            <w:r>
+              <w:t>0.5536</w:t>
+            </w:r>
           </w:p>
         </w:tc>
         <w:tc>
@@ -1197,17 +1302,20 @@
         </w:tc>
         <w:tc>
           <w:tcPr>
-            <w:tcW w:w="900" w:type="dxa"/>
-          </w:tcPr>
-          <w:p>
-            <w:pPr>
-              <w:jc w:val="both"/>
-            </w:pPr>
-          </w:p>
-        </w:tc>
-        <w:tc>
-          <w:tcPr>
-            <w:tcW w:w="475" w:type="dxa"/>
+            <w:tcW w:w="858" w:type="dxa"/>
+          </w:tcPr>
+          <w:p>
+            <w:pPr>
+              <w:jc w:val="both"/>
+            </w:pPr>
+            <w:r>
+              <w:t>0.6261</w:t>
+            </w:r>
+          </w:p>
+        </w:tc>
+        <w:tc>
+          <w:tcPr>
+            <w:tcW w:w="517" w:type="dxa"/>
           </w:tcPr>
           <w:p>
             <w:pPr>
@@ -1233,16 +1341,22 @@
             <w:pPr>
               <w:jc w:val="both"/>
             </w:pPr>
-          </w:p>
-        </w:tc>
-        <w:tc>
-          <w:tcPr>
-            <w:tcW w:w="810" w:type="dxa"/>
-          </w:tcPr>
-          <w:p>
-            <w:pPr>
-              <w:jc w:val="both"/>
-            </w:pPr>
+            <w:r>
+              <w:t>0.8527</w:t>
+            </w:r>
+          </w:p>
+        </w:tc>
+        <w:tc>
+          <w:tcPr>
+            <w:tcW w:w="810" w:type="dxa"/>
+          </w:tcPr>
+          <w:p>
+            <w:pPr>
+              <w:jc w:val="both"/>
+            </w:pPr>
+            <w:r>
+              <w:t>0.6076</w:t>
+            </w:r>
           </w:p>
         </w:tc>
       </w:tr>
@@ -1310,6 +1424,9 @@
             <w:pPr>
               <w:jc w:val="both"/>
             </w:pPr>
+            <w:r>
+              <w:t>0.4713</w:t>
+            </w:r>
           </w:p>
         </w:tc>
         <w:tc>
@@ -1333,6 +1450,9 @@
             <w:pPr>
               <w:jc w:val="both"/>
             </w:pPr>
+            <w:r>
+              <w:t>0.4188</w:t>
+            </w:r>
           </w:p>
         </w:tc>
         <w:tc>
@@ -1356,6 +1476,9 @@
             <w:pPr>
               <w:jc w:val="both"/>
             </w:pPr>
+            <w:r>
+              <w:t>0.3995</w:t>
+            </w:r>
           </w:p>
         </w:tc>
         <w:tc>
@@ -1373,17 +1496,20 @@
         </w:tc>
         <w:tc>
           <w:tcPr>
-            <w:tcW w:w="900" w:type="dxa"/>
-          </w:tcPr>
-          <w:p>
-            <w:pPr>
-              <w:jc w:val="both"/>
-            </w:pPr>
-          </w:p>
-        </w:tc>
-        <w:tc>
-          <w:tcPr>
-            <w:tcW w:w="475" w:type="dxa"/>
+            <w:tcW w:w="858" w:type="dxa"/>
+          </w:tcPr>
+          <w:p>
+            <w:pPr>
+              <w:jc w:val="both"/>
+            </w:pPr>
+            <w:r>
+              <w:t>0.4125</w:t>
+            </w:r>
+          </w:p>
+        </w:tc>
+        <w:tc>
+          <w:tcPr>
+            <w:tcW w:w="517" w:type="dxa"/>
           </w:tcPr>
           <w:p>
             <w:pPr>
@@ -1425,6 +1551,9 @@
             <w:pPr>
               <w:jc w:val="both"/>
             </w:pPr>
+            <w:r>
+              <w:t>0.3667</w:t>
+            </w:r>
           </w:p>
         </w:tc>
       </w:tr>
@@ -1480,18 +1609,24 @@
               <w:jc w:val="both"/>
             </w:pPr>
             <w:r>
-              <w:t>0.945</w:t>
-            </w:r>
-          </w:p>
-        </w:tc>
-        <w:tc>
-          <w:tcPr>
-            <w:tcW w:w="900" w:type="dxa"/>
-          </w:tcPr>
-          <w:p>
-            <w:pPr>
-              <w:jc w:val="both"/>
-            </w:pPr>
+              <w:t>0.</w:t>
+            </w:r>
+            <w:r>
+              <w:t>892</w:t>
+            </w:r>
+          </w:p>
+        </w:tc>
+        <w:tc>
+          <w:tcPr>
+            <w:tcW w:w="900" w:type="dxa"/>
+          </w:tcPr>
+          <w:p>
+            <w:pPr>
+              <w:jc w:val="both"/>
+            </w:pPr>
+            <w:r>
+              <w:t>0.8386</w:t>
+            </w:r>
           </w:p>
         </w:tc>
         <w:tc>
@@ -1515,26 +1650,35 @@
             <w:pPr>
               <w:jc w:val="both"/>
             </w:pPr>
-          </w:p>
-        </w:tc>
-        <w:tc>
-          <w:tcPr>
-            <w:tcW w:w="900" w:type="dxa"/>
-          </w:tcPr>
-          <w:p>
-            <w:pPr>
-              <w:jc w:val="both"/>
-            </w:pPr>
-          </w:p>
-        </w:tc>
-        <w:tc>
-          <w:tcPr>
-            <w:tcW w:w="900" w:type="dxa"/>
-          </w:tcPr>
-          <w:p>
-            <w:pPr>
-              <w:jc w:val="both"/>
-            </w:pPr>
+            <w:r>
+              <w:t>0.8257</w:t>
+            </w:r>
+          </w:p>
+        </w:tc>
+        <w:tc>
+          <w:tcPr>
+            <w:tcW w:w="900" w:type="dxa"/>
+          </w:tcPr>
+          <w:p>
+            <w:pPr>
+              <w:jc w:val="both"/>
+            </w:pPr>
+            <w:r>
+              <w:t>0.8486</w:t>
+            </w:r>
+          </w:p>
+        </w:tc>
+        <w:tc>
+          <w:tcPr>
+            <w:tcW w:w="900" w:type="dxa"/>
+          </w:tcPr>
+          <w:p>
+            <w:pPr>
+              <w:jc w:val="both"/>
+            </w:pPr>
+            <w:r>
+              <w:t>0.7961</w:t>
+            </w:r>
           </w:p>
         </w:tc>
         <w:tc>
@@ -1552,17 +1696,20 @@
         </w:tc>
         <w:tc>
           <w:tcPr>
-            <w:tcW w:w="900" w:type="dxa"/>
-          </w:tcPr>
-          <w:p>
-            <w:pPr>
-              <w:jc w:val="both"/>
-            </w:pPr>
-          </w:p>
-        </w:tc>
-        <w:tc>
-          <w:tcPr>
-            <w:tcW w:w="475" w:type="dxa"/>
+            <w:tcW w:w="858" w:type="dxa"/>
+          </w:tcPr>
+          <w:p>
+            <w:pPr>
+              <w:jc w:val="both"/>
+            </w:pPr>
+            <w:r>
+              <w:t>0.5042</w:t>
+            </w:r>
+          </w:p>
+        </w:tc>
+        <w:tc>
+          <w:tcPr>
+            <w:tcW w:w="517" w:type="dxa"/>
           </w:tcPr>
           <w:p>
             <w:pPr>
@@ -1588,20 +1735,84 @@
             <w:pPr>
               <w:jc w:val="both"/>
             </w:pPr>
-          </w:p>
-        </w:tc>
-        <w:tc>
-          <w:tcPr>
-            <w:tcW w:w="810" w:type="dxa"/>
-          </w:tcPr>
-          <w:p>
-            <w:pPr>
-              <w:jc w:val="both"/>
-            </w:pPr>
+            <w:r>
+              <w:t>0.6396</w:t>
+            </w:r>
+          </w:p>
+        </w:tc>
+        <w:tc>
+          <w:tcPr>
+            <w:tcW w:w="810" w:type="dxa"/>
+          </w:tcPr>
+          <w:p>
+            <w:pPr>
+              <w:jc w:val="both"/>
+            </w:pPr>
+            <w:r>
+              <w:t>0.</w:t>
+            </w:r>
+            <w:r>
+              <w:t>496</w:t>
+            </w:r>
           </w:p>
         </w:tc>
       </w:tr>
     </w:tbl>
+    <w:p>
+      <w:pPr>
+        <w:jc w:val="both"/>
+      </w:pPr>
+    </w:p>
+    <w:p>
+      <w:pPr>
+        <w:jc w:val="both"/>
+      </w:pPr>
+    </w:p>
+    <w:p>
+      <w:pPr>
+        <w:jc w:val="both"/>
+      </w:pPr>
+    </w:p>
+    <w:p>
+      <w:pPr>
+        <w:jc w:val="both"/>
+      </w:pPr>
+    </w:p>
+    <w:p>
+      <w:pPr>
+        <w:jc w:val="both"/>
+      </w:pPr>
+    </w:p>
+    <w:p>
+      <w:pPr>
+        <w:jc w:val="both"/>
+      </w:pPr>
+    </w:p>
+    <w:p>
+      <w:pPr>
+        <w:jc w:val="both"/>
+      </w:pPr>
+    </w:p>
+    <w:p>
+      <w:pPr>
+        <w:jc w:val="both"/>
+      </w:pPr>
+    </w:p>
+    <w:p>
+      <w:pPr>
+        <w:jc w:val="both"/>
+      </w:pPr>
+    </w:p>
+    <w:p>
+      <w:pPr>
+        <w:jc w:val="both"/>
+      </w:pPr>
+    </w:p>
+    <w:p>
+      <w:pPr>
+        <w:jc w:val="both"/>
+      </w:pPr>
+    </w:p>
     <w:p>
       <w:pPr>
         <w:jc w:val="both"/>
@@ -1630,37 +1841,32 @@
     <w:tbl>
       <w:tblPr>
         <w:tblStyle w:val="TableGrid"/>
-        <w:tblpPr w:leftFromText="180" w:rightFromText="180" w:vertAnchor="text" w:horzAnchor="page" w:tblpX="271" w:tblpY="72"/>
-        <w:tblW w:w="11801" w:type="dxa"/>
+        <w:tblpPr w:leftFromText="180" w:rightFromText="180" w:vertAnchor="text" w:horzAnchor="page" w:tblpX="199" w:tblpY="72"/>
+        <w:tblW w:w="12060" w:type="dxa"/>
         <w:tblLayout w:type="fixed"/>
-        <w:tblLook w:val="04A0" w:firstRow="1" w:lastRow="0" w:firstColumn="1" w:lastColumn="0" w:noHBand="0" w:noVBand="1"/>
+        <w:tblLook w:val="04A0"/>
       </w:tblPr>
       <w:tblGrid>
-        <w:gridCol w:w="1345"/>
+        <w:gridCol w:w="828"/>
+        <w:gridCol w:w="90"/>
+        <w:gridCol w:w="810"/>
+        <w:gridCol w:w="72"/>
+        <w:gridCol w:w="288"/>
+        <w:gridCol w:w="900"/>
+        <w:gridCol w:w="810"/>
+        <w:gridCol w:w="1062"/>
+        <w:gridCol w:w="738"/>
+        <w:gridCol w:w="792"/>
         <w:gridCol w:w="720"/>
-        <w:gridCol w:w="265"/>
-        <w:gridCol w:w="456"/>
-        <w:gridCol w:w="606"/>
-        <w:gridCol w:w="511"/>
-        <w:gridCol w:w="461"/>
-        <w:gridCol w:w="607"/>
-        <w:gridCol w:w="512"/>
-        <w:gridCol w:w="457"/>
-        <w:gridCol w:w="607"/>
-        <w:gridCol w:w="509"/>
-        <w:gridCol w:w="7"/>
-        <w:gridCol w:w="454"/>
-        <w:gridCol w:w="607"/>
-        <w:gridCol w:w="509"/>
-        <w:gridCol w:w="8"/>
-        <w:gridCol w:w="450"/>
-        <w:gridCol w:w="607"/>
-        <w:gridCol w:w="509"/>
-        <w:gridCol w:w="11"/>
-        <w:gridCol w:w="446"/>
-        <w:gridCol w:w="607"/>
-        <w:gridCol w:w="509"/>
-        <w:gridCol w:w="21"/>
+        <w:gridCol w:w="23"/>
+        <w:gridCol w:w="787"/>
+        <w:gridCol w:w="792"/>
+        <w:gridCol w:w="18"/>
+        <w:gridCol w:w="810"/>
+        <w:gridCol w:w="720"/>
+        <w:gridCol w:w="29"/>
+        <w:gridCol w:w="781"/>
+        <w:gridCol w:w="990"/>
       </w:tblGrid>
       <w:tr>
         <w:trPr>
@@ -1668,7 +1874,8 @@
         </w:trPr>
         <w:tc>
           <w:tcPr>
-            <w:tcW w:w="1345" w:type="dxa"/>
+            <w:tcW w:w="918" w:type="dxa"/>
+            <w:gridSpan w:val="2"/>
             <w:vMerge w:val="restart"/>
           </w:tcPr>
           <w:p>
@@ -1682,7 +1889,7 @@
         </w:tc>
         <w:tc>
           <w:tcPr>
-            <w:tcW w:w="720" w:type="dxa"/>
+            <w:tcW w:w="810" w:type="dxa"/>
             <w:vMerge w:val="restart"/>
           </w:tcPr>
           <w:p>
@@ -1696,7 +1903,8 @@
         </w:tc>
         <w:tc>
           <w:tcPr>
-            <w:tcW w:w="265" w:type="dxa"/>
+            <w:tcW w:w="360" w:type="dxa"/>
+            <w:gridSpan w:val="2"/>
             <w:vMerge w:val="restart"/>
           </w:tcPr>
           <w:p>
@@ -1710,7 +1918,51 @@
         </w:tc>
         <w:tc>
           <w:tcPr>
-            <w:tcW w:w="1573" w:type="dxa"/>
+            <w:tcW w:w="1710" w:type="dxa"/>
+            <w:gridSpan w:val="2"/>
+          </w:tcPr>
+          <w:p>
+            <w:pPr>
+              <w:jc w:val="both"/>
+            </w:pPr>
+            <w:r>
+              <w:t>Alg. 7</w:t>
+            </w:r>
+          </w:p>
+          <w:p>
+            <w:pPr>
+              <w:jc w:val="both"/>
+            </w:pPr>
+            <w:r>
+              <w:t>(Euclidean)</w:t>
+            </w:r>
+          </w:p>
+        </w:tc>
+        <w:tc>
+          <w:tcPr>
+            <w:tcW w:w="1800" w:type="dxa"/>
+            <w:gridSpan w:val="2"/>
+          </w:tcPr>
+          <w:p>
+            <w:pPr>
+              <w:jc w:val="both"/>
+            </w:pPr>
+            <w:r>
+              <w:t>Alg. 7</w:t>
+            </w:r>
+          </w:p>
+          <w:p>
+            <w:pPr>
+              <w:jc w:val="both"/>
+            </w:pPr>
+            <w:r>
+              <w:t>(Manhattan)</w:t>
+            </w:r>
+          </w:p>
+        </w:tc>
+        <w:tc>
+          <w:tcPr>
+            <w:tcW w:w="1535" w:type="dxa"/>
             <w:gridSpan w:val="3"/>
           </w:tcPr>
           <w:p>
@@ -1718,58 +1970,14 @@
               <w:jc w:val="both"/>
             </w:pPr>
             <w:r>
-              <w:t>Alg. 7</w:t>
-            </w:r>
-          </w:p>
-          <w:p>
-            <w:pPr>
-              <w:jc w:val="both"/>
-            </w:pPr>
-            <w:r>
-              <w:t>(Euclidean)</w:t>
-            </w:r>
-          </w:p>
-        </w:tc>
-        <w:tc>
-          <w:tcPr>
-            <w:tcW w:w="1580" w:type="dxa"/>
-            <w:gridSpan w:val="3"/>
-          </w:tcPr>
-          <w:p>
-            <w:pPr>
-              <w:jc w:val="both"/>
-            </w:pPr>
-            <w:r>
-              <w:t>Alg. 7</w:t>
-            </w:r>
-          </w:p>
-          <w:p>
-            <w:pPr>
-              <w:jc w:val="both"/>
-            </w:pPr>
-            <w:r>
-              <w:t>(Manhattan)</w:t>
-            </w:r>
-          </w:p>
-        </w:tc>
-        <w:tc>
-          <w:tcPr>
-            <w:tcW w:w="1580" w:type="dxa"/>
-            <w:gridSpan w:val="4"/>
-          </w:tcPr>
-          <w:p>
-            <w:pPr>
-              <w:jc w:val="both"/>
-            </w:pPr>
-            <w:r>
               <w:t>DIANA</w:t>
             </w:r>
           </w:p>
         </w:tc>
         <w:tc>
           <w:tcPr>
-            <w:tcW w:w="1578" w:type="dxa"/>
-            <w:gridSpan w:val="4"/>
+            <w:tcW w:w="1579" w:type="dxa"/>
+            <w:gridSpan w:val="2"/>
           </w:tcPr>
           <w:p>
             <w:pPr>
@@ -1796,8 +2004,8 @@
         </w:tc>
         <w:tc>
           <w:tcPr>
-            <w:tcW w:w="1583" w:type="dxa"/>
-            <w:gridSpan w:val="4"/>
+            <w:tcW w:w="1771" w:type="dxa"/>
+            <w:gridSpan w:val="2"/>
           </w:tcPr>
           <w:p>
             <w:pPr>
@@ -1811,13 +2019,12 @@
       </w:tr>
       <w:tr>
         <w:trPr>
-          <w:gridAfter w:val="1"/>
-          <w:wAfter w:w="21" w:type="dxa"/>
           <w:trHeight w:val="497"/>
         </w:trPr>
         <w:tc>
           <w:tcPr>
-            <w:tcW w:w="1345" w:type="dxa"/>
+            <w:tcW w:w="918" w:type="dxa"/>
+            <w:gridSpan w:val="2"/>
             <w:vMerge/>
           </w:tcPr>
           <w:p>
@@ -1828,42 +2035,109 @@
         </w:tc>
         <w:tc>
           <w:tcPr>
+            <w:tcW w:w="810" w:type="dxa"/>
+            <w:vMerge/>
+          </w:tcPr>
+          <w:p>
+            <w:pPr>
+              <w:jc w:val="both"/>
+            </w:pPr>
+          </w:p>
+        </w:tc>
+        <w:tc>
+          <w:tcPr>
+            <w:tcW w:w="360" w:type="dxa"/>
+            <w:gridSpan w:val="2"/>
+            <w:vMerge/>
+          </w:tcPr>
+          <w:p>
+            <w:pPr>
+              <w:jc w:val="both"/>
+            </w:pPr>
+          </w:p>
+        </w:tc>
+        <w:tc>
+          <w:tcPr>
+            <w:tcW w:w="900" w:type="dxa"/>
+          </w:tcPr>
+          <w:p>
+            <w:pPr>
+              <w:jc w:val="both"/>
+            </w:pPr>
+            <w:r>
+              <w:t>ARI</w:t>
+            </w:r>
+          </w:p>
+        </w:tc>
+        <w:tc>
+          <w:tcPr>
+            <w:tcW w:w="810" w:type="dxa"/>
+          </w:tcPr>
+          <w:p>
+            <w:pPr>
+              <w:jc w:val="both"/>
+            </w:pPr>
+            <w:r>
+              <w:t>SC</w:t>
+            </w:r>
+          </w:p>
+        </w:tc>
+        <w:tc>
+          <w:tcPr>
+            <w:tcW w:w="1062" w:type="dxa"/>
+          </w:tcPr>
+          <w:p>
+            <w:pPr>
+              <w:jc w:val="both"/>
+            </w:pPr>
+            <w:r>
+              <w:t>ARI</w:t>
+            </w:r>
+          </w:p>
+        </w:tc>
+        <w:tc>
+          <w:tcPr>
+            <w:tcW w:w="738" w:type="dxa"/>
+          </w:tcPr>
+          <w:p>
+            <w:pPr>
+              <w:jc w:val="both"/>
+            </w:pPr>
+            <w:r>
+              <w:t>SC</w:t>
+            </w:r>
+          </w:p>
+        </w:tc>
+        <w:tc>
+          <w:tcPr>
+            <w:tcW w:w="792" w:type="dxa"/>
+          </w:tcPr>
+          <w:p>
+            <w:pPr>
+              <w:jc w:val="both"/>
+            </w:pPr>
+            <w:r>
+              <w:t>ARI</w:t>
+            </w:r>
+          </w:p>
+        </w:tc>
+        <w:tc>
+          <w:tcPr>
             <w:tcW w:w="720" w:type="dxa"/>
-            <w:vMerge/>
-          </w:tcPr>
-          <w:p>
-            <w:pPr>
-              <w:jc w:val="both"/>
-            </w:pPr>
-          </w:p>
-        </w:tc>
-        <w:tc>
-          <w:tcPr>
-            <w:tcW w:w="265" w:type="dxa"/>
-            <w:vMerge/>
-          </w:tcPr>
-          <w:p>
-            <w:pPr>
-              <w:jc w:val="both"/>
-            </w:pPr>
-          </w:p>
-        </w:tc>
-        <w:tc>
-          <w:tcPr>
-            <w:tcW w:w="456" w:type="dxa"/>
-          </w:tcPr>
-          <w:p>
-            <w:pPr>
-              <w:jc w:val="both"/>
-            </w:pPr>
-            <w:r>
-              <w:t>RI</w:t>
-            </w:r>
-          </w:p>
-        </w:tc>
-        <w:tc>
-          <w:tcPr>
-            <w:tcW w:w="606" w:type="dxa"/>
+          </w:tcPr>
+          <w:p>
+            <w:pPr>
+              <w:jc w:val="both"/>
+            </w:pPr>
+            <w:r>
+              <w:t>SC</w:t>
+            </w:r>
+          </w:p>
+        </w:tc>
+        <w:tc>
+          <w:tcPr>
+            <w:tcW w:w="810" w:type="dxa"/>
+            <w:gridSpan w:val="2"/>
           </w:tcPr>
           <w:p>
             <w:pPr>
@@ -1876,7 +2150,8 @@
         </w:tc>
         <w:tc>
           <w:tcPr>
-            <w:tcW w:w="511" w:type="dxa"/>
+            <w:tcW w:w="810" w:type="dxa"/>
+            <w:gridSpan w:val="2"/>
           </w:tcPr>
           <w:p>
             <w:pPr>
@@ -1889,20 +2164,7 @@
         </w:tc>
         <w:tc>
           <w:tcPr>
-            <w:tcW w:w="461" w:type="dxa"/>
-          </w:tcPr>
-          <w:p>
-            <w:pPr>
-              <w:jc w:val="both"/>
-            </w:pPr>
-            <w:r>
-              <w:t>RI</w:t>
-            </w:r>
-          </w:p>
-        </w:tc>
-        <w:tc>
-          <w:tcPr>
-            <w:tcW w:w="607" w:type="dxa"/>
+            <w:tcW w:w="810" w:type="dxa"/>
           </w:tcPr>
           <w:p>
             <w:pPr>
@@ -1915,7 +2177,7 @@
         </w:tc>
         <w:tc>
           <w:tcPr>
-            <w:tcW w:w="512" w:type="dxa"/>
+            <w:tcW w:w="720" w:type="dxa"/>
           </w:tcPr>
           <w:p>
             <w:pPr>
@@ -1928,20 +2190,8 @@
         </w:tc>
         <w:tc>
           <w:tcPr>
-            <w:tcW w:w="457" w:type="dxa"/>
-          </w:tcPr>
-          <w:p>
-            <w:pPr>
-              <w:jc w:val="both"/>
-            </w:pPr>
-            <w:r>
-              <w:t>RI</w:t>
-            </w:r>
-          </w:p>
-        </w:tc>
-        <w:tc>
-          <w:tcPr>
-            <w:tcW w:w="607" w:type="dxa"/>
+            <w:tcW w:w="810" w:type="dxa"/>
+            <w:gridSpan w:val="2"/>
           </w:tcPr>
           <w:p>
             <w:pPr>
@@ -1954,127 +2204,7 @@
         </w:tc>
         <w:tc>
           <w:tcPr>
-            <w:tcW w:w="509" w:type="dxa"/>
-          </w:tcPr>
-          <w:p>
-            <w:pPr>
-              <w:jc w:val="both"/>
-            </w:pPr>
-            <w:r>
-              <w:t>SC</w:t>
-            </w:r>
-          </w:p>
-        </w:tc>
-        <w:tc>
-          <w:tcPr>
-            <w:tcW w:w="461" w:type="dxa"/>
-            <w:gridSpan w:val="2"/>
-          </w:tcPr>
-          <w:p>
-            <w:pPr>
-              <w:jc w:val="both"/>
-            </w:pPr>
-            <w:r>
-              <w:t>RI</w:t>
-            </w:r>
-          </w:p>
-        </w:tc>
-        <w:tc>
-          <w:tcPr>
-            <w:tcW w:w="607" w:type="dxa"/>
-          </w:tcPr>
-          <w:p>
-            <w:pPr>
-              <w:jc w:val="both"/>
-            </w:pPr>
-            <w:r>
-              <w:t>ARI</w:t>
-            </w:r>
-          </w:p>
-        </w:tc>
-        <w:tc>
-          <w:tcPr>
-            <w:tcW w:w="509" w:type="dxa"/>
-          </w:tcPr>
-          <w:p>
-            <w:pPr>
-              <w:jc w:val="both"/>
-            </w:pPr>
-            <w:r>
-              <w:t>SC</w:t>
-            </w:r>
-          </w:p>
-        </w:tc>
-        <w:tc>
-          <w:tcPr>
-            <w:tcW w:w="458" w:type="dxa"/>
-            <w:gridSpan w:val="2"/>
-          </w:tcPr>
-          <w:p>
-            <w:pPr>
-              <w:jc w:val="both"/>
-            </w:pPr>
-            <w:r>
-              <w:t>RI</w:t>
-            </w:r>
-          </w:p>
-        </w:tc>
-        <w:tc>
-          <w:tcPr>
-            <w:tcW w:w="607" w:type="dxa"/>
-          </w:tcPr>
-          <w:p>
-            <w:pPr>
-              <w:jc w:val="both"/>
-            </w:pPr>
-            <w:r>
-              <w:t>ARI</w:t>
-            </w:r>
-          </w:p>
-        </w:tc>
-        <w:tc>
-          <w:tcPr>
-            <w:tcW w:w="509" w:type="dxa"/>
-          </w:tcPr>
-          <w:p>
-            <w:pPr>
-              <w:jc w:val="both"/>
-            </w:pPr>
-            <w:r>
-              <w:t>SC</w:t>
-            </w:r>
-          </w:p>
-        </w:tc>
-        <w:tc>
-          <w:tcPr>
-            <w:tcW w:w="457" w:type="dxa"/>
-            <w:gridSpan w:val="2"/>
-          </w:tcPr>
-          <w:p>
-            <w:pPr>
-              <w:jc w:val="both"/>
-            </w:pPr>
-            <w:r>
-              <w:t>RI</w:t>
-            </w:r>
-          </w:p>
-        </w:tc>
-        <w:tc>
-          <w:tcPr>
-            <w:tcW w:w="607" w:type="dxa"/>
-          </w:tcPr>
-          <w:p>
-            <w:pPr>
-              <w:jc w:val="both"/>
-            </w:pPr>
-            <w:r>
-              <w:t>ARI</w:t>
-            </w:r>
-          </w:p>
-        </w:tc>
-        <w:tc>
-          <w:tcPr>
-            <w:tcW w:w="509" w:type="dxa"/>
+            <w:tcW w:w="990" w:type="dxa"/>
           </w:tcPr>
           <w:p>
             <w:pPr>
@@ -2088,13 +2218,12 @@
       </w:tr>
       <w:tr>
         <w:trPr>
-          <w:gridAfter w:val="1"/>
-          <w:wAfter w:w="21" w:type="dxa"/>
           <w:trHeight w:val="497"/>
         </w:trPr>
         <w:tc>
           <w:tcPr>
-            <w:tcW w:w="1345" w:type="dxa"/>
+            <w:tcW w:w="918" w:type="dxa"/>
+            <w:gridSpan w:val="2"/>
           </w:tcPr>
           <w:p>
             <w:pPr>
@@ -2107,6 +2236,98 @@
         </w:tc>
         <w:tc>
           <w:tcPr>
+            <w:tcW w:w="810" w:type="dxa"/>
+          </w:tcPr>
+          <w:p>
+            <w:pPr>
+              <w:jc w:val="both"/>
+            </w:pPr>
+            <w:r>
+              <w:t>788</w:t>
+            </w:r>
+          </w:p>
+        </w:tc>
+        <w:tc>
+          <w:tcPr>
+            <w:tcW w:w="360" w:type="dxa"/>
+            <w:gridSpan w:val="2"/>
+          </w:tcPr>
+          <w:p>
+            <w:pPr>
+              <w:jc w:val="both"/>
+            </w:pPr>
+            <w:r>
+              <w:t>7</w:t>
+            </w:r>
+          </w:p>
+        </w:tc>
+        <w:tc>
+          <w:tcPr>
+            <w:tcW w:w="900" w:type="dxa"/>
+          </w:tcPr>
+          <w:p>
+            <w:pPr>
+              <w:jc w:val="both"/>
+            </w:pPr>
+            <w:r>
+              <w:t>0.8133</w:t>
+            </w:r>
+          </w:p>
+        </w:tc>
+        <w:tc>
+          <w:tcPr>
+            <w:tcW w:w="810" w:type="dxa"/>
+          </w:tcPr>
+          <w:p>
+            <w:pPr>
+              <w:jc w:val="both"/>
+            </w:pPr>
+            <w:r>
+              <w:t>0.5023</w:t>
+            </w:r>
+          </w:p>
+        </w:tc>
+        <w:tc>
+          <w:tcPr>
+            <w:tcW w:w="1062" w:type="dxa"/>
+          </w:tcPr>
+          <w:p>
+            <w:pPr>
+              <w:jc w:val="both"/>
+            </w:pPr>
+            <w:r>
+              <w:t>0.8561</w:t>
+            </w:r>
+          </w:p>
+        </w:tc>
+        <w:tc>
+          <w:tcPr>
+            <w:tcW w:w="738" w:type="dxa"/>
+          </w:tcPr>
+          <w:p>
+            <w:pPr>
+              <w:jc w:val="both"/>
+            </w:pPr>
+            <w:r>
+              <w:t>0.5325</w:t>
+            </w:r>
+          </w:p>
+        </w:tc>
+        <w:tc>
+          <w:tcPr>
+            <w:tcW w:w="792" w:type="dxa"/>
+          </w:tcPr>
+          <w:p>
+            <w:pPr>
+              <w:jc w:val="both"/>
+            </w:pPr>
+            <w:r>
+              <w:t>0.7245</w:t>
+            </w:r>
+          </w:p>
+        </w:tc>
+        <w:tc>
+          <w:tcPr>
             <w:tcW w:w="720" w:type="dxa"/>
           </w:tcPr>
           <w:p>
@@ -2114,216 +2335,100 @@
               <w:jc w:val="both"/>
             </w:pPr>
             <w:r>
-              <w:t>788</w:t>
-            </w:r>
-          </w:p>
-        </w:tc>
-        <w:tc>
-          <w:tcPr>
-            <w:tcW w:w="265" w:type="dxa"/>
-          </w:tcPr>
-          <w:p>
-            <w:pPr>
-              <w:jc w:val="both"/>
-            </w:pPr>
-            <w:r>
-              <w:t>7</w:t>
-            </w:r>
-          </w:p>
-        </w:tc>
-        <w:tc>
-          <w:tcPr>
-            <w:tcW w:w="456" w:type="dxa"/>
-          </w:tcPr>
-          <w:p>
-            <w:pPr>
-              <w:jc w:val="both"/>
-            </w:pPr>
-          </w:p>
-        </w:tc>
-        <w:tc>
-          <w:tcPr>
-            <w:tcW w:w="606" w:type="dxa"/>
-          </w:tcPr>
-          <w:p>
-            <w:pPr>
-              <w:jc w:val="both"/>
-            </w:pPr>
-          </w:p>
-        </w:tc>
-        <w:tc>
-          <w:tcPr>
-            <w:tcW w:w="511" w:type="dxa"/>
-          </w:tcPr>
-          <w:p>
-            <w:pPr>
-              <w:jc w:val="both"/>
-            </w:pPr>
-          </w:p>
-        </w:tc>
-        <w:tc>
-          <w:tcPr>
-            <w:tcW w:w="461" w:type="dxa"/>
-          </w:tcPr>
-          <w:p>
-            <w:pPr>
-              <w:jc w:val="both"/>
-            </w:pPr>
-          </w:p>
-        </w:tc>
-        <w:tc>
-          <w:tcPr>
-            <w:tcW w:w="607" w:type="dxa"/>
-          </w:tcPr>
-          <w:p>
-            <w:pPr>
-              <w:jc w:val="both"/>
-            </w:pPr>
-          </w:p>
-        </w:tc>
-        <w:tc>
-          <w:tcPr>
-            <w:tcW w:w="512" w:type="dxa"/>
-          </w:tcPr>
-          <w:p>
-            <w:pPr>
-              <w:jc w:val="both"/>
-            </w:pPr>
-          </w:p>
-        </w:tc>
-        <w:tc>
-          <w:tcPr>
-            <w:tcW w:w="457" w:type="dxa"/>
-          </w:tcPr>
-          <w:p>
-            <w:pPr>
-              <w:jc w:val="both"/>
-            </w:pPr>
-          </w:p>
-        </w:tc>
-        <w:tc>
-          <w:tcPr>
-            <w:tcW w:w="607" w:type="dxa"/>
-          </w:tcPr>
-          <w:p>
-            <w:pPr>
-              <w:jc w:val="both"/>
-            </w:pPr>
-          </w:p>
-        </w:tc>
-        <w:tc>
-          <w:tcPr>
-            <w:tcW w:w="509" w:type="dxa"/>
-          </w:tcPr>
-          <w:p>
-            <w:pPr>
-              <w:jc w:val="both"/>
-            </w:pPr>
-          </w:p>
-        </w:tc>
-        <w:tc>
-          <w:tcPr>
-            <w:tcW w:w="461" w:type="dxa"/>
+              <w:t>0.4737</w:t>
+            </w:r>
+          </w:p>
+        </w:tc>
+        <w:tc>
+          <w:tcPr>
+            <w:tcW w:w="810" w:type="dxa"/>
             <w:gridSpan w:val="2"/>
           </w:tcPr>
           <w:p>
             <w:pPr>
               <w:jc w:val="both"/>
             </w:pPr>
-          </w:p>
-        </w:tc>
-        <w:tc>
-          <w:tcPr>
-            <w:tcW w:w="607" w:type="dxa"/>
-          </w:tcPr>
-          <w:p>
-            <w:pPr>
-              <w:jc w:val="both"/>
-            </w:pPr>
-          </w:p>
-        </w:tc>
-        <w:tc>
-          <w:tcPr>
-            <w:tcW w:w="509" w:type="dxa"/>
-          </w:tcPr>
-          <w:p>
-            <w:pPr>
-              <w:jc w:val="both"/>
-            </w:pPr>
-          </w:p>
-        </w:tc>
-        <w:tc>
-          <w:tcPr>
-            <w:tcW w:w="458" w:type="dxa"/>
+            <w:r>
+              <w:t>0.7952</w:t>
+            </w:r>
+          </w:p>
+        </w:tc>
+        <w:tc>
+          <w:tcPr>
+            <w:tcW w:w="810" w:type="dxa"/>
             <w:gridSpan w:val="2"/>
           </w:tcPr>
           <w:p>
             <w:pPr>
               <w:jc w:val="both"/>
             </w:pPr>
-          </w:p>
-        </w:tc>
-        <w:tc>
-          <w:tcPr>
-            <w:tcW w:w="607" w:type="dxa"/>
-          </w:tcPr>
-          <w:p>
-            <w:pPr>
-              <w:jc w:val="both"/>
-            </w:pPr>
-          </w:p>
-        </w:tc>
-        <w:tc>
-          <w:tcPr>
-            <w:tcW w:w="509" w:type="dxa"/>
-          </w:tcPr>
-          <w:p>
-            <w:pPr>
-              <w:jc w:val="both"/>
-            </w:pPr>
-          </w:p>
-        </w:tc>
-        <w:tc>
-          <w:tcPr>
-            <w:tcW w:w="457" w:type="dxa"/>
+            <w:r>
+              <w:t>0.4801</w:t>
+            </w:r>
+          </w:p>
+        </w:tc>
+        <w:tc>
+          <w:tcPr>
+            <w:tcW w:w="810" w:type="dxa"/>
+          </w:tcPr>
+          <w:p>
+            <w:pPr>
+              <w:jc w:val="both"/>
+            </w:pPr>
+            <w:r>
+              <w:t>0.3456</w:t>
+            </w:r>
+          </w:p>
+        </w:tc>
+        <w:tc>
+          <w:tcPr>
+            <w:tcW w:w="720" w:type="dxa"/>
+          </w:tcPr>
+          <w:p>
+            <w:pPr>
+              <w:jc w:val="both"/>
+            </w:pPr>
+            <w:r>
+              <w:t>0.4052</w:t>
+            </w:r>
+          </w:p>
+        </w:tc>
+        <w:tc>
+          <w:tcPr>
+            <w:tcW w:w="810" w:type="dxa"/>
             <w:gridSpan w:val="2"/>
           </w:tcPr>
           <w:p>
             <w:pPr>
               <w:jc w:val="both"/>
             </w:pPr>
-          </w:p>
-        </w:tc>
-        <w:tc>
-          <w:tcPr>
-            <w:tcW w:w="607" w:type="dxa"/>
-          </w:tcPr>
-          <w:p>
-            <w:pPr>
-              <w:jc w:val="both"/>
-            </w:pPr>
-          </w:p>
-        </w:tc>
-        <w:tc>
-          <w:tcPr>
-            <w:tcW w:w="509" w:type="dxa"/>
-          </w:tcPr>
-          <w:p>
-            <w:pPr>
-              <w:jc w:val="both"/>
-            </w:pPr>
+            <w:r>
+              <w:t>0.769</w:t>
+            </w:r>
+          </w:p>
+        </w:tc>
+        <w:tc>
+          <w:tcPr>
+            <w:tcW w:w="990" w:type="dxa"/>
+          </w:tcPr>
+          <w:p>
+            <w:pPr>
+              <w:jc w:val="both"/>
+            </w:pPr>
+            <w:r>
+              <w:t>0.4716</w:t>
+            </w:r>
           </w:p>
         </w:tc>
       </w:tr>
       <w:tr>
         <w:trPr>
-          <w:gridAfter w:val="1"/>
-          <w:wAfter w:w="21" w:type="dxa"/>
           <w:trHeight w:val="470"/>
         </w:trPr>
         <w:tc>
           <w:tcPr>
-            <w:tcW w:w="1345" w:type="dxa"/>
+            <w:tcW w:w="918" w:type="dxa"/>
+            <w:gridSpan w:val="2"/>
           </w:tcPr>
           <w:p>
             <w:pPr>
@@ -2336,6 +2441,107 @@
         </w:tc>
         <w:tc>
           <w:tcPr>
+            <w:tcW w:w="810" w:type="dxa"/>
+          </w:tcPr>
+          <w:p>
+            <w:pPr>
+              <w:jc w:val="both"/>
+            </w:pPr>
+            <w:r>
+              <w:t>240</w:t>
+            </w:r>
+          </w:p>
+        </w:tc>
+        <w:tc>
+          <w:tcPr>
+            <w:tcW w:w="360" w:type="dxa"/>
+            <w:gridSpan w:val="2"/>
+          </w:tcPr>
+          <w:p>
+            <w:pPr>
+              <w:jc w:val="both"/>
+            </w:pPr>
+            <w:r>
+              <w:t>2</w:t>
+            </w:r>
+          </w:p>
+        </w:tc>
+        <w:tc>
+          <w:tcPr>
+            <w:tcW w:w="900" w:type="dxa"/>
+          </w:tcPr>
+          <w:p>
+            <w:pPr>
+              <w:jc w:val="both"/>
+            </w:pPr>
+            <w:r>
+              <w:t>0.762</w:t>
+            </w:r>
+          </w:p>
+        </w:tc>
+        <w:tc>
+          <w:tcPr>
+            <w:tcW w:w="810" w:type="dxa"/>
+          </w:tcPr>
+          <w:p>
+            <w:pPr>
+              <w:jc w:val="both"/>
+            </w:pPr>
+            <w:r>
+              <w:t>0.</w:t>
+            </w:r>
+            <w:r>
+              <w:t>46</w:t>
+            </w:r>
+            <w:r>
+              <w:t>15</w:t>
+            </w:r>
+          </w:p>
+        </w:tc>
+        <w:tc>
+          <w:tcPr>
+            <w:tcW w:w="1062" w:type="dxa"/>
+          </w:tcPr>
+          <w:p>
+            <w:pPr>
+              <w:jc w:val="both"/>
+            </w:pPr>
+            <w:r>
+              <w:t>0.7475</w:t>
+            </w:r>
+          </w:p>
+        </w:tc>
+        <w:tc>
+          <w:tcPr>
+            <w:tcW w:w="738" w:type="dxa"/>
+          </w:tcPr>
+          <w:p>
+            <w:pPr>
+              <w:jc w:val="both"/>
+            </w:pPr>
+            <w:r>
+              <w:t>0.43</w:t>
+            </w:r>
+            <w:r>
+              <w:t>79</w:t>
+            </w:r>
+          </w:p>
+        </w:tc>
+        <w:tc>
+          <w:tcPr>
+            <w:tcW w:w="792" w:type="dxa"/>
+          </w:tcPr>
+          <w:p>
+            <w:pPr>
+              <w:jc w:val="both"/>
+            </w:pPr>
+            <w:r>
+              <w:t>0.4825</w:t>
+            </w:r>
+          </w:p>
+        </w:tc>
+        <w:tc>
+          <w:tcPr>
             <w:tcW w:w="720" w:type="dxa"/>
           </w:tcPr>
           <w:p>
@@ -2343,216 +2549,100 @@
               <w:jc w:val="both"/>
             </w:pPr>
             <w:r>
-              <w:t>240</w:t>
-            </w:r>
-          </w:p>
-        </w:tc>
-        <w:tc>
-          <w:tcPr>
-            <w:tcW w:w="265" w:type="dxa"/>
-          </w:tcPr>
-          <w:p>
-            <w:pPr>
-              <w:jc w:val="both"/>
-            </w:pPr>
-            <w:r>
-              <w:t>2</w:t>
-            </w:r>
-          </w:p>
-        </w:tc>
-        <w:tc>
-          <w:tcPr>
-            <w:tcW w:w="456" w:type="dxa"/>
-          </w:tcPr>
-          <w:p>
-            <w:pPr>
-              <w:jc w:val="both"/>
-            </w:pPr>
-          </w:p>
-        </w:tc>
-        <w:tc>
-          <w:tcPr>
-            <w:tcW w:w="606" w:type="dxa"/>
-          </w:tcPr>
-          <w:p>
-            <w:pPr>
-              <w:jc w:val="both"/>
-            </w:pPr>
-          </w:p>
-        </w:tc>
-        <w:tc>
-          <w:tcPr>
-            <w:tcW w:w="511" w:type="dxa"/>
-          </w:tcPr>
-          <w:p>
-            <w:pPr>
-              <w:jc w:val="both"/>
-            </w:pPr>
-          </w:p>
-        </w:tc>
-        <w:tc>
-          <w:tcPr>
-            <w:tcW w:w="461" w:type="dxa"/>
-          </w:tcPr>
-          <w:p>
-            <w:pPr>
-              <w:jc w:val="both"/>
-            </w:pPr>
-          </w:p>
-        </w:tc>
-        <w:tc>
-          <w:tcPr>
-            <w:tcW w:w="607" w:type="dxa"/>
-          </w:tcPr>
-          <w:p>
-            <w:pPr>
-              <w:jc w:val="both"/>
-            </w:pPr>
-          </w:p>
-        </w:tc>
-        <w:tc>
-          <w:tcPr>
-            <w:tcW w:w="512" w:type="dxa"/>
-          </w:tcPr>
-          <w:p>
-            <w:pPr>
-              <w:jc w:val="both"/>
-            </w:pPr>
-          </w:p>
-        </w:tc>
-        <w:tc>
-          <w:tcPr>
-            <w:tcW w:w="457" w:type="dxa"/>
-          </w:tcPr>
-          <w:p>
-            <w:pPr>
-              <w:jc w:val="both"/>
-            </w:pPr>
-          </w:p>
-        </w:tc>
-        <w:tc>
-          <w:tcPr>
-            <w:tcW w:w="607" w:type="dxa"/>
-          </w:tcPr>
-          <w:p>
-            <w:pPr>
-              <w:jc w:val="both"/>
-            </w:pPr>
-          </w:p>
-        </w:tc>
-        <w:tc>
-          <w:tcPr>
-            <w:tcW w:w="509" w:type="dxa"/>
-          </w:tcPr>
-          <w:p>
-            <w:pPr>
-              <w:jc w:val="both"/>
-            </w:pPr>
-          </w:p>
-        </w:tc>
-        <w:tc>
-          <w:tcPr>
-            <w:tcW w:w="461" w:type="dxa"/>
+              <w:t>0.359</w:t>
+            </w:r>
+          </w:p>
+        </w:tc>
+        <w:tc>
+          <w:tcPr>
+            <w:tcW w:w="810" w:type="dxa"/>
             <w:gridSpan w:val="2"/>
           </w:tcPr>
           <w:p>
             <w:pPr>
               <w:jc w:val="both"/>
             </w:pPr>
-          </w:p>
-        </w:tc>
-        <w:tc>
-          <w:tcPr>
-            <w:tcW w:w="607" w:type="dxa"/>
-          </w:tcPr>
-          <w:p>
-            <w:pPr>
-              <w:jc w:val="both"/>
-            </w:pPr>
-          </w:p>
-        </w:tc>
-        <w:tc>
-          <w:tcPr>
-            <w:tcW w:w="509" w:type="dxa"/>
-          </w:tcPr>
-          <w:p>
-            <w:pPr>
-              <w:jc w:val="both"/>
-            </w:pPr>
-          </w:p>
-        </w:tc>
-        <w:tc>
-          <w:tcPr>
-            <w:tcW w:w="458" w:type="dxa"/>
+            <w:r>
+              <w:t>0.4901</w:t>
+            </w:r>
+          </w:p>
+        </w:tc>
+        <w:tc>
+          <w:tcPr>
+            <w:tcW w:w="810" w:type="dxa"/>
             <w:gridSpan w:val="2"/>
           </w:tcPr>
           <w:p>
             <w:pPr>
               <w:jc w:val="both"/>
             </w:pPr>
-          </w:p>
-        </w:tc>
-        <w:tc>
-          <w:tcPr>
-            <w:tcW w:w="607" w:type="dxa"/>
-          </w:tcPr>
-          <w:p>
-            <w:pPr>
-              <w:jc w:val="both"/>
-            </w:pPr>
-          </w:p>
-        </w:tc>
-        <w:tc>
-          <w:tcPr>
-            <w:tcW w:w="509" w:type="dxa"/>
-          </w:tcPr>
-          <w:p>
-            <w:pPr>
-              <w:jc w:val="both"/>
-            </w:pPr>
-          </w:p>
-        </w:tc>
-        <w:tc>
-          <w:tcPr>
-            <w:tcW w:w="457" w:type="dxa"/>
+            <w:r>
+              <w:t>0.378</w:t>
+            </w:r>
+          </w:p>
+        </w:tc>
+        <w:tc>
+          <w:tcPr>
+            <w:tcW w:w="810" w:type="dxa"/>
+          </w:tcPr>
+          <w:p>
+            <w:pPr>
+              <w:jc w:val="both"/>
+            </w:pPr>
+            <w:r>
+              <w:t>0.4423</w:t>
+            </w:r>
+          </w:p>
+        </w:tc>
+        <w:tc>
+          <w:tcPr>
+            <w:tcW w:w="720" w:type="dxa"/>
+          </w:tcPr>
+          <w:p>
+            <w:pPr>
+              <w:jc w:val="both"/>
+            </w:pPr>
+            <w:r>
+              <w:t>0.3418</w:t>
+            </w:r>
+          </w:p>
+        </w:tc>
+        <w:tc>
+          <w:tcPr>
+            <w:tcW w:w="810" w:type="dxa"/>
             <w:gridSpan w:val="2"/>
           </w:tcPr>
           <w:p>
             <w:pPr>
               <w:jc w:val="both"/>
             </w:pPr>
-          </w:p>
-        </w:tc>
-        <w:tc>
-          <w:tcPr>
-            <w:tcW w:w="607" w:type="dxa"/>
-          </w:tcPr>
-          <w:p>
-            <w:pPr>
-              <w:jc w:val="both"/>
-            </w:pPr>
-          </w:p>
-        </w:tc>
-        <w:tc>
-          <w:tcPr>
-            <w:tcW w:w="509" w:type="dxa"/>
-          </w:tcPr>
-          <w:p>
-            <w:pPr>
-              <w:jc w:val="both"/>
-            </w:pPr>
+            <w:r>
+              <w:t>0.4734</w:t>
+            </w:r>
+          </w:p>
+        </w:tc>
+        <w:tc>
+          <w:tcPr>
+            <w:tcW w:w="990" w:type="dxa"/>
+          </w:tcPr>
+          <w:p>
+            <w:pPr>
+              <w:jc w:val="both"/>
+            </w:pPr>
+            <w:r>
+              <w:t>0.3288</w:t>
+            </w:r>
           </w:p>
         </w:tc>
       </w:tr>
       <w:tr>
         <w:trPr>
-          <w:gridAfter w:val="1"/>
-          <w:wAfter w:w="21" w:type="dxa"/>
           <w:trHeight w:val="497"/>
         </w:trPr>
         <w:tc>
           <w:tcPr>
-            <w:tcW w:w="1345" w:type="dxa"/>
+            <w:tcW w:w="918" w:type="dxa"/>
+            <w:gridSpan w:val="2"/>
           </w:tcPr>
           <w:p>
             <w:pPr>
@@ -2565,6 +2655,107 @@
         </w:tc>
         <w:tc>
           <w:tcPr>
+            <w:tcW w:w="810" w:type="dxa"/>
+          </w:tcPr>
+          <w:p>
+            <w:pPr>
+              <w:jc w:val="both"/>
+            </w:pPr>
+            <w:r>
+              <w:t>399</w:t>
+            </w:r>
+          </w:p>
+        </w:tc>
+        <w:tc>
+          <w:tcPr>
+            <w:tcW w:w="360" w:type="dxa"/>
+            <w:gridSpan w:val="2"/>
+          </w:tcPr>
+          <w:p>
+            <w:pPr>
+              <w:jc w:val="both"/>
+            </w:pPr>
+            <w:r>
+              <w:t>6</w:t>
+            </w:r>
+          </w:p>
+        </w:tc>
+        <w:tc>
+          <w:tcPr>
+            <w:tcW w:w="900" w:type="dxa"/>
+          </w:tcPr>
+          <w:p>
+            <w:pPr>
+              <w:jc w:val="both"/>
+            </w:pPr>
+            <w:r>
+              <w:t>0.59</w:t>
+            </w:r>
+            <w:r>
+              <w:t>72</w:t>
+            </w:r>
+          </w:p>
+        </w:tc>
+        <w:tc>
+          <w:tcPr>
+            <w:tcW w:w="810" w:type="dxa"/>
+          </w:tcPr>
+          <w:p>
+            <w:pPr>
+              <w:jc w:val="both"/>
+            </w:pPr>
+            <w:r>
+              <w:t>0.4916</w:t>
+            </w:r>
+          </w:p>
+        </w:tc>
+        <w:tc>
+          <w:tcPr>
+            <w:tcW w:w="1062" w:type="dxa"/>
+          </w:tcPr>
+          <w:p>
+            <w:pPr>
+              <w:jc w:val="both"/>
+            </w:pPr>
+            <w:r>
+              <w:t>0.54</w:t>
+            </w:r>
+            <w:r>
+              <w:t>1</w:t>
+            </w:r>
+            <w:r>
+              <w:t>3</w:t>
+            </w:r>
+          </w:p>
+        </w:tc>
+        <w:tc>
+          <w:tcPr>
+            <w:tcW w:w="738" w:type="dxa"/>
+          </w:tcPr>
+          <w:p>
+            <w:pPr>
+              <w:jc w:val="both"/>
+            </w:pPr>
+            <w:r>
+              <w:t>0.4692</w:t>
+            </w:r>
+          </w:p>
+        </w:tc>
+        <w:tc>
+          <w:tcPr>
+            <w:tcW w:w="792" w:type="dxa"/>
+          </w:tcPr>
+          <w:p>
+            <w:pPr>
+              <w:jc w:val="both"/>
+            </w:pPr>
+            <w:r>
+              <w:t>0.4923</w:t>
+            </w:r>
+          </w:p>
+        </w:tc>
+        <w:tc>
+          <w:tcPr>
             <w:tcW w:w="720" w:type="dxa"/>
           </w:tcPr>
           <w:p>
@@ -2572,216 +2763,100 @@
               <w:jc w:val="both"/>
             </w:pPr>
             <w:r>
-              <w:t>399</w:t>
-            </w:r>
-          </w:p>
-        </w:tc>
-        <w:tc>
-          <w:tcPr>
-            <w:tcW w:w="265" w:type="dxa"/>
-          </w:tcPr>
-          <w:p>
-            <w:pPr>
-              <w:jc w:val="both"/>
-            </w:pPr>
-            <w:r>
-              <w:t>6</w:t>
-            </w:r>
-          </w:p>
-        </w:tc>
-        <w:tc>
-          <w:tcPr>
-            <w:tcW w:w="456" w:type="dxa"/>
-          </w:tcPr>
-          <w:p>
-            <w:pPr>
-              <w:jc w:val="both"/>
-            </w:pPr>
-          </w:p>
-        </w:tc>
-        <w:tc>
-          <w:tcPr>
-            <w:tcW w:w="606" w:type="dxa"/>
-          </w:tcPr>
-          <w:p>
-            <w:pPr>
-              <w:jc w:val="both"/>
-            </w:pPr>
-          </w:p>
-        </w:tc>
-        <w:tc>
-          <w:tcPr>
-            <w:tcW w:w="511" w:type="dxa"/>
-          </w:tcPr>
-          <w:p>
-            <w:pPr>
-              <w:jc w:val="both"/>
-            </w:pPr>
-          </w:p>
-        </w:tc>
-        <w:tc>
-          <w:tcPr>
-            <w:tcW w:w="461" w:type="dxa"/>
-          </w:tcPr>
-          <w:p>
-            <w:pPr>
-              <w:jc w:val="both"/>
-            </w:pPr>
-          </w:p>
-        </w:tc>
-        <w:tc>
-          <w:tcPr>
-            <w:tcW w:w="607" w:type="dxa"/>
-          </w:tcPr>
-          <w:p>
-            <w:pPr>
-              <w:jc w:val="both"/>
-            </w:pPr>
-          </w:p>
-        </w:tc>
-        <w:tc>
-          <w:tcPr>
-            <w:tcW w:w="512" w:type="dxa"/>
-          </w:tcPr>
-          <w:p>
-            <w:pPr>
-              <w:jc w:val="both"/>
-            </w:pPr>
-          </w:p>
-        </w:tc>
-        <w:tc>
-          <w:tcPr>
-            <w:tcW w:w="457" w:type="dxa"/>
-          </w:tcPr>
-          <w:p>
-            <w:pPr>
-              <w:jc w:val="both"/>
-            </w:pPr>
-          </w:p>
-        </w:tc>
-        <w:tc>
-          <w:tcPr>
-            <w:tcW w:w="607" w:type="dxa"/>
-          </w:tcPr>
-          <w:p>
-            <w:pPr>
-              <w:jc w:val="both"/>
-            </w:pPr>
-          </w:p>
-        </w:tc>
-        <w:tc>
-          <w:tcPr>
-            <w:tcW w:w="509" w:type="dxa"/>
-          </w:tcPr>
-          <w:p>
-            <w:pPr>
-              <w:jc w:val="both"/>
-            </w:pPr>
-          </w:p>
-        </w:tc>
-        <w:tc>
-          <w:tcPr>
-            <w:tcW w:w="461" w:type="dxa"/>
+              <w:t>0.487</w:t>
+            </w:r>
+          </w:p>
+        </w:tc>
+        <w:tc>
+          <w:tcPr>
+            <w:tcW w:w="810" w:type="dxa"/>
             <w:gridSpan w:val="2"/>
           </w:tcPr>
           <w:p>
             <w:pPr>
               <w:jc w:val="both"/>
             </w:pPr>
-          </w:p>
-        </w:tc>
-        <w:tc>
-          <w:tcPr>
-            <w:tcW w:w="607" w:type="dxa"/>
-          </w:tcPr>
-          <w:p>
-            <w:pPr>
-              <w:jc w:val="both"/>
-            </w:pPr>
-          </w:p>
-        </w:tc>
-        <w:tc>
-          <w:tcPr>
-            <w:tcW w:w="509" w:type="dxa"/>
-          </w:tcPr>
-          <w:p>
-            <w:pPr>
-              <w:jc w:val="both"/>
-            </w:pPr>
-          </w:p>
-        </w:tc>
-        <w:tc>
-          <w:tcPr>
-            <w:tcW w:w="458" w:type="dxa"/>
+            <w:r>
+              <w:t>0.5364</w:t>
+            </w:r>
+          </w:p>
+        </w:tc>
+        <w:tc>
+          <w:tcPr>
+            <w:tcW w:w="810" w:type="dxa"/>
             <w:gridSpan w:val="2"/>
           </w:tcPr>
           <w:p>
             <w:pPr>
               <w:jc w:val="both"/>
             </w:pPr>
-          </w:p>
-        </w:tc>
-        <w:tc>
-          <w:tcPr>
-            <w:tcW w:w="607" w:type="dxa"/>
-          </w:tcPr>
-          <w:p>
-            <w:pPr>
-              <w:jc w:val="both"/>
-            </w:pPr>
-          </w:p>
-        </w:tc>
-        <w:tc>
-          <w:tcPr>
-            <w:tcW w:w="509" w:type="dxa"/>
-          </w:tcPr>
-          <w:p>
-            <w:pPr>
-              <w:jc w:val="both"/>
-            </w:pPr>
-          </w:p>
-        </w:tc>
-        <w:tc>
-          <w:tcPr>
-            <w:tcW w:w="457" w:type="dxa"/>
+            <w:r>
+              <w:t>0.4312</w:t>
+            </w:r>
+          </w:p>
+        </w:tc>
+        <w:tc>
+          <w:tcPr>
+            <w:tcW w:w="810" w:type="dxa"/>
+          </w:tcPr>
+          <w:p>
+            <w:pPr>
+              <w:jc w:val="both"/>
+            </w:pPr>
+            <w:r>
+              <w:t>0.3557</w:t>
+            </w:r>
+          </w:p>
+        </w:tc>
+        <w:tc>
+          <w:tcPr>
+            <w:tcW w:w="720" w:type="dxa"/>
+          </w:tcPr>
+          <w:p>
+            <w:pPr>
+              <w:jc w:val="both"/>
+            </w:pPr>
+            <w:r>
+              <w:t>0.4151</w:t>
+            </w:r>
+          </w:p>
+        </w:tc>
+        <w:tc>
+          <w:tcPr>
+            <w:tcW w:w="810" w:type="dxa"/>
             <w:gridSpan w:val="2"/>
           </w:tcPr>
           <w:p>
             <w:pPr>
               <w:jc w:val="both"/>
             </w:pPr>
-          </w:p>
-        </w:tc>
-        <w:tc>
-          <w:tcPr>
-            <w:tcW w:w="607" w:type="dxa"/>
-          </w:tcPr>
-          <w:p>
-            <w:pPr>
-              <w:jc w:val="both"/>
-            </w:pPr>
-          </w:p>
-        </w:tc>
-        <w:tc>
-          <w:tcPr>
-            <w:tcW w:w="509" w:type="dxa"/>
-          </w:tcPr>
-          <w:p>
-            <w:pPr>
-              <w:jc w:val="both"/>
-            </w:pPr>
+            <w:r>
+              <w:t>0.5506</w:t>
+            </w:r>
+          </w:p>
+        </w:tc>
+        <w:tc>
+          <w:tcPr>
+            <w:tcW w:w="990" w:type="dxa"/>
+          </w:tcPr>
+          <w:p>
+            <w:pPr>
+              <w:jc w:val="both"/>
+            </w:pPr>
+            <w:r>
+              <w:t>0.4175</w:t>
+            </w:r>
           </w:p>
         </w:tc>
       </w:tr>
       <w:tr>
         <w:trPr>
-          <w:gridAfter w:val="1"/>
-          <w:wAfter w:w="21" w:type="dxa"/>
           <w:trHeight w:val="470"/>
         </w:trPr>
         <w:tc>
           <w:tcPr>
-            <w:tcW w:w="1345" w:type="dxa"/>
+            <w:tcW w:w="918" w:type="dxa"/>
+            <w:gridSpan w:val="2"/>
           </w:tcPr>
           <w:p>
             <w:pPr>
@@ -2794,7 +2869,7 @@
         </w:tc>
         <w:tc>
           <w:tcPr>
-            <w:tcW w:w="720" w:type="dxa"/>
+            <w:tcW w:w="810" w:type="dxa"/>
           </w:tcPr>
           <w:p>
             <w:pPr>
@@ -2807,7 +2882,8 @@
         </w:tc>
         <w:tc>
           <w:tcPr>
-            <w:tcW w:w="265" w:type="dxa"/>
+            <w:tcW w:w="360" w:type="dxa"/>
+            <w:gridSpan w:val="2"/>
           </w:tcPr>
           <w:p>
             <w:pPr>
@@ -2822,185 +2898,366 @@
         </w:tc>
         <w:tc>
           <w:tcPr>
-            <w:tcW w:w="456" w:type="dxa"/>
-          </w:tcPr>
-          <w:p>
-            <w:pPr>
-              <w:jc w:val="both"/>
-            </w:pPr>
-          </w:p>
-        </w:tc>
-        <w:tc>
-          <w:tcPr>
-            <w:tcW w:w="606" w:type="dxa"/>
-          </w:tcPr>
-          <w:p>
-            <w:pPr>
-              <w:jc w:val="both"/>
-            </w:pPr>
-          </w:p>
-        </w:tc>
-        <w:tc>
-          <w:tcPr>
-            <w:tcW w:w="511" w:type="dxa"/>
-          </w:tcPr>
-          <w:p>
-            <w:pPr>
-              <w:jc w:val="both"/>
-            </w:pPr>
-          </w:p>
-        </w:tc>
-        <w:tc>
-          <w:tcPr>
-            <w:tcW w:w="461" w:type="dxa"/>
-          </w:tcPr>
-          <w:p>
-            <w:pPr>
-              <w:jc w:val="both"/>
-            </w:pPr>
-          </w:p>
-        </w:tc>
-        <w:tc>
-          <w:tcPr>
-            <w:tcW w:w="607" w:type="dxa"/>
-          </w:tcPr>
-          <w:p>
-            <w:pPr>
-              <w:jc w:val="both"/>
-            </w:pPr>
-          </w:p>
-        </w:tc>
-        <w:tc>
-          <w:tcPr>
-            <w:tcW w:w="512" w:type="dxa"/>
-          </w:tcPr>
-          <w:p>
-            <w:pPr>
-              <w:jc w:val="both"/>
-            </w:pPr>
-          </w:p>
-        </w:tc>
-        <w:tc>
-          <w:tcPr>
-            <w:tcW w:w="457" w:type="dxa"/>
-          </w:tcPr>
-          <w:p>
-            <w:pPr>
-              <w:jc w:val="both"/>
-            </w:pPr>
-          </w:p>
-        </w:tc>
-        <w:tc>
-          <w:tcPr>
-            <w:tcW w:w="607" w:type="dxa"/>
-          </w:tcPr>
-          <w:p>
-            <w:pPr>
-              <w:jc w:val="both"/>
-            </w:pPr>
-          </w:p>
-        </w:tc>
-        <w:tc>
-          <w:tcPr>
-            <w:tcW w:w="509" w:type="dxa"/>
-          </w:tcPr>
-          <w:p>
-            <w:pPr>
-              <w:jc w:val="both"/>
-            </w:pPr>
-          </w:p>
-        </w:tc>
-        <w:tc>
-          <w:tcPr>
-            <w:tcW w:w="461" w:type="dxa"/>
+            <w:tcW w:w="900" w:type="dxa"/>
+          </w:tcPr>
+          <w:p>
+            <w:pPr>
+              <w:jc w:val="both"/>
+            </w:pPr>
+            <w:r>
+              <w:t>0.7552</w:t>
+            </w:r>
+          </w:p>
+        </w:tc>
+        <w:tc>
+          <w:tcPr>
+            <w:tcW w:w="810" w:type="dxa"/>
+          </w:tcPr>
+          <w:p>
+            <w:pPr>
+              <w:jc w:val="both"/>
+            </w:pPr>
+            <w:r>
+              <w:t>0.4752</w:t>
+            </w:r>
+          </w:p>
+        </w:tc>
+        <w:tc>
+          <w:tcPr>
+            <w:tcW w:w="1062" w:type="dxa"/>
+          </w:tcPr>
+          <w:p>
+            <w:pPr>
+              <w:jc w:val="both"/>
+            </w:pPr>
+            <w:r>
+              <w:t>0.7266</w:t>
+            </w:r>
+          </w:p>
+        </w:tc>
+        <w:tc>
+          <w:tcPr>
+            <w:tcW w:w="738" w:type="dxa"/>
+          </w:tcPr>
+          <w:p>
+            <w:pPr>
+              <w:jc w:val="both"/>
+            </w:pPr>
+            <w:r>
+              <w:t>0.4482</w:t>
+            </w:r>
+          </w:p>
+        </w:tc>
+        <w:tc>
+          <w:tcPr>
+            <w:tcW w:w="792" w:type="dxa"/>
+          </w:tcPr>
+          <w:p>
+            <w:pPr>
+              <w:jc w:val="both"/>
+            </w:pPr>
+            <w:r>
+              <w:t>0.714</w:t>
+            </w:r>
+          </w:p>
+        </w:tc>
+        <w:tc>
+          <w:tcPr>
+            <w:tcW w:w="720" w:type="dxa"/>
+          </w:tcPr>
+          <w:p>
+            <w:pPr>
+              <w:jc w:val="both"/>
+            </w:pPr>
+            <w:r>
+              <w:t>0.4368</w:t>
+            </w:r>
+          </w:p>
+        </w:tc>
+        <w:tc>
+          <w:tcPr>
+            <w:tcW w:w="810" w:type="dxa"/>
             <w:gridSpan w:val="2"/>
           </w:tcPr>
           <w:p>
             <w:pPr>
               <w:jc w:val="both"/>
             </w:pPr>
-          </w:p>
-        </w:tc>
-        <w:tc>
-          <w:tcPr>
-            <w:tcW w:w="607" w:type="dxa"/>
-          </w:tcPr>
-          <w:p>
-            <w:pPr>
-              <w:jc w:val="both"/>
-            </w:pPr>
-          </w:p>
-        </w:tc>
-        <w:tc>
-          <w:tcPr>
-            <w:tcW w:w="509" w:type="dxa"/>
-          </w:tcPr>
-          <w:p>
-            <w:pPr>
-              <w:jc w:val="both"/>
-            </w:pPr>
-          </w:p>
-        </w:tc>
-        <w:tc>
-          <w:tcPr>
-            <w:tcW w:w="458" w:type="dxa"/>
+            <w:r>
+              <w:t>0.7512</w:t>
+            </w:r>
+          </w:p>
+        </w:tc>
+        <w:tc>
+          <w:tcPr>
+            <w:tcW w:w="810" w:type="dxa"/>
             <w:gridSpan w:val="2"/>
           </w:tcPr>
           <w:p>
             <w:pPr>
               <w:jc w:val="both"/>
             </w:pPr>
-          </w:p>
-        </w:tc>
-        <w:tc>
-          <w:tcPr>
-            <w:tcW w:w="607" w:type="dxa"/>
-          </w:tcPr>
-          <w:p>
-            <w:pPr>
-              <w:jc w:val="both"/>
-            </w:pPr>
-          </w:p>
-        </w:tc>
-        <w:tc>
-          <w:tcPr>
-            <w:tcW w:w="509" w:type="dxa"/>
-          </w:tcPr>
-          <w:p>
-            <w:pPr>
-              <w:jc w:val="both"/>
-            </w:pPr>
-          </w:p>
-        </w:tc>
-        <w:tc>
-          <w:tcPr>
-            <w:tcW w:w="457" w:type="dxa"/>
+            <w:r>
+              <w:t>0.472</w:t>
+            </w:r>
+          </w:p>
+        </w:tc>
+        <w:tc>
+          <w:tcPr>
+            <w:tcW w:w="810" w:type="dxa"/>
+          </w:tcPr>
+          <w:p>
+            <w:pPr>
+              <w:jc w:val="both"/>
+            </w:pPr>
+            <w:r>
+              <w:t>0.71</w:t>
+            </w:r>
+            <w:r>
+              <w:t>34</w:t>
+            </w:r>
+          </w:p>
+        </w:tc>
+        <w:tc>
+          <w:tcPr>
+            <w:tcW w:w="720" w:type="dxa"/>
+          </w:tcPr>
+          <w:p>
+            <w:pPr>
+              <w:jc w:val="both"/>
+            </w:pPr>
+            <w:r>
+              <w:t>0.4688</w:t>
+            </w:r>
+          </w:p>
+        </w:tc>
+        <w:tc>
+          <w:tcPr>
+            <w:tcW w:w="810" w:type="dxa"/>
             <w:gridSpan w:val="2"/>
           </w:tcPr>
           <w:p>
             <w:pPr>
               <w:jc w:val="both"/>
             </w:pPr>
-          </w:p>
-        </w:tc>
-        <w:tc>
-          <w:tcPr>
-            <w:tcW w:w="607" w:type="dxa"/>
-          </w:tcPr>
-          <w:p>
-            <w:pPr>
-              <w:jc w:val="both"/>
-            </w:pPr>
-          </w:p>
-        </w:tc>
-        <w:tc>
-          <w:tcPr>
-            <w:tcW w:w="509" w:type="dxa"/>
-          </w:tcPr>
-          <w:p>
-            <w:pPr>
-              <w:jc w:val="both"/>
-            </w:pPr>
+            <w:r>
+              <w:t>0.739</w:t>
+            </w:r>
+          </w:p>
+        </w:tc>
+        <w:tc>
+          <w:tcPr>
+            <w:tcW w:w="990" w:type="dxa"/>
+          </w:tcPr>
+          <w:p>
+            <w:pPr>
+              <w:jc w:val="both"/>
+            </w:pPr>
+            <w:r>
+              <w:t>0.4622</w:t>
+            </w:r>
+          </w:p>
+        </w:tc>
+      </w:tr>
+      <w:tr>
+        <w:trPr>
+          <w:gridAfter w:val="16"/>
+          <w:wAfter w:w="10260" w:type="dxa"/>
+          <w:trHeight w:val="497"/>
+        </w:trPr>
+        <w:tc>
+          <w:tcPr>
+            <w:tcW w:w="1800" w:type="dxa"/>
+            <w:gridSpan w:val="4"/>
+          </w:tcPr>
+          <w:p>
+            <w:pPr>
+              <w:jc w:val="both"/>
+            </w:pPr>
+            <w:r>
+              <w:t>Alg. 7</w:t>
+            </w:r>
+          </w:p>
+          <w:p>
+            <w:pPr>
+              <w:jc w:val="both"/>
+            </w:pPr>
+            <w:r>
+              <w:t>(Chebyshev)</w:t>
+            </w:r>
+          </w:p>
+        </w:tc>
+      </w:tr>
+      <w:tr>
+        <w:trPr>
+          <w:gridAfter w:val="16"/>
+          <w:wAfter w:w="10260" w:type="dxa"/>
+          <w:trHeight w:val="497"/>
+        </w:trPr>
+        <w:tc>
+          <w:tcPr>
+            <w:tcW w:w="828" w:type="dxa"/>
+          </w:tcPr>
+          <w:p>
+            <w:pPr>
+              <w:jc w:val="both"/>
+            </w:pPr>
+            <w:r>
+              <w:t>ARI</w:t>
+            </w:r>
+          </w:p>
+        </w:tc>
+        <w:tc>
+          <w:tcPr>
+            <w:tcW w:w="972" w:type="dxa"/>
+            <w:gridSpan w:val="3"/>
+          </w:tcPr>
+          <w:p>
+            <w:pPr>
+              <w:jc w:val="both"/>
+            </w:pPr>
+            <w:r>
+              <w:t>SC</w:t>
+            </w:r>
+          </w:p>
+        </w:tc>
+      </w:tr>
+      <w:tr>
+        <w:trPr>
+          <w:gridAfter w:val="16"/>
+          <w:wAfter w:w="10260" w:type="dxa"/>
+          <w:trHeight w:val="497"/>
+        </w:trPr>
+        <w:tc>
+          <w:tcPr>
+            <w:tcW w:w="828" w:type="dxa"/>
+          </w:tcPr>
+          <w:p>
+            <w:pPr>
+              <w:jc w:val="both"/>
+            </w:pPr>
+            <w:r>
+              <w:t>0.8039</w:t>
+            </w:r>
+          </w:p>
+        </w:tc>
+        <w:tc>
+          <w:tcPr>
+            <w:tcW w:w="972" w:type="dxa"/>
+            <w:gridSpan w:val="3"/>
+          </w:tcPr>
+          <w:p>
+            <w:pPr>
+              <w:jc w:val="both"/>
+            </w:pPr>
+            <w:r>
+              <w:t>0.4881</w:t>
+            </w:r>
+          </w:p>
+        </w:tc>
+      </w:tr>
+      <w:tr>
+        <w:trPr>
+          <w:gridAfter w:val="16"/>
+          <w:wAfter w:w="10260" w:type="dxa"/>
+          <w:trHeight w:val="470"/>
+        </w:trPr>
+        <w:tc>
+          <w:tcPr>
+            <w:tcW w:w="828" w:type="dxa"/>
+          </w:tcPr>
+          <w:p>
+            <w:pPr>
+              <w:jc w:val="both"/>
+            </w:pPr>
+            <w:r>
+              <w:t>0.682</w:t>
+            </w:r>
+          </w:p>
+        </w:tc>
+        <w:tc>
+          <w:tcPr>
+            <w:tcW w:w="972" w:type="dxa"/>
+            <w:gridSpan w:val="3"/>
+          </w:tcPr>
+          <w:p>
+            <w:pPr>
+              <w:jc w:val="both"/>
+            </w:pPr>
+            <w:r>
+              <w:t>0.39</w:t>
+            </w:r>
+            <w:r>
+              <w:t>42</w:t>
+            </w:r>
+          </w:p>
+        </w:tc>
+      </w:tr>
+      <w:tr>
+        <w:trPr>
+          <w:gridAfter w:val="16"/>
+          <w:wAfter w:w="10260" w:type="dxa"/>
+          <w:trHeight w:val="497"/>
+        </w:trPr>
+        <w:tc>
+          <w:tcPr>
+            <w:tcW w:w="828" w:type="dxa"/>
+          </w:tcPr>
+          <w:p>
+            <w:pPr>
+              <w:jc w:val="both"/>
+            </w:pPr>
+            <w:r>
+              <w:t>0.5189</w:t>
+            </w:r>
+          </w:p>
+        </w:tc>
+        <w:tc>
+          <w:tcPr>
+            <w:tcW w:w="972" w:type="dxa"/>
+            <w:gridSpan w:val="3"/>
+          </w:tcPr>
+          <w:p>
+            <w:pPr>
+              <w:jc w:val="both"/>
+            </w:pPr>
+            <w:r>
+              <w:t>0.4251</w:t>
+            </w:r>
+          </w:p>
+        </w:tc>
+      </w:tr>
+      <w:tr>
+        <w:trPr>
+          <w:gridAfter w:val="16"/>
+          <w:wAfter w:w="10260" w:type="dxa"/>
+          <w:trHeight w:val="470"/>
+        </w:trPr>
+        <w:tc>
+          <w:tcPr>
+            <w:tcW w:w="828" w:type="dxa"/>
+          </w:tcPr>
+          <w:p>
+            <w:pPr>
+              <w:jc w:val="both"/>
+            </w:pPr>
+            <w:r>
+              <w:t>0.6945</w:t>
+            </w:r>
+          </w:p>
+        </w:tc>
+        <w:tc>
+          <w:tcPr>
+            <w:tcW w:w="972" w:type="dxa"/>
+            <w:gridSpan w:val="3"/>
+          </w:tcPr>
+          <w:p>
+            <w:pPr>
+              <w:jc w:val="both"/>
+            </w:pPr>
+            <w:r>
+              <w:t>0.4055</w:t>
+            </w:r>
           </w:p>
         </w:tc>
       </w:tr>
@@ -3021,7 +3278,7 @@
 </file>
 
 <file path=word/styles.xml><?xml version="1.0" encoding="utf-8"?>
-<w:styles xmlns:mc="http://schemas.openxmlformats.org/markup-compatibility/2006" xmlns:r="http://schemas.openxmlformats.org/officeDocument/2006/relationships" xmlns:w="http://schemas.openxmlformats.org/wordprocessingml/2006/main" xmlns:w14="http://schemas.microsoft.com/office/word/2010/wordml" xmlns:w15="http://schemas.microsoft.com/office/word/2012/wordml" mc:Ignorable="w14 w15">
+<w:styles xmlns:r="http://schemas.openxmlformats.org/officeDocument/2006/relationships" xmlns:w="http://schemas.openxmlformats.org/wordprocessingml/2006/main">
   <w:docDefaults>
     <w:rPrDefault>
       <w:rPr>
@@ -3037,382 +3294,149 @@
       </w:pPr>
     </w:pPrDefault>
   </w:docDefaults>
-  <w:latentStyles w:defLockedState="0" w:defUIPriority="99" w:defSemiHidden="0" w:defUnhideWhenUsed="0" w:defQFormat="0" w:count="371">
-    <w:lsdException w:name="Normal" w:uiPriority="0" w:qFormat="1"/>
-    <w:lsdException w:name="heading 1" w:uiPriority="9" w:qFormat="1"/>
-    <w:lsdException w:name="heading 2" w:semiHidden="1" w:uiPriority="9" w:unhideWhenUsed="1" w:qFormat="1"/>
-    <w:lsdException w:name="heading 3" w:semiHidden="1" w:uiPriority="9" w:unhideWhenUsed="1" w:qFormat="1"/>
-    <w:lsdException w:name="heading 4" w:semiHidden="1" w:uiPriority="9" w:unhideWhenUsed="1" w:qFormat="1"/>
-    <w:lsdException w:name="heading 5" w:semiHidden="1" w:uiPriority="9" w:unhideWhenUsed="1" w:qFormat="1"/>
-    <w:lsdException w:name="heading 6" w:semiHidden="1" w:uiPriority="9" w:unhideWhenUsed="1" w:qFormat="1"/>
-    <w:lsdException w:name="heading 7" w:semiHidden="1" w:uiPriority="9" w:unhideWhenUsed="1" w:qFormat="1"/>
-    <w:lsdException w:name="heading 8" w:semiHidden="1" w:uiPriority="9" w:unhideWhenUsed="1" w:qFormat="1"/>
-    <w:lsdException w:name="heading 9" w:semiHidden="1" w:uiPriority="9" w:unhideWhenUsed="1" w:qFormat="1"/>
-    <w:lsdException w:name="index 1" w:semiHidden="1" w:unhideWhenUsed="1"/>
-    <w:lsdException w:name="index 2" w:semiHidden="1" w:unhideWhenUsed="1"/>
-    <w:lsdException w:name="index 3" w:semiHidden="1" w:unhideWhenUsed="1"/>
-    <w:lsdException w:name="index 4" w:semiHidden="1" w:unhideWhenUsed="1"/>
-    <w:lsdException w:name="index 5" w:semiHidden="1" w:unhideWhenUsed="1"/>
-    <w:lsdException w:name="index 6" w:semiHidden="1" w:unhideWhenUsed="1"/>
-    <w:lsdException w:name="index 7" w:semiHidden="1" w:unhideWhenUsed="1"/>
-    <w:lsdException w:name="index 8" w:semiHidden="1" w:unhideWhenUsed="1"/>
-    <w:lsdException w:name="index 9" w:semiHidden="1" w:unhideWhenUsed="1"/>
-    <w:lsdException w:name="toc 1" w:semiHidden="1" w:uiPriority="39" w:unhideWhenUsed="1"/>
-    <w:lsdException w:name="toc 2" w:semiHidden="1" w:uiPriority="39" w:unhideWhenUsed="1"/>
-    <w:lsdException w:name="toc 3" w:semiHidden="1" w:uiPriority="39" w:unhideWhenUsed="1"/>
-    <w:lsdException w:name="toc 4" w:semiHidden="1" w:uiPriority="39" w:unhideWhenUsed="1"/>
-    <w:lsdException w:name="toc 5" w:semiHidden="1" w:uiPriority="39" w:unhideWhenUsed="1"/>
-    <w:lsdException w:name="toc 6" w:semiHidden="1" w:uiPriority="39" w:unhideWhenUsed="1"/>
-    <w:lsdException w:name="toc 7" w:semiHidden="1" w:uiPriority="39" w:unhideWhenUsed="1"/>
-    <w:lsdException w:name="toc 8" w:semiHidden="1" w:uiPriority="39" w:unhideWhenUsed="1"/>
-    <w:lsdException w:name="toc 9" w:semiHidden="1" w:uiPriority="39" w:unhideWhenUsed="1"/>
-    <w:lsdException w:name="Normal Indent" w:semiHidden="1" w:unhideWhenUsed="1"/>
-    <w:lsdException w:name="footnote text" w:semiHidden="1" w:unhideWhenUsed="1"/>
-    <w:lsdException w:name="annotation text" w:semiHidden="1" w:unhideWhenUsed="1"/>
-    <w:lsdException w:name="header" w:semiHidden="1" w:unhideWhenUsed="1"/>
-    <w:lsdException w:name="footer" w:semiHidden="1" w:unhideWhenUsed="1"/>
-    <w:lsdException w:name="index heading" w:semiHidden="1" w:unhideWhenUsed="1"/>
-    <w:lsdException w:name="caption" w:semiHidden="1" w:uiPriority="35" w:unhideWhenUsed="1" w:qFormat="1"/>
-    <w:lsdException w:name="table of figures" w:semiHidden="1" w:unhideWhenUsed="1"/>
-    <w:lsdException w:name="envelope address" w:semiHidden="1" w:unhideWhenUsed="1"/>
-    <w:lsdException w:name="envelope return" w:semiHidden="1" w:unhideWhenUsed="1"/>
-    <w:lsdException w:name="footnote reference" w:semiHidden="1" w:unhideWhenUsed="1"/>
-    <w:lsdException w:name="annotation reference" w:semiHidden="1" w:unhideWhenUsed="1"/>
-    <w:lsdException w:name="line number" w:semiHidden="1" w:unhideWhenUsed="1"/>
-    <w:lsdException w:name="page number" w:semiHidden="1" w:unhideWhenUsed="1"/>
-    <w:lsdException w:name="endnote reference" w:semiHidden="1" w:unhideWhenUsed="1"/>
-    <w:lsdException w:name="endnote text" w:semiHidden="1" w:unhideWhenUsed="1"/>
-    <w:lsdException w:name="table of authorities" w:semiHidden="1" w:unhideWhenUsed="1"/>
-    <w:lsdException w:name="macro" w:semiHidden="1" w:unhideWhenUsed="1"/>
-    <w:lsdException w:name="toa heading" w:semiHidden="1" w:unhideWhenUsed="1"/>
-    <w:lsdException w:name="List" w:semiHidden="1" w:unhideWhenUsed="1"/>
-    <w:lsdException w:name="List Bullet" w:semiHidden="1" w:unhideWhenUsed="1"/>
-    <w:lsdException w:name="List Number" w:semiHidden="1" w:unhideWhenUsed="1"/>
-    <w:lsdException w:name="List 2" w:semiHidden="1" w:unhideWhenUsed="1"/>
-    <w:lsdException w:name="List 3" w:semiHidden="1" w:unhideWhenUsed="1"/>
-    <w:lsdException w:name="List 4" w:semiHidden="1" w:unhideWhenUsed="1"/>
-    <w:lsdException w:name="List 5" w:semiHidden="1" w:unhideWhenUsed="1"/>
-    <w:lsdException w:name="List Bullet 2" w:semiHidden="1" w:unhideWhenUsed="1"/>
-    <w:lsdException w:name="List Bullet 3" w:semiHidden="1" w:unhideWhenUsed="1"/>
-    <w:lsdException w:name="List Bullet 4" w:semiHidden="1" w:unhideWhenUsed="1"/>
-    <w:lsdException w:name="List Bullet 5" w:semiHidden="1" w:unhideWhenUsed="1"/>
-    <w:lsdException w:name="List Number 2" w:semiHidden="1" w:unhideWhenUsed="1"/>
-    <w:lsdException w:name="List Number 3" w:semiHidden="1" w:unhideWhenUsed="1"/>
-    <w:lsdException w:name="List Number 4" w:semiHidden="1" w:unhideWhenUsed="1"/>
-    <w:lsdException w:name="List Number 5" w:semiHidden="1" w:unhideWhenUsed="1"/>
-    <w:lsdException w:name="Title" w:uiPriority="10" w:qFormat="1"/>
-    <w:lsdException w:name="Closing" w:semiHidden="1" w:unhideWhenUsed="1"/>
-    <w:lsdException w:name="Signature" w:semiHidden="1" w:unhideWhenUsed="1"/>
-    <w:lsdException w:name="Default Paragraph Font" w:semiHidden="1" w:uiPriority="1" w:unhideWhenUsed="1"/>
-    <w:lsdException w:name="Body Text" w:semiHidden="1" w:unhideWhenUsed="1"/>
-    <w:lsdException w:name="Body Text Indent" w:semiHidden="1" w:unhideWhenUsed="1"/>
-    <w:lsdException w:name="List Continue" w:semiHidden="1" w:unhideWhenUsed="1"/>
-    <w:lsdException w:name="List Continue 2" w:semiHidden="1" w:unhideWhenUsed="1"/>
-    <w:lsdException w:name="List Continue 3" w:semiHidden="1" w:unhideWhenUsed="1"/>
-    <w:lsdException w:name="List Continue 4" w:semiHidden="1" w:unhideWhenUsed="1"/>
-    <w:lsdException w:name="List Continue 5" w:semiHidden="1" w:unhideWhenUsed="1"/>
-    <w:lsdException w:name="Message Header" w:semiHidden="1" w:unhideWhenUsed="1"/>
-    <w:lsdException w:name="Subtitle" w:uiPriority="11" w:qFormat="1"/>
-    <w:lsdException w:name="Salutation" w:semiHidden="1" w:unhideWhenUsed="1"/>
-    <w:lsdException w:name="Date" w:semiHidden="1" w:unhideWhenUsed="1"/>
-    <w:lsdException w:name="Body Text First Indent" w:semiHidden="1" w:unhideWhenUsed="1"/>
-    <w:lsdException w:name="Body Text First Indent 2" w:semiHidden="1" w:unhideWhenUsed="1"/>
-    <w:lsdException w:name="Note Heading" w:semiHidden="1" w:unhideWhenUsed="1"/>
-    <w:lsdException w:name="Body Text 2" w:semiHidden="1" w:unhideWhenUsed="1"/>
-    <w:lsdException w:name="Body Text 3" w:semiHidden="1" w:unhideWhenUsed="1"/>
-    <w:lsdException w:name="Body Text Indent 2" w:semiHidden="1" w:unhideWhenUsed="1"/>
-    <w:lsdException w:name="Body Text Indent 3" w:semiHidden="1" w:unhideWhenUsed="1"/>
-    <w:lsdException w:name="Block Text" w:semiHidden="1" w:unhideWhenUsed="1"/>
-    <w:lsdException w:name="Hyperlink" w:semiHidden="1" w:unhideWhenUsed="1"/>
-    <w:lsdException w:name="FollowedHyperlink" w:semiHidden="1" w:unhideWhenUsed="1"/>
-    <w:lsdException w:name="Strong" w:uiPriority="22" w:qFormat="1"/>
-    <w:lsdException w:name="Emphasis" w:uiPriority="20" w:qFormat="1"/>
-    <w:lsdException w:name="Document Map" w:semiHidden="1" w:unhideWhenUsed="1"/>
-    <w:lsdException w:name="Plain Text" w:semiHidden="1" w:unhideWhenUsed="1"/>
-    <w:lsdException w:name="E-mail Signature" w:semiHidden="1" w:unhideWhenUsed="1"/>
-    <w:lsdException w:name="HTML Top of Form" w:semiHidden="1" w:unhideWhenUsed="1"/>
-    <w:lsdException w:name="HTML Bottom of Form" w:semiHidden="1" w:unhideWhenUsed="1"/>
-    <w:lsdException w:name="Normal (Web)" w:semiHidden="1" w:unhideWhenUsed="1"/>
-    <w:lsdException w:name="HTML Acronym" w:semiHidden="1" w:unhideWhenUsed="1"/>
-    <w:lsdException w:name="HTML Address" w:semiHidden="1" w:unhideWhenUsed="1"/>
-    <w:lsdException w:name="HTML Cite" w:semiHidden="1" w:unhideWhenUsed="1"/>
-    <w:lsdException w:name="HTML Code" w:semiHidden="1" w:unhideWhenUsed="1"/>
-    <w:lsdException w:name="HTML Definition" w:semiHidden="1" w:unhideWhenUsed="1"/>
-    <w:lsdException w:name="HTML Keyboard" w:semiHidden="1" w:unhideWhenUsed="1"/>
-    <w:lsdException w:name="HTML Preformatted" w:semiHidden="1" w:unhideWhenUsed="1"/>
-    <w:lsdException w:name="HTML Sample" w:semiHidden="1" w:unhideWhenUsed="1"/>
-    <w:lsdException w:name="HTML Typewriter" w:semiHidden="1" w:unhideWhenUsed="1"/>
-    <w:lsdException w:name="HTML Variable" w:semiHidden="1" w:unhideWhenUsed="1"/>
-    <w:lsdException w:name="Normal Table" w:semiHidden="1" w:unhideWhenUsed="1"/>
-    <w:lsdException w:name="annotation subject" w:semiHidden="1" w:unhideWhenUsed="1"/>
-    <w:lsdException w:name="No List" w:semiHidden="1" w:unhideWhenUsed="1"/>
-    <w:lsdException w:name="Outline List 1" w:semiHidden="1" w:unhideWhenUsed="1"/>
-    <w:lsdException w:name="Outline List 2" w:semiHidden="1" w:unhideWhenUsed="1"/>
-    <w:lsdException w:name="Outline List 3" w:semiHidden="1" w:unhideWhenUsed="1"/>
-    <w:lsdException w:name="Table Simple 1" w:semiHidden="1" w:unhideWhenUsed="1"/>
-    <w:lsdException w:name="Table Simple 2" w:semiHidden="1" w:unhideWhenUsed="1"/>
-    <w:lsdException w:name="Table Simple 3" w:semiHidden="1" w:unhideWhenUsed="1"/>
-    <w:lsdException w:name="Table Classic 1" w:semiHidden="1" w:unhideWhenUsed="1"/>
-    <w:lsdException w:name="Table Classic 2" w:semiHidden="1" w:unhideWhenUsed="1"/>
-    <w:lsdException w:name="Table Classic 3" w:semiHidden="1" w:unhideWhenUsed="1"/>
-    <w:lsdException w:name="Table Classic 4" w:semiHidden="1" w:unhideWhenUsed="1"/>
-    <w:lsdException w:name="Table Colorful 1" w:semiHidden="1" w:unhideWhenUsed="1"/>
-    <w:lsdException w:name="Table Colorful 2" w:semiHidden="1" w:unhideWhenUsed="1"/>
-    <w:lsdException w:name="Table Colorful 3" w:semiHidden="1" w:unhideWhenUsed="1"/>
-    <w:lsdException w:name="Table Columns 1" w:semiHidden="1" w:unhideWhenUsed="1"/>
-    <w:lsdException w:name="Table Columns 2" w:semiHidden="1" w:unhideWhenUsed="1"/>
-    <w:lsdException w:name="Table Columns 3" w:semiHidden="1" w:unhideWhenUsed="1"/>
-    <w:lsdException w:name="Table Columns 4" w:semiHidden="1" w:unhideWhenUsed="1"/>
-    <w:lsdException w:name="Table Columns 5" w:semiHidden="1" w:unhideWhenUsed="1"/>
-    <w:lsdException w:name="Table Grid 1" w:semiHidden="1" w:unhideWhenUsed="1"/>
-    <w:lsdException w:name="Table Grid 2" w:semiHidden="1" w:unhideWhenUsed="1"/>
-    <w:lsdException w:name="Table Grid 3" w:semiHidden="1" w:unhideWhenUsed="1"/>
-    <w:lsdException w:name="Table Grid 4" w:semiHidden="1" w:unhideWhenUsed="1"/>
-    <w:lsdException w:name="Table Grid 5" w:semiHidden="1" w:unhideWhenUsed="1"/>
-    <w:lsdException w:name="Table Grid 6" w:semiHidden="1" w:unhideWhenUsed="1"/>
-    <w:lsdException w:name="Table Grid 7" w:semiHidden="1" w:unhideWhenUsed="1"/>
-    <w:lsdException w:name="Table Grid 8" w:semiHidden="1" w:unhideWhenUsed="1"/>
-    <w:lsdException w:name="Table List 1" w:semiHidden="1" w:unhideWhenUsed="1"/>
-    <w:lsdException w:name="Table List 2" w:semiHidden="1" w:unhideWhenUsed="1"/>
-    <w:lsdException w:name="Table List 3" w:semiHidden="1" w:unhideWhenUsed="1"/>
-    <w:lsdException w:name="Table List 4" w:semiHidden="1" w:unhideWhenUsed="1"/>
-    <w:lsdException w:name="Table List 5" w:semiHidden="1" w:unhideWhenUsed="1"/>
-    <w:lsdException w:name="Table List 6" w:semiHidden="1" w:unhideWhenUsed="1"/>
-    <w:lsdException w:name="Table List 7" w:semiHidden="1" w:unhideWhenUsed="1"/>
-    <w:lsdException w:name="Table List 8" w:semiHidden="1" w:unhideWhenUsed="1"/>
-    <w:lsdException w:name="Table 3D effects 1" w:semiHidden="1" w:unhideWhenUsed="1"/>
-    <w:lsdException w:name="Table 3D effects 2" w:semiHidden="1" w:unhideWhenUsed="1"/>
-    <w:lsdException w:name="Table 3D effects 3" w:semiHidden="1" w:unhideWhenUsed="1"/>
-    <w:lsdException w:name="Table Contemporary" w:semiHidden="1" w:unhideWhenUsed="1"/>
-    <w:lsdException w:name="Table Elegant" w:semiHidden="1" w:unhideWhenUsed="1"/>
-    <w:lsdException w:name="Table Professional" w:semiHidden="1" w:unhideWhenUsed="1"/>
-    <w:lsdException w:name="Table Subtle 1" w:semiHidden="1" w:unhideWhenUsed="1"/>
-    <w:lsdException w:name="Table Subtle 2" w:semiHidden="1" w:unhideWhenUsed="1"/>
-    <w:lsdException w:name="Table Web 1" w:semiHidden="1" w:unhideWhenUsed="1"/>
-    <w:lsdException w:name="Table Web 2" w:semiHidden="1" w:unhideWhenUsed="1"/>
-    <w:lsdException w:name="Table Web 3" w:semiHidden="1" w:unhideWhenUsed="1"/>
-    <w:lsdException w:name="Balloon Text" w:semiHidden="1" w:unhideWhenUsed="1"/>
-    <w:lsdException w:name="Table Grid" w:uiPriority="39"/>
-    <w:lsdException w:name="Table Theme" w:semiHidden="1" w:unhideWhenUsed="1"/>
-    <w:lsdException w:name="Placeholder Text" w:semiHidden="1"/>
-    <w:lsdException w:name="No Spacing" w:uiPriority="1" w:qFormat="1"/>
-    <w:lsdException w:name="Light Shading" w:uiPriority="60"/>
-    <w:lsdException w:name="Light List" w:uiPriority="61"/>
-    <w:lsdException w:name="Light Grid" w:uiPriority="62"/>
-    <w:lsdException w:name="Medium Shading 1" w:uiPriority="63"/>
-    <w:lsdException w:name="Medium Shading 2" w:uiPriority="64"/>
-    <w:lsdException w:name="Medium List 1" w:uiPriority="65"/>
-    <w:lsdException w:name="Medium List 2" w:uiPriority="66"/>
-    <w:lsdException w:name="Medium Grid 1" w:uiPriority="67"/>
-    <w:lsdException w:name="Medium Grid 2" w:uiPriority="68"/>
-    <w:lsdException w:name="Medium Grid 3" w:uiPriority="69"/>
-    <w:lsdException w:name="Dark List" w:uiPriority="70"/>
-    <w:lsdException w:name="Colorful Shading" w:uiPriority="71"/>
-    <w:lsdException w:name="Colorful List" w:uiPriority="72"/>
-    <w:lsdException w:name="Colorful Grid" w:uiPriority="73"/>
-    <w:lsdException w:name="Light Shading Accent 1" w:uiPriority="60"/>
-    <w:lsdException w:name="Light List Accent 1" w:uiPriority="61"/>
-    <w:lsdException w:name="Light Grid Accent 1" w:uiPriority="62"/>
-    <w:lsdException w:name="Medium Shading 1 Accent 1" w:uiPriority="63"/>
-    <w:lsdException w:name="Medium Shading 2 Accent 1" w:uiPriority="64"/>
-    <w:lsdException w:name="Medium List 1 Accent 1" w:uiPriority="65"/>
-    <w:lsdException w:name="Revision" w:semiHidden="1"/>
-    <w:lsdException w:name="List Paragraph" w:uiPriority="34" w:qFormat="1"/>
-    <w:lsdException w:name="Quote" w:uiPriority="29" w:qFormat="1"/>
-    <w:lsdException w:name="Intense Quote" w:uiPriority="30" w:qFormat="1"/>
-    <w:lsdException w:name="Medium List 2 Accent 1" w:uiPriority="66"/>
-    <w:lsdException w:name="Medium Grid 1 Accent 1" w:uiPriority="67"/>
-    <w:lsdException w:name="Medium Grid 2 Accent 1" w:uiPriority="68"/>
-    <w:lsdException w:name="Medium Grid 3 Accent 1" w:uiPriority="69"/>
-    <w:lsdException w:name="Dark List Accent 1" w:uiPriority="70"/>
-    <w:lsdException w:name="Colorful Shading Accent 1" w:uiPriority="71"/>
-    <w:lsdException w:name="Colorful List Accent 1" w:uiPriority="72"/>
-    <w:lsdException w:name="Colorful Grid Accent 1" w:uiPriority="73"/>
-    <w:lsdException w:name="Light Shading Accent 2" w:uiPriority="60"/>
-    <w:lsdException w:name="Light List Accent 2" w:uiPriority="61"/>
-    <w:lsdException w:name="Light Grid Accent 2" w:uiPriority="62"/>
-    <w:lsdException w:name="Medium Shading 1 Accent 2" w:uiPriority="63"/>
-    <w:lsdException w:name="Medium Shading 2 Accent 2" w:uiPriority="64"/>
-    <w:lsdException w:name="Medium List 1 Accent 2" w:uiPriority="65"/>
-    <w:lsdException w:name="Medium List 2 Accent 2" w:uiPriority="66"/>
-    <w:lsdException w:name="Medium Grid 1 Accent 2" w:uiPriority="67"/>
-    <w:lsdException w:name="Medium Grid 2 Accent 2" w:uiPriority="68"/>
-    <w:lsdException w:name="Medium Grid 3 Accent 2" w:uiPriority="69"/>
-    <w:lsdException w:name="Dark List Accent 2" w:uiPriority="70"/>
-    <w:lsdException w:name="Colorful Shading Accent 2" w:uiPriority="71"/>
-    <w:lsdException w:name="Colorful List Accent 2" w:uiPriority="72"/>
-    <w:lsdException w:name="Colorful Grid Accent 2" w:uiPriority="73"/>
-    <w:lsdException w:name="Light Shading Accent 3" w:uiPriority="60"/>
-    <w:lsdException w:name="Light List Accent 3" w:uiPriority="61"/>
-    <w:lsdException w:name="Light Grid Accent 3" w:uiPriority="62"/>
-    <w:lsdException w:name="Medium Shading 1 Accent 3" w:uiPriority="63"/>
-    <w:lsdException w:name="Medium Shading 2 Accent 3" w:uiPriority="64"/>
-    <w:lsdException w:name="Medium List 1 Accent 3" w:uiPriority="65"/>
-    <w:lsdException w:name="Medium List 2 Accent 3" w:uiPriority="66"/>
-    <w:lsdException w:name="Medium Grid 1 Accent 3" w:uiPriority="67"/>
-    <w:lsdException w:name="Medium Grid 2 Accent 3" w:uiPriority="68"/>
-    <w:lsdException w:name="Medium Grid 3 Accent 3" w:uiPriority="69"/>
-    <w:lsdException w:name="Dark List Accent 3" w:uiPriority="70"/>
-    <w:lsdException w:name="Colorful Shading Accent 3" w:uiPriority="71"/>
-    <w:lsdException w:name="Colorful List Accent 3" w:uiPriority="72"/>
-    <w:lsdException w:name="Colorful Grid Accent 3" w:uiPriority="73"/>
-    <w:lsdException w:name="Light Shading Accent 4" w:uiPriority="60"/>
-    <w:lsdException w:name="Light List Accent 4" w:uiPriority="61"/>
-    <w:lsdException w:name="Light Grid Accent 4" w:uiPriority="62"/>
-    <w:lsdException w:name="Medium Shading 1 Accent 4" w:uiPriority="63"/>
-    <w:lsdException w:name="Medium Shading 2 Accent 4" w:uiPriority="64"/>
-    <w:lsdException w:name="Medium List 1 Accent 4" w:uiPriority="65"/>
-    <w:lsdException w:name="Medium List 2 Accent 4" w:uiPriority="66"/>
-    <w:lsdException w:name="Medium Grid 1 Accent 4" w:uiPriority="67"/>
-    <w:lsdException w:name="Medium Grid 2 Accent 4" w:uiPriority="68"/>
-    <w:lsdException w:name="Medium Grid 3 Accent 4" w:uiPriority="69"/>
-    <w:lsdException w:name="Dark List Accent 4" w:uiPriority="70"/>
-    <w:lsdException w:name="Colorful Shading Accent 4" w:uiPriority="71"/>
-    <w:lsdException w:name="Colorful List Accent 4" w:uiPriority="72"/>
-    <w:lsdException w:name="Colorful Grid Accent 4" w:uiPriority="73"/>
-    <w:lsdException w:name="Light Shading Accent 5" w:uiPriority="60"/>
-    <w:lsdException w:name="Light List Accent 5" w:uiPriority="61"/>
-    <w:lsdException w:name="Light Grid Accent 5" w:uiPriority="62"/>
-    <w:lsdException w:name="Medium Shading 1 Accent 5" w:uiPriority="63"/>
-    <w:lsdException w:name="Medium Shading 2 Accent 5" w:uiPriority="64"/>
-    <w:lsdException w:name="Medium List 1 Accent 5" w:uiPriority="65"/>
-    <w:lsdException w:name="Medium List 2 Accent 5" w:uiPriority="66"/>
-    <w:lsdException w:name="Medium Grid 1 Accent 5" w:uiPriority="67"/>
-    <w:lsdException w:name="Medium Grid 2 Accent 5" w:uiPriority="68"/>
-    <w:lsdException w:name="Medium Grid 3 Accent 5" w:uiPriority="69"/>
-    <w:lsdException w:name="Dark List Accent 5" w:uiPriority="70"/>
-    <w:lsdException w:name="Colorful Shading Accent 5" w:uiPriority="71"/>
-    <w:lsdException w:name="Colorful List Accent 5" w:uiPriority="72"/>
-    <w:lsdException w:name="Colorful Grid Accent 5" w:uiPriority="73"/>
-    <w:lsdException w:name="Light Shading Accent 6" w:uiPriority="60"/>
-    <w:lsdException w:name="Light List Accent 6" w:uiPriority="61"/>
-    <w:lsdException w:name="Light Grid Accent 6" w:uiPriority="62"/>
-    <w:lsdException w:name="Medium Shading 1 Accent 6" w:uiPriority="63"/>
-    <w:lsdException w:name="Medium Shading 2 Accent 6" w:uiPriority="64"/>
-    <w:lsdException w:name="Medium List 1 Accent 6" w:uiPriority="65"/>
-    <w:lsdException w:name="Medium List 2 Accent 6" w:uiPriority="66"/>
-    <w:lsdException w:name="Medium Grid 1 Accent 6" w:uiPriority="67"/>
-    <w:lsdException w:name="Medium Grid 2 Accent 6" w:uiPriority="68"/>
-    <w:lsdException w:name="Medium Grid 3 Accent 6" w:uiPriority="69"/>
-    <w:lsdException w:name="Dark List Accent 6" w:uiPriority="70"/>
-    <w:lsdException w:name="Colorful Shading Accent 6" w:uiPriority="71"/>
-    <w:lsdException w:name="Colorful List Accent 6" w:uiPriority="72"/>
-    <w:lsdException w:name="Colorful Grid Accent 6" w:uiPriority="73"/>
-    <w:lsdException w:name="Subtle Emphasis" w:uiPriority="19" w:qFormat="1"/>
-    <w:lsdException w:name="Intense Emphasis" w:uiPriority="21" w:qFormat="1"/>
-    <w:lsdException w:name="Subtle Reference" w:uiPriority="31" w:qFormat="1"/>
-    <w:lsdException w:name="Intense Reference" w:uiPriority="32" w:qFormat="1"/>
-    <w:lsdException w:name="Book Title" w:uiPriority="33" w:qFormat="1"/>
-    <w:lsdException w:name="Bibliography" w:semiHidden="1" w:uiPriority="37" w:unhideWhenUsed="1"/>
-    <w:lsdException w:name="TOC Heading" w:semiHidden="1" w:uiPriority="39" w:unhideWhenUsed="1" w:qFormat="1"/>
-    <w:lsdException w:name="Plain Table 1" w:uiPriority="41"/>
-    <w:lsdException w:name="Plain Table 2" w:uiPriority="42"/>
-    <w:lsdException w:name="Plain Table 3" w:uiPriority="43"/>
-    <w:lsdException w:name="Plain Table 4" w:uiPriority="44"/>
-    <w:lsdException w:name="Plain Table 5" w:uiPriority="45"/>
-    <w:lsdException w:name="Grid Table Light" w:uiPriority="40"/>
-    <w:lsdException w:name="Grid Table 1 Light" w:uiPriority="46"/>
-    <w:lsdException w:name="Grid Table 2" w:uiPriority="47"/>
-    <w:lsdException w:name="Grid Table 3" w:uiPriority="48"/>
-    <w:lsdException w:name="Grid Table 4" w:uiPriority="49"/>
-    <w:lsdException w:name="Grid Table 5 Dark" w:uiPriority="50"/>
-    <w:lsdException w:name="Grid Table 6 Colorful" w:uiPriority="51"/>
-    <w:lsdException w:name="Grid Table 7 Colorful" w:uiPriority="52"/>
-    <w:lsdException w:name="Grid Table 1 Light Accent 1" w:uiPriority="46"/>
-    <w:lsdException w:name="Grid Table 2 Accent 1" w:uiPriority="47"/>
-    <w:lsdException w:name="Grid Table 3 Accent 1" w:uiPriority="48"/>
-    <w:lsdException w:name="Grid Table 4 Accent 1" w:uiPriority="49"/>
-    <w:lsdException w:name="Grid Table 5 Dark Accent 1" w:uiPriority="50"/>
-    <w:lsdException w:name="Grid Table 6 Colorful Accent 1" w:uiPriority="51"/>
-    <w:lsdException w:name="Grid Table 7 Colorful Accent 1" w:uiPriority="52"/>
-    <w:lsdException w:name="Grid Table 1 Light Accent 2" w:uiPriority="46"/>
-    <w:lsdException w:name="Grid Table 2 Accent 2" w:uiPriority="47"/>
-    <w:lsdException w:name="Grid Table 3 Accent 2" w:uiPriority="48"/>
-    <w:lsdException w:name="Grid Table 4 Accent 2" w:uiPriority="49"/>
-    <w:lsdException w:name="Grid Table 5 Dark Accent 2" w:uiPriority="50"/>
-    <w:lsdException w:name="Grid Table 6 Colorful Accent 2" w:uiPriority="51"/>
-    <w:lsdException w:name="Grid Table 7 Colorful Accent 2" w:uiPriority="52"/>
-    <w:lsdException w:name="Grid Table 1 Light Accent 3" w:uiPriority="46"/>
-    <w:lsdException w:name="Grid Table 2 Accent 3" w:uiPriority="47"/>
-    <w:lsdException w:name="Grid Table 3 Accent 3" w:uiPriority="48"/>
-    <w:lsdException w:name="Grid Table 4 Accent 3" w:uiPriority="49"/>
-    <w:lsdException w:name="Grid Table 5 Dark Accent 3" w:uiPriority="50"/>
-    <w:lsdException w:name="Grid Table 6 Colorful Accent 3" w:uiPriority="51"/>
-    <w:lsdException w:name="Grid Table 7 Colorful Accent 3" w:uiPriority="52"/>
-    <w:lsdException w:name="Grid Table 1 Light Accent 4" w:uiPriority="46"/>
-    <w:lsdException w:name="Grid Table 2 Accent 4" w:uiPriority="47"/>
-    <w:lsdException w:name="Grid Table 3 Accent 4" w:uiPriority="48"/>
-    <w:lsdException w:name="Grid Table 4 Accent 4" w:uiPriority="49"/>
-    <w:lsdException w:name="Grid Table 5 Dark Accent 4" w:uiPriority="50"/>
-    <w:lsdException w:name="Grid Table 6 Colorful Accent 4" w:uiPriority="51"/>
-    <w:lsdException w:name="Grid Table 7 Colorful Accent 4" w:uiPriority="52"/>
-    <w:lsdException w:name="Grid Table 1 Light Accent 5" w:uiPriority="46"/>
-    <w:lsdException w:name="Grid Table 2 Accent 5" w:uiPriority="47"/>
-    <w:lsdException w:name="Grid Table 3 Accent 5" w:uiPriority="48"/>
-    <w:lsdException w:name="Grid Table 4 Accent 5" w:uiPriority="49"/>
-    <w:lsdException w:name="Grid Table 5 Dark Accent 5" w:uiPriority="50"/>
-    <w:lsdException w:name="Grid Table 6 Colorful Accent 5" w:uiPriority="51"/>
-    <w:lsdException w:name="Grid Table 7 Colorful Accent 5" w:uiPriority="52"/>
-    <w:lsdException w:name="Grid Table 1 Light Accent 6" w:uiPriority="46"/>
-    <w:lsdException w:name="Grid Table 2 Accent 6" w:uiPriority="47"/>
-    <w:lsdException w:name="Grid Table 3 Accent 6" w:uiPriority="48"/>
-    <w:lsdException w:name="Grid Table 4 Accent 6" w:uiPriority="49"/>
-    <w:lsdException w:name="Grid Table 5 Dark Accent 6" w:uiPriority="50"/>
-    <w:lsdException w:name="Grid Table 6 Colorful Accent 6" w:uiPriority="51"/>
-    <w:lsdException w:name="Grid Table 7 Colorful Accent 6" w:uiPriority="52"/>
-    <w:lsdException w:name="List Table 1 Light" w:uiPriority="46"/>
-    <w:lsdException w:name="List Table 2" w:uiPriority="47"/>
-    <w:lsdException w:name="List Table 3" w:uiPriority="48"/>
-    <w:lsdException w:name="List Table 4" w:uiPriority="49"/>
-    <w:lsdException w:name="List Table 5 Dark" w:uiPriority="50"/>
-    <w:lsdException w:name="List Table 6 Colorful" w:uiPriority="51"/>
-    <w:lsdException w:name="List Table 7 Colorful" w:uiPriority="52"/>
-    <w:lsdException w:name="List Table 1 Light Accent 1" w:uiPriority="46"/>
-    <w:lsdException w:name="List Table 2 Accent 1" w:uiPriority="47"/>
-    <w:lsdException w:name="List Table 3 Accent 1" w:uiPriority="48"/>
-    <w:lsdException w:name="List Table 4 Accent 1" w:uiPriority="49"/>
-    <w:lsdException w:name="List Table 5 Dark Accent 1" w:uiPriority="50"/>
-    <w:lsdException w:name="List Table 6 Colorful Accent 1" w:uiPriority="51"/>
-    <w:lsdException w:name="List Table 7 Colorful Accent 1" w:uiPriority="52"/>
-    <w:lsdException w:name="List Table 1 Light Accent 2" w:uiPriority="46"/>
-    <w:lsdException w:name="List Table 2 Accent 2" w:uiPriority="47"/>
-    <w:lsdException w:name="List Table 3 Accent 2" w:uiPriority="48"/>
-    <w:lsdException w:name="List Table 4 Accent 2" w:uiPriority="49"/>
-    <w:lsdException w:name="List Table 5 Dark Accent 2" w:uiPriority="50"/>
-    <w:lsdException w:name="List Table 6 Colorful Accent 2" w:uiPriority="51"/>
-    <w:lsdException w:name="List Table 7 Colorful Accent 2" w:uiPriority="52"/>
-    <w:lsdException w:name="List Table 1 Light Accent 3" w:uiPriority="46"/>
-    <w:lsdException w:name="List Table 2 Accent 3" w:uiPriority="47"/>
-    <w:lsdException w:name="List Table 3 Accent 3" w:uiPriority="48"/>
-    <w:lsdException w:name="List Table 4 Accent 3" w:uiPriority="49"/>
-    <w:lsdException w:name="List Table 5 Dark Accent 3" w:uiPriority="50"/>
-    <w:lsdException w:name="List Table 6 Colorful Accent 3" w:uiPriority="51"/>
-    <w:lsdException w:name="List Table 7 Colorful Accent 3" w:uiPriority="52"/>
-    <w:lsdException w:name="List Table 1 Light Accent 4" w:uiPriority="46"/>
-    <w:lsdException w:name="List Table 2 Accent 4" w:uiPriority="47"/>
-    <w:lsdException w:name="List Table 3 Accent 4" w:uiPriority="48"/>
-    <w:lsdException w:name="List Table 4 Accent 4" w:uiPriority="49"/>
-    <w:lsdException w:name="List Table 5 Dark Accent 4" w:uiPriority="50"/>
-    <w:lsdException w:name="List Table 6 Colorful Accent 4" w:uiPriority="51"/>
-    <w:lsdException w:name="List Table 7 Colorful Accent 4" w:uiPriority="52"/>
-    <w:lsdException w:name="List Table 1 Light Accent 5" w:uiPriority="46"/>
-    <w:lsdException w:name="List Table 2 Accent 5" w:uiPriority="47"/>
-    <w:lsdException w:name="List Table 3 Accent 5" w:uiPriority="48"/>
-    <w:lsdException w:name="List Table 4 Accent 5" w:uiPriority="49"/>
-    <w:lsdException w:name="List Table 5 Dark Accent 5" w:uiPriority="50"/>
-    <w:lsdException w:name="List Table 6 Colorful Accent 5" w:uiPriority="51"/>
-    <w:lsdException w:name="List Table 7 Colorful Accent 5" w:uiPriority="52"/>
-    <w:lsdException w:name="List Table 1 Light Accent 6" w:uiPriority="46"/>
-    <w:lsdException w:name="List Table 2 Accent 6" w:uiPriority="47"/>
-    <w:lsdException w:name="List Table 3 Accent 6" w:uiPriority="48"/>
-    <w:lsdException w:name="List Table 4 Accent 6" w:uiPriority="49"/>
-    <w:lsdException w:name="List Table 5 Dark Accent 6" w:uiPriority="50"/>
-    <w:lsdException w:name="List Table 6 Colorful Accent 6" w:uiPriority="51"/>
-    <w:lsdException w:name="List Table 7 Colorful Accent 6" w:uiPriority="52"/>
+  <w:latentStyles w:defLockedState="0" w:defUIPriority="99" w:defSemiHidden="1" w:defUnhideWhenUsed="1" w:defQFormat="0" w:count="267">
+    <w:lsdException w:name="Normal" w:semiHidden="0" w:uiPriority="0" w:unhideWhenUsed="0" w:qFormat="1"/>
+    <w:lsdException w:name="heading 1" w:semiHidden="0" w:uiPriority="9" w:unhideWhenUsed="0" w:qFormat="1"/>
+    <w:lsdException w:name="heading 2" w:uiPriority="9" w:qFormat="1"/>
+    <w:lsdException w:name="heading 3" w:uiPriority="9" w:qFormat="1"/>
+    <w:lsdException w:name="heading 4" w:uiPriority="9" w:qFormat="1"/>
+    <w:lsdException w:name="heading 5" w:uiPriority="9" w:qFormat="1"/>
+    <w:lsdException w:name="heading 6" w:uiPriority="9" w:qFormat="1"/>
+    <w:lsdException w:name="heading 7" w:uiPriority="9" w:qFormat="1"/>
+    <w:lsdException w:name="heading 8" w:uiPriority="9" w:qFormat="1"/>
+    <w:lsdException w:name="heading 9" w:uiPriority="9" w:qFormat="1"/>
+    <w:lsdException w:name="toc 1" w:uiPriority="39"/>
+    <w:lsdException w:name="toc 2" w:uiPriority="39"/>
+    <w:lsdException w:name="toc 3" w:uiPriority="39"/>
+    <w:lsdException w:name="toc 4" w:uiPriority="39"/>
+    <w:lsdException w:name="toc 5" w:uiPriority="39"/>
+    <w:lsdException w:name="toc 6" w:uiPriority="39"/>
+    <w:lsdException w:name="toc 7" w:uiPriority="39"/>
+    <w:lsdException w:name="toc 8" w:uiPriority="39"/>
+    <w:lsdException w:name="toc 9" w:uiPriority="39"/>
+    <w:lsdException w:name="caption" w:uiPriority="35" w:qFormat="1"/>
+    <w:lsdException w:name="Title" w:semiHidden="0" w:uiPriority="10" w:unhideWhenUsed="0" w:qFormat="1"/>
+    <w:lsdException w:name="Default Paragraph Font" w:uiPriority="1"/>
+    <w:lsdException w:name="Subtitle" w:semiHidden="0" w:uiPriority="11" w:unhideWhenUsed="0" w:qFormat="1"/>
+    <w:lsdException w:name="Strong" w:semiHidden="0" w:uiPriority="22" w:unhideWhenUsed="0" w:qFormat="1"/>
+    <w:lsdException w:name="Emphasis" w:semiHidden="0" w:uiPriority="20" w:unhideWhenUsed="0" w:qFormat="1"/>
+    <w:lsdException w:name="Table Grid" w:semiHidden="0" w:uiPriority="39" w:unhideWhenUsed="0"/>
+    <w:lsdException w:name="Placeholder Text" w:unhideWhenUsed="0"/>
+    <w:lsdException w:name="No Spacing" w:semiHidden="0" w:uiPriority="1" w:unhideWhenUsed="0" w:qFormat="1"/>
+    <w:lsdException w:name="Light Shading" w:semiHidden="0" w:uiPriority="60" w:unhideWhenUsed="0"/>
+    <w:lsdException w:name="Light List" w:semiHidden="0" w:uiPriority="61" w:unhideWhenUsed="0"/>
+    <w:lsdException w:name="Light Grid" w:semiHidden="0" w:uiPriority="62" w:unhideWhenUsed="0"/>
+    <w:lsdException w:name="Medium Shading 1" w:semiHidden="0" w:uiPriority="63" w:unhideWhenUsed="0"/>
+    <w:lsdException w:name="Medium Shading 2" w:semiHidden="0" w:uiPriority="64" w:unhideWhenUsed="0"/>
+    <w:lsdException w:name="Medium List 1" w:semiHidden="0" w:uiPriority="65" w:unhideWhenUsed="0"/>
+    <w:lsdException w:name="Medium List 2" w:semiHidden="0" w:uiPriority="66" w:unhideWhenUsed="0"/>
+    <w:lsdException w:name="Medium Grid 1" w:semiHidden="0" w:uiPriority="67" w:unhideWhenUsed="0"/>
+    <w:lsdException w:name="Medium Grid 2" w:semiHidden="0" w:uiPriority="68" w:unhideWhenUsed="0"/>
+    <w:lsdException w:name="Medium Grid 3" w:semiHidden="0" w:uiPriority="69" w:unhideWhenUsed="0"/>
+    <w:lsdException w:name="Dark List" w:semiHidden="0" w:uiPriority="70" w:unhideWhenUsed="0"/>
+    <w:lsdException w:name="Colorful Shading" w:semiHidden="0" w:uiPriority="71" w:unhideWhenUsed="0"/>
+    <w:lsdException w:name="Colorful List" w:semiHidden="0" w:uiPriority="72" w:unhideWhenUsed="0"/>
+    <w:lsdException w:name="Colorful Grid" w:semiHidden="0" w:uiPriority="73" w:unhideWhenUsed="0"/>
+    <w:lsdException w:name="Light Shading Accent 1" w:semiHidden="0" w:uiPriority="60" w:unhideWhenUsed="0"/>
+    <w:lsdException w:name="Light List Accent 1" w:semiHidden="0" w:uiPriority="61" w:unhideWhenUsed="0"/>
+    <w:lsdException w:name="Light Grid Accent 1" w:semiHidden="0" w:uiPriority="62" w:unhideWhenUsed="0"/>
+    <w:lsdException w:name="Medium Shading 1 Accent 1" w:semiHidden="0" w:uiPriority="63" w:unhideWhenUsed="0"/>
+    <w:lsdException w:name="Medium Shading 2 Accent 1" w:semiHidden="0" w:uiPriority="64" w:unhideWhenUsed="0"/>
+    <w:lsdException w:name="Medium List 1 Accent 1" w:semiHidden="0" w:uiPriority="65" w:unhideWhenUsed="0"/>
+    <w:lsdException w:name="Revision" w:unhideWhenUsed="0"/>
+    <w:lsdException w:name="List Paragraph" w:semiHidden="0" w:uiPriority="34" w:unhideWhenUsed="0" w:qFormat="1"/>
+    <w:lsdException w:name="Quote" w:semiHidden="0" w:uiPriority="29" w:unhideWhenUsed="0" w:qFormat="1"/>
+    <w:lsdException w:name="Intense Quote" w:semiHidden="0" w:uiPriority="30" w:unhideWhenUsed="0" w:qFormat="1"/>
+    <w:lsdException w:name="Medium List 2 Accent 1" w:semiHidden="0" w:uiPriority="66" w:unhideWhenUsed="0"/>
+    <w:lsdException w:name="Medium Grid 1 Accent 1" w:semiHidden="0" w:uiPriority="67" w:unhideWhenUsed="0"/>
+    <w:lsdException w:name="Medium Grid 2 Accent 1" w:semiHidden="0" w:uiPriority="68" w:unhideWhenUsed="0"/>
+    <w:lsdException w:name="Medium Grid 3 Accent 1" w:semiHidden="0" w:uiPriority="69" w:unhideWhenUsed="0"/>
+    <w:lsdException w:name="Dark List Accent 1" w:semiHidden="0" w:uiPriority="70" w:unhideWhenUsed="0"/>
+    <w:lsdException w:name="Colorful Shading Accent 1" w:semiHidden="0" w:uiPriority="71" w:unhideWhenUsed="0"/>
+    <w:lsdException w:name="Colorful List Accent 1" w:semiHidden="0" w:uiPriority="72" w:unhideWhenUsed="0"/>
+    <w:lsdException w:name="Colorful Grid Accent 1" w:semiHidden="0" w:uiPriority="73" w:unhideWhenUsed="0"/>
+    <w:lsdException w:name="Light Shading Accent 2" w:semiHidden="0" w:uiPriority="60" w:unhideWhenUsed="0"/>
+    <w:lsdException w:name="Light List Accent 2" w:semiHidden="0" w:uiPriority="61" w:unhideWhenUsed="0"/>
+    <w:lsdException w:name="Light Grid Accent 2" w:semiHidden="0" w:uiPriority="62" w:unhideWhenUsed="0"/>
+    <w:lsdException w:name="Medium Shading 1 Accent 2" w:semiHidden="0" w:uiPriority="63" w:unhideWhenUsed="0"/>
+    <w:lsdException w:name="Medium Shading 2 Accent 2" w:semiHidden="0" w:uiPriority="64" w:unhideWhenUsed="0"/>
+    <w:lsdException w:name="Medium List 1 Accent 2" w:semiHidden="0" w:uiPriority="65" w:unhideWhenUsed="0"/>
+    <w:lsdException w:name="Medium List 2 Accent 2" w:semiHidden="0" w:uiPriority="66" w:unhideWhenUsed="0"/>
+    <w:lsdException w:name="Medium Grid 1 Accent 2" w:semiHidden="0" w:uiPriority="67" w:unhideWhenUsed="0"/>
+    <w:lsdException w:name="Medium Grid 2 Accent 2" w:semiHidden="0" w:uiPriority="68" w:unhideWhenUsed="0"/>
+    <w:lsdException w:name="Medium Grid 3 Accent 2" w:semiHidden="0" w:uiPriority="69" w:unhideWhenUsed="0"/>
+    <w:lsdException w:name="Dark List Accent 2" w:semiHidden="0" w:uiPriority="70" w:unhideWhenUsed="0"/>
+    <w:lsdException w:name="Colorful Shading Accent 2" w:semiHidden="0" w:uiPriority="71" w:unhideWhenUsed="0"/>
+    <w:lsdException w:name="Colorful List Accent 2" w:semiHidden="0" w:uiPriority="72" w:unhideWhenUsed="0"/>
+    <w:lsdException w:name="Colorful Grid Accent 2" w:semiHidden="0" w:uiPriority="73" w:unhideWhenUsed="0"/>
+    <w:lsdException w:name="Light Shading Accent 3" w:semiHidden="0" w:uiPriority="60" w:unhideWhenUsed="0"/>
+    <w:lsdException w:name="Light List Accent 3" w:semiHidden="0" w:uiPriority="61" w:unhideWhenUsed="0"/>
+    <w:lsdException w:name="Light Grid Accent 3" w:semiHidden="0" w:uiPriority="62" w:unhideWhenUsed="0"/>
+    <w:lsdException w:name="Medium Shading 1 Accent 3" w:semiHidden="0" w:uiPriority="63" w:unhideWhenUsed="0"/>
+    <w:lsdException w:name="Medium Shading 2 Accent 3" w:semiHidden="0" w:uiPriority="64" w:unhideWhenUsed="0"/>
+    <w:lsdException w:name="Medium List 1 Accent 3" w:semiHidden="0" w:uiPriority="65" w:unhideWhenUsed="0"/>
+    <w:lsdException w:name="Medium List 2 Accent 3" w:semiHidden="0" w:uiPriority="66" w:unhideWhenUsed="0"/>
+    <w:lsdException w:name="Medium Grid 1 Accent 3" w:semiHidden="0" w:uiPriority="67" w:unhideWhenUsed="0"/>
+    <w:lsdException w:name="Medium Grid 2 Accent 3" w:semiHidden="0" w:uiPriority="68" w:unhideWhenUsed="0"/>
+    <w:lsdException w:name="Medium Grid 3 Accent 3" w:semiHidden="0" w:uiPriority="69" w:unhideWhenUsed="0"/>
+    <w:lsdException w:name="Dark List Accent 3" w:semiHidden="0" w:uiPriority="70" w:unhideWhenUsed="0"/>
+    <w:lsdException w:name="Colorful Shading Accent 3" w:semiHidden="0" w:uiPriority="71" w:unhideWhenUsed="0"/>
+    <w:lsdException w:name="Colorful List Accent 3" w:semiHidden="0" w:uiPriority="72" w:unhideWhenUsed="0"/>
+    <w:lsdException w:name="Colorful Grid Accent 3" w:semiHidden="0" w:uiPriority="73" w:unhideWhenUsed="0"/>
+    <w:lsdException w:name="Light Shading Accent 4" w:semiHidden="0" w:uiPriority="60" w:unhideWhenUsed="0"/>
+    <w:lsdException w:name="Light List Accent 4" w:semiHidden="0" w:uiPriority="61" w:unhideWhenUsed="0"/>
+    <w:lsdException w:name="Light Grid Accent 4" w:semiHidden="0" w:uiPriority="62" w:unhideWhenUsed="0"/>
+    <w:lsdException w:name="Medium Shading 1 Accent 4" w:semiHidden="0" w:uiPriority="63" w:unhideWhenUsed="0"/>
+    <w:lsdException w:name="Medium Shading 2 Accent 4" w:semiHidden="0" w:uiPriority="64" w:unhideWhenUsed="0"/>
+    <w:lsdException w:name="Medium List 1 Accent 4" w:semiHidden="0" w:uiPriority="65" w:unhideWhenUsed="0"/>
+    <w:lsdException w:name="Medium List 2 Accent 4" w:semiHidden="0" w:uiPriority="66" w:unhideWhenUsed="0"/>
+    <w:lsdException w:name="Medium Grid 1 Accent 4" w:semiHidden="0" w:uiPriority="67" w:unhideWhenUsed="0"/>
+    <w:lsdException w:name="Medium Grid 2 Accent 4" w:semiHidden="0" w:uiPriority="68" w:unhideWhenUsed="0"/>
+    <w:lsdException w:name="Medium Grid 3 Accent 4" w:semiHidden="0" w:uiPriority="69" w:unhideWhenUsed="0"/>
+    <w:lsdException w:name="Dark List Accent 4" w:semiHidden="0" w:uiPriority="70" w:unhideWhenUsed="0"/>
+    <w:lsdException w:name="Colorful Shading Accent 4" w:semiHidden="0" w:uiPriority="71" w:unhideWhenUsed="0"/>
+    <w:lsdException w:name="Colorful List Accent 4" w:semiHidden="0" w:uiPriority="72" w:unhideWhenUsed="0"/>
+    <w:lsdException w:name="Colorful Grid Accent 4" w:semiHidden="0" w:uiPriority="73" w:unhideWhenUsed="0"/>
+    <w:lsdException w:name="Light Shading Accent 5" w:semiHidden="0" w:uiPriority="60" w:unhideWhenUsed="0"/>
+    <w:lsdException w:name="Light List Accent 5" w:semiHidden="0" w:uiPriority="61" w:unhideWhenUsed="0"/>
+    <w:lsdException w:name="Light Grid Accent 5" w:semiHidden="0" w:uiPriority="62" w:unhideWhenUsed="0"/>
+    <w:lsdException w:name="Medium Shading 1 Accent 5" w:semiHidden="0" w:uiPriority="63" w:unhideWhenUsed="0"/>
+    <w:lsdException w:name="Medium Shading 2 Accent 5" w:semiHidden="0" w:uiPriority="64" w:unhideWhenUsed="0"/>
+    <w:lsdException w:name="Medium List 1 Accent 5" w:semiHidden="0" w:uiPriority="65" w:unhideWhenUsed="0"/>
+    <w:lsdException w:name="Medium List 2 Accent 5" w:semiHidden="0" w:uiPriority="66" w:unhideWhenUsed="0"/>
+    <w:lsdException w:name="Medium Grid 1 Accent 5" w:semiHidden="0" w:uiPriority="67" w:unhideWhenUsed="0"/>
+    <w:lsdException w:name="Medium Grid 2 Accent 5" w:semiHidden="0" w:uiPriority="68" w:unhideWhenUsed="0"/>
+    <w:lsdException w:name="Medium Grid 3 Accent 5" w:semiHidden="0" w:uiPriority="69" w:unhideWhenUsed="0"/>
+    <w:lsdException w:name="Dark List Accent 5" w:semiHidden="0" w:uiPriority="70" w:unhideWhenUsed="0"/>
+    <w:lsdException w:name="Colorful Shading Accent 5" w:semiHidden="0" w:uiPriority="71" w:unhideWhenUsed="0"/>
+    <w:lsdException w:name="Colorful List Accent 5" w:semiHidden="0" w:uiPriority="72" w:unhideWhenUsed="0"/>
+    <w:lsdException w:name="Colorful Grid Accent 5" w:semiHidden="0" w:uiPriority="73" w:unhideWhenUsed="0"/>
+    <w:lsdException w:name="Light Shading Accent 6" w:semiHidden="0" w:uiPriority="60" w:unhideWhenUsed="0"/>
+    <w:lsdException w:name="Light List Accent 6" w:semiHidden="0" w:uiPriority="61" w:unhideWhenUsed="0"/>
+    <w:lsdException w:name="Light Grid Accent 6" w:semiHidden="0" w:uiPriority="62" w:unhideWhenUsed="0"/>
+    <w:lsdException w:name="Medium Shading 1 Accent 6" w:semiHidden="0" w:uiPriority="63" w:unhideWhenUsed="0"/>
+    <w:lsdException w:name="Medium Shading 2 Accent 6" w:semiHidden="0" w:uiPriority="64" w:unhideWhenUsed="0"/>
+    <w:lsdException w:name="Medium List 1 Accent 6" w:semiHidden="0" w:uiPriority="65" w:unhideWhenUsed="0"/>
+    <w:lsdException w:name="Medium List 2 Accent 6" w:semiHidden="0" w:uiPriority="66" w:unhideWhenUsed="0"/>
+    <w:lsdException w:name="Medium Grid 1 Accent 6" w:semiHidden="0" w:uiPriority="67" w:unhideWhenUsed="0"/>
+    <w:lsdException w:name="Medium Grid 2 Accent 6" w:semiHidden="0" w:uiPriority="68" w:unhideWhenUsed="0"/>
+    <w:lsdException w:name="Medium Grid 3 Accent 6" w:semiHidden="0" w:uiPriority="69" w:unhideWhenUsed="0"/>
+    <w:lsdException w:name="Dark List Accent 6" w:semiHidden="0" w:uiPriority="70" w:unhideWhenUsed="0"/>
+    <w:lsdException w:name="Colorful Shading Accent 6" w:semiHidden="0" w:uiPriority="71" w:unhideWhenUsed="0"/>
+    <w:lsdException w:name="Colorful List Accent 6" w:semiHidden="0" w:uiPriority="72" w:unhideWhenUsed="0"/>
+    <w:lsdException w:name="Colorful Grid Accent 6" w:semiHidden="0" w:uiPriority="73" w:unhideWhenUsed="0"/>
+    <w:lsdException w:name="Subtle Emphasis" w:semiHidden="0" w:uiPriority="19" w:unhideWhenUsed="0" w:qFormat="1"/>
+    <w:lsdException w:name="Intense Emphasis" w:semiHidden="0" w:uiPriority="21" w:unhideWhenUsed="0" w:qFormat="1"/>
+    <w:lsdException w:name="Subtle Reference" w:semiHidden="0" w:uiPriority="31" w:unhideWhenUsed="0" w:qFormat="1"/>
+    <w:lsdException w:name="Intense Reference" w:semiHidden="0" w:uiPriority="32" w:unhideWhenUsed="0" w:qFormat="1"/>
+    <w:lsdException w:name="Book Title" w:semiHidden="0" w:uiPriority="33" w:unhideWhenUsed="0" w:qFormat="1"/>
+    <w:lsdException w:name="Bibliography" w:uiPriority="37"/>
+    <w:lsdException w:name="TOC Heading" w:uiPriority="39" w:qFormat="1"/>
   </w:latentStyles>
   <w:style w:type="paragraph" w:default="1" w:styleId="Normal">
     <w:name w:val="Normal"/>
     <w:qFormat/>
+    <w:rsid w:val="0074587A"/>
   </w:style>
   <w:style w:type="character" w:default="1" w:styleId="DefaultParagraphFont">
     <w:name w:val="Default Paragraph Font"/>
@@ -3425,6 +3449,7 @@
     <w:uiPriority w:val="99"/>
     <w:semiHidden/>
     <w:unhideWhenUsed/>
+    <w:qFormat/>
     <w:tblPr>
       <w:tblInd w:w="0" w:type="dxa"/>
       <w:tblCellMar>
@@ -3450,6 +3475,7 @@
       <w:spacing w:after="0" w:line="240" w:lineRule="auto"/>
     </w:pPr>
     <w:tblPr>
+      <w:tblInd w:w="0" w:type="dxa"/>
       <w:tblBorders>
         <w:top w:val="single" w:sz="4" w:space="0" w:color="auto"/>
         <w:left w:val="single" w:sz="4" w:space="0" w:color="auto"/>
@@ -3458,6 +3484,12 @@
         <w:insideH w:val="single" w:sz="4" w:space="0" w:color="auto"/>
         <w:insideV w:val="single" w:sz="4" w:space="0" w:color="auto"/>
       </w:tblBorders>
+      <w:tblCellMar>
+        <w:top w:w="0" w:type="dxa"/>
+        <w:left w:w="108" w:type="dxa"/>
+        <w:bottom w:w="0" w:type="dxa"/>
+        <w:right w:w="108" w:type="dxa"/>
+      </w:tblCellMar>
     </w:tblPr>
   </w:style>
 </w:styles>
@@ -3506,7 +3538,7 @@
     </a:clrScheme>
     <a:fontScheme name="Office">
       <a:majorFont>
-        <a:latin typeface="Calibri Light" panose="020F0302020204030204"/>
+        <a:latin typeface="Calibri Light"/>
         <a:ea typeface=""/>
         <a:cs typeface=""/>
         <a:font script="Jpan" typeface="ＭＳ ゴシック"/>
@@ -3541,7 +3573,7 @@
         <a:font script="Geor" typeface="Sylfaen"/>
       </a:majorFont>
       <a:minorFont>
-        <a:latin typeface="Calibri" panose="020F0502020204030204"/>
+        <a:latin typeface="Calibri"/>
         <a:ea typeface=""/>
         <a:cs typeface=""/>
         <a:font script="Jpan" typeface="ＭＳ 明朝"/>
@@ -3718,7 +3750,7 @@
   <a:extraClrSchemeLst/>
   <a:extLst>
     <a:ext uri="{05A4C25C-085E-4340-85A3-A5531E510DB2}">
-      <thm15:themeFamily xmlns:thm15="http://schemas.microsoft.com/office/thememl/2012/main" name="Office Theme" id="{62F939B6-93AF-4DB8-9C6B-D6C7DFDC589F}" vid="{4A3C46E8-61CC-4603-A589-7422A47A8E4A}"/>
+      <thm15:themeFamily xmlns:thm15="http://schemas.microsoft.com/office/thememl/2012/main" xmlns="" name="Office Theme" id="{62F939B6-93AF-4DB8-9C6B-D6C7DFDC589F}" vid="{4A3C46E8-61CC-4603-A589-7422A47A8E4A}"/>
     </a:ext>
   </a:extLst>
 </a:theme>

--- a/data_tables.docx
+++ b/data_tables.docx
@@ -11,34 +11,32 @@
       <w:tblPr>
         <w:tblStyle w:val="TableGrid"/>
         <w:tblpPr w:leftFromText="180" w:rightFromText="180" w:vertAnchor="text" w:horzAnchor="margin" w:tblpXSpec="center" w:tblpY="32"/>
-        <w:tblW w:w="11940" w:type="dxa"/>
+        <w:tblW w:w="11800" w:type="dxa"/>
         <w:tblLayout w:type="fixed"/>
         <w:tblLook w:val="04A0"/>
       </w:tblPr>
       <w:tblGrid>
-        <w:gridCol w:w="1240"/>
-        <w:gridCol w:w="725"/>
-        <w:gridCol w:w="453"/>
-        <w:gridCol w:w="882"/>
-        <w:gridCol w:w="900"/>
-        <w:gridCol w:w="900"/>
-        <w:gridCol w:w="900"/>
-        <w:gridCol w:w="900"/>
-        <w:gridCol w:w="900"/>
-        <w:gridCol w:w="900"/>
-        <w:gridCol w:w="858"/>
-        <w:gridCol w:w="517"/>
-        <w:gridCol w:w="450"/>
-        <w:gridCol w:w="605"/>
-        <w:gridCol w:w="810"/>
+        <w:gridCol w:w="1333"/>
+        <w:gridCol w:w="780"/>
+        <w:gridCol w:w="487"/>
+        <w:gridCol w:w="949"/>
+        <w:gridCol w:w="967"/>
+        <w:gridCol w:w="967"/>
+        <w:gridCol w:w="969"/>
+        <w:gridCol w:w="967"/>
+        <w:gridCol w:w="969"/>
+        <w:gridCol w:w="967"/>
+        <w:gridCol w:w="923"/>
+        <w:gridCol w:w="650"/>
+        <w:gridCol w:w="872"/>
       </w:tblGrid>
       <w:tr>
         <w:trPr>
-          <w:trHeight w:val="612"/>
+          <w:trHeight w:val="665"/>
         </w:trPr>
         <w:tc>
           <w:tcPr>
-            <w:tcW w:w="1240" w:type="dxa"/>
+            <w:tcW w:w="1333" w:type="dxa"/>
             <w:vMerge w:val="restart"/>
           </w:tcPr>
           <w:p>
@@ -52,7 +50,7 @@
         </w:tc>
         <w:tc>
           <w:tcPr>
-            <w:tcW w:w="725" w:type="dxa"/>
+            <w:tcW w:w="780" w:type="dxa"/>
             <w:vMerge w:val="restart"/>
           </w:tcPr>
           <w:p>
@@ -66,7 +64,7 @@
         </w:tc>
         <w:tc>
           <w:tcPr>
-            <w:tcW w:w="453" w:type="dxa"/>
+            <w:tcW w:w="487" w:type="dxa"/>
             <w:vMerge w:val="restart"/>
           </w:tcPr>
           <w:p>
@@ -80,7 +78,7 @@
         </w:tc>
         <w:tc>
           <w:tcPr>
-            <w:tcW w:w="1782" w:type="dxa"/>
+            <w:tcW w:w="1916" w:type="dxa"/>
             <w:gridSpan w:val="2"/>
           </w:tcPr>
           <w:p>
@@ -102,7 +100,7 @@
         </w:tc>
         <w:tc>
           <w:tcPr>
-            <w:tcW w:w="1800" w:type="dxa"/>
+            <w:tcW w:w="1936" w:type="dxa"/>
             <w:gridSpan w:val="2"/>
           </w:tcPr>
           <w:p>
@@ -124,7 +122,7 @@
         </w:tc>
         <w:tc>
           <w:tcPr>
-            <w:tcW w:w="1800" w:type="dxa"/>
+            <w:tcW w:w="1936" w:type="dxa"/>
             <w:gridSpan w:val="2"/>
           </w:tcPr>
           <w:p>
@@ -146,7 +144,7 @@
         </w:tc>
         <w:tc>
           <w:tcPr>
-            <w:tcW w:w="1758" w:type="dxa"/>
+            <w:tcW w:w="1890" w:type="dxa"/>
             <w:gridSpan w:val="2"/>
           </w:tcPr>
           <w:p>
@@ -160,29 +158,357 @@
         </w:tc>
         <w:tc>
           <w:tcPr>
+            <w:tcW w:w="1522" w:type="dxa"/>
+            <w:gridSpan w:val="2"/>
+          </w:tcPr>
+          <w:p>
+            <w:pPr>
+              <w:jc w:val="both"/>
+            </w:pPr>
+            <w:r>
+              <w:t>WAC</w:t>
+            </w:r>
+          </w:p>
+        </w:tc>
+      </w:tr>
+      <w:tr>
+        <w:trPr>
+          <w:trHeight w:val="665"/>
+        </w:trPr>
+        <w:tc>
+          <w:tcPr>
+            <w:tcW w:w="1333" w:type="dxa"/>
+            <w:vMerge/>
+          </w:tcPr>
+          <w:p>
+            <w:pPr>
+              <w:jc w:val="both"/>
+            </w:pPr>
+          </w:p>
+        </w:tc>
+        <w:tc>
+          <w:tcPr>
+            <w:tcW w:w="780" w:type="dxa"/>
+            <w:vMerge/>
+          </w:tcPr>
+          <w:p>
+            <w:pPr>
+              <w:jc w:val="both"/>
+            </w:pPr>
+          </w:p>
+        </w:tc>
+        <w:tc>
+          <w:tcPr>
+            <w:tcW w:w="487" w:type="dxa"/>
+            <w:vMerge/>
+          </w:tcPr>
+          <w:p>
+            <w:pPr>
+              <w:jc w:val="both"/>
+            </w:pPr>
+          </w:p>
+        </w:tc>
+        <w:tc>
+          <w:tcPr>
+            <w:tcW w:w="949" w:type="dxa"/>
+          </w:tcPr>
+          <w:p>
+            <w:pPr>
+              <w:jc w:val="both"/>
+            </w:pPr>
+            <w:r>
+              <w:t>ARI</w:t>
+            </w:r>
+          </w:p>
+        </w:tc>
+        <w:tc>
+          <w:tcPr>
             <w:tcW w:w="967" w:type="dxa"/>
-            <w:gridSpan w:val="2"/>
-          </w:tcPr>
-          <w:p>
-            <w:pPr>
-              <w:jc w:val="both"/>
-            </w:pPr>
-            <w:r>
-              <w:t>Affinity Prop.</w:t>
-            </w:r>
-          </w:p>
-        </w:tc>
-        <w:tc>
-          <w:tcPr>
-            <w:tcW w:w="1415" w:type="dxa"/>
-            <w:gridSpan w:val="2"/>
-          </w:tcPr>
-          <w:p>
-            <w:pPr>
-              <w:jc w:val="both"/>
-            </w:pPr>
-            <w:r>
-              <w:t>WAC</w:t>
+          </w:tcPr>
+          <w:p>
+            <w:pPr>
+              <w:jc w:val="both"/>
+            </w:pPr>
+            <w:r>
+              <w:t>SC</w:t>
+            </w:r>
+          </w:p>
+        </w:tc>
+        <w:tc>
+          <w:tcPr>
+            <w:tcW w:w="967" w:type="dxa"/>
+          </w:tcPr>
+          <w:p>
+            <w:pPr>
+              <w:jc w:val="both"/>
+            </w:pPr>
+            <w:r>
+              <w:t>ARI</w:t>
+            </w:r>
+          </w:p>
+        </w:tc>
+        <w:tc>
+          <w:tcPr>
+            <w:tcW w:w="968" w:type="dxa"/>
+          </w:tcPr>
+          <w:p>
+            <w:pPr>
+              <w:jc w:val="both"/>
+            </w:pPr>
+            <w:r>
+              <w:t>SC</w:t>
+            </w:r>
+          </w:p>
+        </w:tc>
+        <w:tc>
+          <w:tcPr>
+            <w:tcW w:w="967" w:type="dxa"/>
+          </w:tcPr>
+          <w:p>
+            <w:pPr>
+              <w:jc w:val="both"/>
+            </w:pPr>
+            <w:r>
+              <w:t>ARI</w:t>
+            </w:r>
+          </w:p>
+        </w:tc>
+        <w:tc>
+          <w:tcPr>
+            <w:tcW w:w="968" w:type="dxa"/>
+          </w:tcPr>
+          <w:p>
+            <w:pPr>
+              <w:jc w:val="both"/>
+            </w:pPr>
+            <w:r>
+              <w:t>SC</w:t>
+            </w:r>
+          </w:p>
+        </w:tc>
+        <w:tc>
+          <w:tcPr>
+            <w:tcW w:w="967" w:type="dxa"/>
+          </w:tcPr>
+          <w:p>
+            <w:pPr>
+              <w:jc w:val="both"/>
+            </w:pPr>
+            <w:r>
+              <w:t>ARI</w:t>
+            </w:r>
+          </w:p>
+        </w:tc>
+        <w:tc>
+          <w:tcPr>
+            <w:tcW w:w="923" w:type="dxa"/>
+          </w:tcPr>
+          <w:p>
+            <w:pPr>
+              <w:jc w:val="both"/>
+            </w:pPr>
+            <w:r>
+              <w:t>SC</w:t>
+            </w:r>
+          </w:p>
+        </w:tc>
+        <w:tc>
+          <w:tcPr>
+            <w:tcW w:w="650" w:type="dxa"/>
+          </w:tcPr>
+          <w:p>
+            <w:pPr>
+              <w:jc w:val="both"/>
+            </w:pPr>
+            <w:r>
+              <w:t>ARI</w:t>
+            </w:r>
+          </w:p>
+        </w:tc>
+        <w:tc>
+          <w:tcPr>
+            <w:tcW w:w="871" w:type="dxa"/>
+          </w:tcPr>
+          <w:p>
+            <w:pPr>
+              <w:jc w:val="both"/>
+            </w:pPr>
+            <w:r>
+              <w:t>SC</w:t>
+            </w:r>
+          </w:p>
+        </w:tc>
+      </w:tr>
+      <w:tr>
+        <w:trPr>
+          <w:trHeight w:val="665"/>
+        </w:trPr>
+        <w:tc>
+          <w:tcPr>
+            <w:tcW w:w="1333" w:type="dxa"/>
+          </w:tcPr>
+          <w:p>
+            <w:pPr>
+              <w:jc w:val="both"/>
+            </w:pPr>
+            <w:r>
+              <w:t>A1</w:t>
+            </w:r>
+          </w:p>
+        </w:tc>
+        <w:tc>
+          <w:tcPr>
+            <w:tcW w:w="780" w:type="dxa"/>
+          </w:tcPr>
+          <w:p>
+            <w:pPr>
+              <w:jc w:val="both"/>
+            </w:pPr>
+            <w:r>
+              <w:t>3000</w:t>
+            </w:r>
+          </w:p>
+        </w:tc>
+        <w:tc>
+          <w:tcPr>
+            <w:tcW w:w="487" w:type="dxa"/>
+          </w:tcPr>
+          <w:p>
+            <w:pPr>
+              <w:jc w:val="both"/>
+            </w:pPr>
+            <w:r>
+              <w:t>20</w:t>
+            </w:r>
+          </w:p>
+        </w:tc>
+        <w:tc>
+          <w:tcPr>
+            <w:tcW w:w="949" w:type="dxa"/>
+          </w:tcPr>
+          <w:p>
+            <w:pPr>
+              <w:jc w:val="both"/>
+            </w:pPr>
+            <w:r>
+              <w:t>0.8724</w:t>
+            </w:r>
+          </w:p>
+        </w:tc>
+        <w:tc>
+          <w:tcPr>
+            <w:tcW w:w="967" w:type="dxa"/>
+          </w:tcPr>
+          <w:p>
+            <w:pPr>
+              <w:jc w:val="both"/>
+            </w:pPr>
+            <w:r>
+              <w:t>0.6441</w:t>
+            </w:r>
+          </w:p>
+        </w:tc>
+        <w:tc>
+          <w:tcPr>
+            <w:tcW w:w="967" w:type="dxa"/>
+          </w:tcPr>
+          <w:p>
+            <w:pPr>
+              <w:jc w:val="both"/>
+            </w:pPr>
+            <w:r>
+              <w:t>0.8314</w:t>
+            </w:r>
+          </w:p>
+        </w:tc>
+        <w:tc>
+          <w:tcPr>
+            <w:tcW w:w="968" w:type="dxa"/>
+          </w:tcPr>
+          <w:p>
+            <w:pPr>
+              <w:jc w:val="both"/>
+            </w:pPr>
+            <w:r>
+              <w:t>0.5823</w:t>
+            </w:r>
+          </w:p>
+        </w:tc>
+        <w:tc>
+          <w:tcPr>
+            <w:tcW w:w="967" w:type="dxa"/>
+          </w:tcPr>
+          <w:p>
+            <w:pPr>
+              <w:jc w:val="both"/>
+            </w:pPr>
+            <w:r>
+              <w:t>0.8179</w:t>
+            </w:r>
+          </w:p>
+        </w:tc>
+        <w:tc>
+          <w:tcPr>
+            <w:tcW w:w="968" w:type="dxa"/>
+          </w:tcPr>
+          <w:p>
+            <w:pPr>
+              <w:jc w:val="both"/>
+            </w:pPr>
+            <w:r>
+              <w:t>0.542</w:t>
+            </w:r>
+          </w:p>
+        </w:tc>
+        <w:tc>
+          <w:tcPr>
+            <w:tcW w:w="967" w:type="dxa"/>
+          </w:tcPr>
+          <w:p>
+            <w:pPr>
+              <w:jc w:val="both"/>
+            </w:pPr>
+            <w:r>
+              <w:t>0.826</w:t>
+            </w:r>
+          </w:p>
+        </w:tc>
+        <w:tc>
+          <w:tcPr>
+            <w:tcW w:w="923" w:type="dxa"/>
+          </w:tcPr>
+          <w:p>
+            <w:pPr>
+              <w:jc w:val="both"/>
+            </w:pPr>
+            <w:r>
+              <w:t>0.595</w:t>
+            </w:r>
+          </w:p>
+        </w:tc>
+        <w:tc>
+          <w:tcPr>
+            <w:tcW w:w="650" w:type="dxa"/>
+          </w:tcPr>
+          <w:p>
+            <w:pPr>
+              <w:jc w:val="both"/>
+            </w:pPr>
+            <w:r>
+              <w:t>0.7926</w:t>
+            </w:r>
+          </w:p>
+        </w:tc>
+        <w:tc>
+          <w:tcPr>
+            <w:tcW w:w="871" w:type="dxa"/>
+          </w:tcPr>
+          <w:p>
+            <w:pPr>
+              <w:jc w:val="both"/>
+            </w:pPr>
+            <w:r>
+              <w:t>0.5762</w:t>
             </w:r>
           </w:p>
         </w:tc>
@@ -193,1377 +519,880 @@
         </w:trPr>
         <w:tc>
           <w:tcPr>
-            <w:tcW w:w="1240" w:type="dxa"/>
-            <w:vMerge/>
-          </w:tcPr>
-          <w:p>
-            <w:pPr>
-              <w:jc w:val="both"/>
-            </w:pPr>
-          </w:p>
-        </w:tc>
-        <w:tc>
-          <w:tcPr>
-            <w:tcW w:w="725" w:type="dxa"/>
-            <w:vMerge/>
-          </w:tcPr>
-          <w:p>
-            <w:pPr>
-              <w:jc w:val="both"/>
-            </w:pPr>
-          </w:p>
-        </w:tc>
-        <w:tc>
-          <w:tcPr>
-            <w:tcW w:w="453" w:type="dxa"/>
-            <w:vMerge/>
-          </w:tcPr>
-          <w:p>
-            <w:pPr>
-              <w:jc w:val="both"/>
-            </w:pPr>
-          </w:p>
-        </w:tc>
-        <w:tc>
-          <w:tcPr>
-            <w:tcW w:w="882" w:type="dxa"/>
-          </w:tcPr>
-          <w:p>
-            <w:pPr>
-              <w:jc w:val="both"/>
-            </w:pPr>
-            <w:r>
-              <w:t>ARI</w:t>
-            </w:r>
-          </w:p>
-        </w:tc>
-        <w:tc>
-          <w:tcPr>
-            <w:tcW w:w="900" w:type="dxa"/>
-          </w:tcPr>
-          <w:p>
-            <w:pPr>
-              <w:jc w:val="both"/>
-            </w:pPr>
-            <w:r>
-              <w:t>SC</w:t>
-            </w:r>
-          </w:p>
-        </w:tc>
-        <w:tc>
-          <w:tcPr>
-            <w:tcW w:w="900" w:type="dxa"/>
-          </w:tcPr>
-          <w:p>
-            <w:pPr>
-              <w:jc w:val="both"/>
-            </w:pPr>
-            <w:r>
-              <w:t>ARI</w:t>
-            </w:r>
-          </w:p>
-        </w:tc>
-        <w:tc>
-          <w:tcPr>
-            <w:tcW w:w="900" w:type="dxa"/>
-          </w:tcPr>
-          <w:p>
-            <w:pPr>
-              <w:jc w:val="both"/>
-            </w:pPr>
-            <w:r>
-              <w:t>SC</w:t>
-            </w:r>
-          </w:p>
-        </w:tc>
-        <w:tc>
-          <w:tcPr>
-            <w:tcW w:w="900" w:type="dxa"/>
-          </w:tcPr>
-          <w:p>
-            <w:pPr>
-              <w:jc w:val="both"/>
-            </w:pPr>
-            <w:r>
-              <w:t>ARI</w:t>
-            </w:r>
-          </w:p>
-        </w:tc>
-        <w:tc>
-          <w:tcPr>
-            <w:tcW w:w="900" w:type="dxa"/>
-          </w:tcPr>
-          <w:p>
-            <w:pPr>
-              <w:jc w:val="both"/>
-            </w:pPr>
-            <w:r>
-              <w:t>SC</w:t>
-            </w:r>
-          </w:p>
-        </w:tc>
-        <w:tc>
-          <w:tcPr>
-            <w:tcW w:w="900" w:type="dxa"/>
-          </w:tcPr>
-          <w:p>
-            <w:pPr>
-              <w:jc w:val="both"/>
-            </w:pPr>
-            <w:r>
-              <w:t>ARI</w:t>
-            </w:r>
-          </w:p>
-        </w:tc>
-        <w:tc>
-          <w:tcPr>
-            <w:tcW w:w="858" w:type="dxa"/>
-          </w:tcPr>
-          <w:p>
-            <w:pPr>
-              <w:jc w:val="both"/>
-            </w:pPr>
-            <w:r>
-              <w:t>SC</w:t>
-            </w:r>
-          </w:p>
-        </w:tc>
-        <w:tc>
-          <w:tcPr>
-            <w:tcW w:w="517" w:type="dxa"/>
-          </w:tcPr>
-          <w:p>
-            <w:pPr>
-              <w:jc w:val="both"/>
-            </w:pPr>
-            <w:r>
-              <w:t>ARI</w:t>
-            </w:r>
-          </w:p>
-        </w:tc>
-        <w:tc>
-          <w:tcPr>
-            <w:tcW w:w="450" w:type="dxa"/>
-          </w:tcPr>
-          <w:p>
-            <w:pPr>
-              <w:jc w:val="both"/>
-            </w:pPr>
-            <w:r>
-              <w:t>SC</w:t>
-            </w:r>
-          </w:p>
-        </w:tc>
-        <w:tc>
-          <w:tcPr>
-            <w:tcW w:w="605" w:type="dxa"/>
-          </w:tcPr>
-          <w:p>
-            <w:pPr>
-              <w:jc w:val="both"/>
-            </w:pPr>
-            <w:r>
-              <w:t>ARI</w:t>
-            </w:r>
-          </w:p>
-        </w:tc>
-        <w:tc>
-          <w:tcPr>
-            <w:tcW w:w="810" w:type="dxa"/>
-          </w:tcPr>
-          <w:p>
-            <w:pPr>
-              <w:jc w:val="both"/>
-            </w:pPr>
-            <w:r>
-              <w:t>SC</w:t>
+            <w:tcW w:w="1333" w:type="dxa"/>
+          </w:tcPr>
+          <w:p>
+            <w:pPr>
+              <w:jc w:val="both"/>
+            </w:pPr>
+            <w:r>
+              <w:t>A2</w:t>
+            </w:r>
+          </w:p>
+        </w:tc>
+        <w:tc>
+          <w:tcPr>
+            <w:tcW w:w="780" w:type="dxa"/>
+          </w:tcPr>
+          <w:p>
+            <w:pPr>
+              <w:jc w:val="both"/>
+            </w:pPr>
+            <w:r>
+              <w:t>5250</w:t>
+            </w:r>
+          </w:p>
+        </w:tc>
+        <w:tc>
+          <w:tcPr>
+            <w:tcW w:w="487" w:type="dxa"/>
+          </w:tcPr>
+          <w:p>
+            <w:pPr>
+              <w:jc w:val="both"/>
+            </w:pPr>
+            <w:r>
+              <w:t>35</w:t>
+            </w:r>
+          </w:p>
+        </w:tc>
+        <w:tc>
+          <w:tcPr>
+            <w:tcW w:w="949" w:type="dxa"/>
+          </w:tcPr>
+          <w:p>
+            <w:pPr>
+              <w:jc w:val="both"/>
+            </w:pPr>
+            <w:r>
+              <w:t>0.849</w:t>
+            </w:r>
+          </w:p>
+        </w:tc>
+        <w:tc>
+          <w:tcPr>
+            <w:tcW w:w="967" w:type="dxa"/>
+          </w:tcPr>
+          <w:p>
+            <w:pPr>
+              <w:jc w:val="both"/>
+            </w:pPr>
+            <w:r>
+              <w:t>0.6247</w:t>
+            </w:r>
+          </w:p>
+        </w:tc>
+        <w:tc>
+          <w:tcPr>
+            <w:tcW w:w="967" w:type="dxa"/>
+          </w:tcPr>
+          <w:p>
+            <w:pPr>
+              <w:jc w:val="both"/>
+            </w:pPr>
+            <w:r>
+              <w:t>0.8158</w:t>
+            </w:r>
+          </w:p>
+        </w:tc>
+        <w:tc>
+          <w:tcPr>
+            <w:tcW w:w="968" w:type="dxa"/>
+          </w:tcPr>
+          <w:p>
+            <w:pPr>
+              <w:jc w:val="both"/>
+            </w:pPr>
+            <w:r>
+              <w:t>0.5672</w:t>
+            </w:r>
+          </w:p>
+        </w:tc>
+        <w:tc>
+          <w:tcPr>
+            <w:tcW w:w="967" w:type="dxa"/>
+          </w:tcPr>
+          <w:p>
+            <w:pPr>
+              <w:jc w:val="both"/>
+            </w:pPr>
+            <w:r>
+              <w:t>0.7874</w:t>
+            </w:r>
+          </w:p>
+        </w:tc>
+        <w:tc>
+          <w:tcPr>
+            <w:tcW w:w="968" w:type="dxa"/>
+          </w:tcPr>
+          <w:p>
+            <w:pPr>
+              <w:jc w:val="both"/>
+            </w:pPr>
+            <w:r>
+              <w:t>0.5034</w:t>
+            </w:r>
+          </w:p>
+        </w:tc>
+        <w:tc>
+          <w:tcPr>
+            <w:tcW w:w="967" w:type="dxa"/>
+          </w:tcPr>
+          <w:p>
+            <w:pPr>
+              <w:jc w:val="both"/>
+            </w:pPr>
+            <w:r>
+              <w:t>0.8277</w:t>
+            </w:r>
+          </w:p>
+        </w:tc>
+        <w:tc>
+          <w:tcPr>
+            <w:tcW w:w="923" w:type="dxa"/>
+          </w:tcPr>
+          <w:p>
+            <w:pPr>
+              <w:jc w:val="both"/>
+            </w:pPr>
+            <w:r>
+              <w:t>0.5975</w:t>
+            </w:r>
+          </w:p>
+        </w:tc>
+        <w:tc>
+          <w:tcPr>
+            <w:tcW w:w="650" w:type="dxa"/>
+          </w:tcPr>
+          <w:p>
+            <w:pPr>
+              <w:jc w:val="both"/>
+            </w:pPr>
+            <w:r>
+              <w:t>0.7885</w:t>
+            </w:r>
+          </w:p>
+        </w:tc>
+        <w:tc>
+          <w:tcPr>
+            <w:tcW w:w="871" w:type="dxa"/>
+          </w:tcPr>
+          <w:p>
+            <w:pPr>
+              <w:jc w:val="both"/>
+            </w:pPr>
+            <w:r>
+              <w:t>0.5797</w:t>
             </w:r>
           </w:p>
         </w:tc>
       </w:tr>
       <w:tr>
         <w:trPr>
-          <w:trHeight w:val="612"/>
+          <w:trHeight w:val="665"/>
         </w:trPr>
         <w:tc>
           <w:tcPr>
-            <w:tcW w:w="1240" w:type="dxa"/>
-          </w:tcPr>
-          <w:p>
-            <w:pPr>
-              <w:jc w:val="both"/>
-            </w:pPr>
-            <w:r>
-              <w:t>A1</w:t>
-            </w:r>
-          </w:p>
-        </w:tc>
-        <w:tc>
-          <w:tcPr>
-            <w:tcW w:w="725" w:type="dxa"/>
-          </w:tcPr>
-          <w:p>
-            <w:pPr>
-              <w:jc w:val="both"/>
-            </w:pPr>
-            <w:r>
-              <w:t>3000</w:t>
-            </w:r>
-          </w:p>
-        </w:tc>
-        <w:tc>
-          <w:tcPr>
-            <w:tcW w:w="453" w:type="dxa"/>
-          </w:tcPr>
-          <w:p>
-            <w:pPr>
-              <w:jc w:val="both"/>
-            </w:pPr>
-            <w:r>
-              <w:t>20</w:t>
-            </w:r>
-          </w:p>
-        </w:tc>
-        <w:tc>
-          <w:tcPr>
-            <w:tcW w:w="882" w:type="dxa"/>
-          </w:tcPr>
-          <w:p>
-            <w:pPr>
-              <w:jc w:val="both"/>
-            </w:pPr>
-            <w:r>
-              <w:t>0.8724</w:t>
-            </w:r>
-          </w:p>
-        </w:tc>
-        <w:tc>
-          <w:tcPr>
-            <w:tcW w:w="900" w:type="dxa"/>
-          </w:tcPr>
-          <w:p>
-            <w:pPr>
-              <w:jc w:val="both"/>
-            </w:pPr>
-            <w:r>
-              <w:t>0.6441</w:t>
-            </w:r>
-          </w:p>
-        </w:tc>
-        <w:tc>
-          <w:tcPr>
-            <w:tcW w:w="900" w:type="dxa"/>
-          </w:tcPr>
-          <w:p>
-            <w:pPr>
-              <w:jc w:val="both"/>
-            </w:pPr>
-            <w:r>
-              <w:t>0.8314</w:t>
-            </w:r>
-          </w:p>
-        </w:tc>
-        <w:tc>
-          <w:tcPr>
-            <w:tcW w:w="900" w:type="dxa"/>
-          </w:tcPr>
-          <w:p>
-            <w:pPr>
-              <w:jc w:val="both"/>
-            </w:pPr>
-            <w:r>
-              <w:t>0.5823</w:t>
-            </w:r>
-          </w:p>
-        </w:tc>
-        <w:tc>
-          <w:tcPr>
-            <w:tcW w:w="900" w:type="dxa"/>
-          </w:tcPr>
-          <w:p>
-            <w:pPr>
-              <w:jc w:val="both"/>
-            </w:pPr>
-            <w:r>
-              <w:t>0.8179</w:t>
-            </w:r>
-          </w:p>
-        </w:tc>
-        <w:tc>
-          <w:tcPr>
-            <w:tcW w:w="900" w:type="dxa"/>
-          </w:tcPr>
-          <w:p>
-            <w:pPr>
-              <w:jc w:val="both"/>
-            </w:pPr>
-            <w:r>
-              <w:t>0.542</w:t>
-            </w:r>
-          </w:p>
-        </w:tc>
-        <w:tc>
-          <w:tcPr>
-            <w:tcW w:w="900" w:type="dxa"/>
-          </w:tcPr>
-          <w:p>
-            <w:pPr>
-              <w:jc w:val="both"/>
-            </w:pPr>
-            <w:r>
-              <w:t>0.826</w:t>
-            </w:r>
-          </w:p>
-        </w:tc>
-        <w:tc>
-          <w:tcPr>
-            <w:tcW w:w="858" w:type="dxa"/>
-          </w:tcPr>
-          <w:p>
-            <w:pPr>
-              <w:jc w:val="both"/>
-            </w:pPr>
-            <w:r>
-              <w:t>0.595</w:t>
-            </w:r>
-          </w:p>
-        </w:tc>
-        <w:tc>
-          <w:tcPr>
-            <w:tcW w:w="517" w:type="dxa"/>
-          </w:tcPr>
-          <w:p>
-            <w:pPr>
-              <w:jc w:val="both"/>
-            </w:pPr>
-          </w:p>
-        </w:tc>
-        <w:tc>
-          <w:tcPr>
-            <w:tcW w:w="450" w:type="dxa"/>
-          </w:tcPr>
-          <w:p>
-            <w:pPr>
-              <w:jc w:val="both"/>
-            </w:pPr>
-          </w:p>
-        </w:tc>
-        <w:tc>
-          <w:tcPr>
-            <w:tcW w:w="605" w:type="dxa"/>
-          </w:tcPr>
-          <w:p>
-            <w:pPr>
-              <w:jc w:val="both"/>
-            </w:pPr>
-            <w:r>
-              <w:t>0.7926</w:t>
-            </w:r>
-          </w:p>
-        </w:tc>
-        <w:tc>
-          <w:tcPr>
-            <w:tcW w:w="810" w:type="dxa"/>
-          </w:tcPr>
-          <w:p>
-            <w:pPr>
-              <w:jc w:val="both"/>
-            </w:pPr>
-            <w:r>
-              <w:t>0.5762</w:t>
+            <w:tcW w:w="1333" w:type="dxa"/>
+          </w:tcPr>
+          <w:p>
+            <w:pPr>
+              <w:jc w:val="both"/>
+            </w:pPr>
+            <w:r>
+              <w:t>A3</w:t>
+            </w:r>
+          </w:p>
+        </w:tc>
+        <w:tc>
+          <w:tcPr>
+            <w:tcW w:w="780" w:type="dxa"/>
+          </w:tcPr>
+          <w:p>
+            <w:pPr>
+              <w:jc w:val="both"/>
+            </w:pPr>
+            <w:r>
+              <w:t>7500</w:t>
+            </w:r>
+          </w:p>
+        </w:tc>
+        <w:tc>
+          <w:tcPr>
+            <w:tcW w:w="487" w:type="dxa"/>
+          </w:tcPr>
+          <w:p>
+            <w:pPr>
+              <w:jc w:val="both"/>
+            </w:pPr>
+            <w:r>
+              <w:t>50</w:t>
+            </w:r>
+          </w:p>
+        </w:tc>
+        <w:tc>
+          <w:tcPr>
+            <w:tcW w:w="949" w:type="dxa"/>
+          </w:tcPr>
+          <w:p>
+            <w:pPr>
+              <w:jc w:val="both"/>
+            </w:pPr>
+            <w:r>
+              <w:t>0.8573</w:t>
+            </w:r>
+          </w:p>
+        </w:tc>
+        <w:tc>
+          <w:tcPr>
+            <w:tcW w:w="967" w:type="dxa"/>
+          </w:tcPr>
+          <w:p>
+            <w:pPr>
+              <w:jc w:val="both"/>
+            </w:pPr>
+            <w:r>
+              <w:t>0.6498</w:t>
+            </w:r>
+          </w:p>
+        </w:tc>
+        <w:tc>
+          <w:tcPr>
+            <w:tcW w:w="967" w:type="dxa"/>
+          </w:tcPr>
+          <w:p>
+            <w:pPr>
+              <w:jc w:val="both"/>
+            </w:pPr>
+            <w:r>
+              <w:t>0.7835</w:t>
+            </w:r>
+          </w:p>
+        </w:tc>
+        <w:tc>
+          <w:tcPr>
+            <w:tcW w:w="968" w:type="dxa"/>
+          </w:tcPr>
+          <w:p>
+            <w:pPr>
+              <w:jc w:val="both"/>
+            </w:pPr>
+            <w:r>
+              <w:t>0.5455</w:t>
+            </w:r>
+          </w:p>
+        </w:tc>
+        <w:tc>
+          <w:tcPr>
+            <w:tcW w:w="967" w:type="dxa"/>
+          </w:tcPr>
+          <w:p>
+            <w:pPr>
+              <w:jc w:val="both"/>
+            </w:pPr>
+            <w:r>
+              <w:t>0.7623</w:t>
+            </w:r>
+          </w:p>
+        </w:tc>
+        <w:tc>
+          <w:tcPr>
+            <w:tcW w:w="968" w:type="dxa"/>
+          </w:tcPr>
+          <w:p>
+            <w:pPr>
+              <w:jc w:val="both"/>
+            </w:pPr>
+            <w:r>
+              <w:t>0.5127</w:t>
+            </w:r>
+          </w:p>
+        </w:tc>
+        <w:tc>
+          <w:tcPr>
+            <w:tcW w:w="967" w:type="dxa"/>
+          </w:tcPr>
+          <w:p>
+            <w:pPr>
+              <w:jc w:val="both"/>
+            </w:pPr>
+            <w:r>
+              <w:t>0.8213</w:t>
+            </w:r>
+          </w:p>
+        </w:tc>
+        <w:tc>
+          <w:tcPr>
+            <w:tcW w:w="923" w:type="dxa"/>
+          </w:tcPr>
+          <w:p>
+            <w:pPr>
+              <w:jc w:val="both"/>
+            </w:pPr>
+            <w:r>
+              <w:t>0.5894</w:t>
+            </w:r>
+          </w:p>
+        </w:tc>
+        <w:tc>
+          <w:tcPr>
+            <w:tcW w:w="650" w:type="dxa"/>
+          </w:tcPr>
+          <w:p>
+            <w:pPr>
+              <w:jc w:val="both"/>
+            </w:pPr>
+            <w:r>
+              <w:t>0.8091</w:t>
+            </w:r>
+          </w:p>
+        </w:tc>
+        <w:tc>
+          <w:tcPr>
+            <w:tcW w:w="871" w:type="dxa"/>
+          </w:tcPr>
+          <w:p>
+            <w:pPr>
+              <w:jc w:val="both"/>
+            </w:pPr>
+            <w:r>
+              <w:t>0.5875</w:t>
             </w:r>
           </w:p>
         </w:tc>
       </w:tr>
       <w:tr>
         <w:trPr>
-          <w:trHeight w:val="563"/>
+          <w:trHeight w:val="631"/>
         </w:trPr>
         <w:tc>
           <w:tcPr>
-            <w:tcW w:w="1240" w:type="dxa"/>
-          </w:tcPr>
-          <w:p>
-            <w:pPr>
-              <w:jc w:val="both"/>
-            </w:pPr>
-            <w:r>
-              <w:t>A2</w:t>
-            </w:r>
-          </w:p>
-        </w:tc>
-        <w:tc>
-          <w:tcPr>
-            <w:tcW w:w="725" w:type="dxa"/>
-          </w:tcPr>
-          <w:p>
-            <w:pPr>
-              <w:jc w:val="both"/>
-            </w:pPr>
-            <w:r>
-              <w:t>5250</w:t>
-            </w:r>
-          </w:p>
-        </w:tc>
-        <w:tc>
-          <w:tcPr>
-            <w:tcW w:w="453" w:type="dxa"/>
-          </w:tcPr>
-          <w:p>
-            <w:pPr>
-              <w:jc w:val="both"/>
-            </w:pPr>
-            <w:r>
-              <w:t>35</w:t>
-            </w:r>
-          </w:p>
-        </w:tc>
-        <w:tc>
-          <w:tcPr>
-            <w:tcW w:w="882" w:type="dxa"/>
-          </w:tcPr>
-          <w:p>
-            <w:pPr>
-              <w:jc w:val="both"/>
-            </w:pPr>
-            <w:r>
-              <w:t>0.849</w:t>
-            </w:r>
-          </w:p>
-        </w:tc>
-        <w:tc>
-          <w:tcPr>
-            <w:tcW w:w="900" w:type="dxa"/>
-          </w:tcPr>
-          <w:p>
-            <w:pPr>
-              <w:jc w:val="both"/>
-            </w:pPr>
-            <w:r>
-              <w:t>0.6247</w:t>
-            </w:r>
-          </w:p>
-        </w:tc>
-        <w:tc>
-          <w:tcPr>
-            <w:tcW w:w="900" w:type="dxa"/>
-          </w:tcPr>
-          <w:p>
-            <w:pPr>
-              <w:jc w:val="both"/>
-            </w:pPr>
-            <w:r>
-              <w:t>0.8158</w:t>
-            </w:r>
-          </w:p>
-        </w:tc>
-        <w:tc>
-          <w:tcPr>
-            <w:tcW w:w="900" w:type="dxa"/>
-          </w:tcPr>
-          <w:p>
-            <w:pPr>
-              <w:jc w:val="both"/>
-            </w:pPr>
-            <w:r>
-              <w:t>0.</w:t>
-            </w:r>
-            <w:r>
-              <w:t>56</w:t>
-            </w:r>
-            <w:r>
-              <w:t>72</w:t>
-            </w:r>
-          </w:p>
-        </w:tc>
-        <w:tc>
-          <w:tcPr>
-            <w:tcW w:w="900" w:type="dxa"/>
-          </w:tcPr>
-          <w:p>
-            <w:pPr>
-              <w:jc w:val="both"/>
-            </w:pPr>
-            <w:r>
-              <w:t>0.7874</w:t>
-            </w:r>
-          </w:p>
-        </w:tc>
-        <w:tc>
-          <w:tcPr>
-            <w:tcW w:w="900" w:type="dxa"/>
-          </w:tcPr>
-          <w:p>
-            <w:pPr>
-              <w:jc w:val="both"/>
-            </w:pPr>
-            <w:r>
-              <w:t>0.5034</w:t>
-            </w:r>
-          </w:p>
-        </w:tc>
-        <w:tc>
-          <w:tcPr>
-            <w:tcW w:w="900" w:type="dxa"/>
-          </w:tcPr>
-          <w:p>
-            <w:pPr>
-              <w:jc w:val="both"/>
-            </w:pPr>
-            <w:r>
-              <w:t>0.8277</w:t>
-            </w:r>
-          </w:p>
-        </w:tc>
-        <w:tc>
-          <w:tcPr>
-            <w:tcW w:w="858" w:type="dxa"/>
-          </w:tcPr>
-          <w:p>
-            <w:pPr>
-              <w:jc w:val="both"/>
-            </w:pPr>
-            <w:r>
-              <w:t>0.5975</w:t>
-            </w:r>
-          </w:p>
-        </w:tc>
-        <w:tc>
-          <w:tcPr>
-            <w:tcW w:w="517" w:type="dxa"/>
-          </w:tcPr>
-          <w:p>
-            <w:pPr>
-              <w:jc w:val="both"/>
-            </w:pPr>
-          </w:p>
-        </w:tc>
-        <w:tc>
-          <w:tcPr>
-            <w:tcW w:w="450" w:type="dxa"/>
-          </w:tcPr>
-          <w:p>
-            <w:pPr>
-              <w:jc w:val="both"/>
-            </w:pPr>
-          </w:p>
-        </w:tc>
-        <w:tc>
-          <w:tcPr>
-            <w:tcW w:w="605" w:type="dxa"/>
-          </w:tcPr>
-          <w:p>
-            <w:pPr>
-              <w:jc w:val="both"/>
-            </w:pPr>
-            <w:r>
-              <w:t>0.7885</w:t>
-            </w:r>
-          </w:p>
-        </w:tc>
-        <w:tc>
-          <w:tcPr>
-            <w:tcW w:w="810" w:type="dxa"/>
-          </w:tcPr>
-          <w:p>
-            <w:pPr>
-              <w:jc w:val="both"/>
-            </w:pPr>
-            <w:r>
-              <w:t>0.5797</w:t>
+            <w:tcW w:w="1333" w:type="dxa"/>
+          </w:tcPr>
+          <w:p>
+            <w:pPr>
+              <w:jc w:val="both"/>
+            </w:pPr>
+            <w:r>
+              <w:t>S1</w:t>
+            </w:r>
+          </w:p>
+        </w:tc>
+        <w:tc>
+          <w:tcPr>
+            <w:tcW w:w="780" w:type="dxa"/>
+          </w:tcPr>
+          <w:p>
+            <w:pPr>
+              <w:jc w:val="both"/>
+            </w:pPr>
+            <w:r>
+              <w:t>5000</w:t>
+            </w:r>
+          </w:p>
+        </w:tc>
+        <w:tc>
+          <w:tcPr>
+            <w:tcW w:w="487" w:type="dxa"/>
+          </w:tcPr>
+          <w:p>
+            <w:pPr>
+              <w:jc w:val="both"/>
+            </w:pPr>
+            <w:r>
+              <w:t>15</w:t>
+            </w:r>
+          </w:p>
+        </w:tc>
+        <w:tc>
+          <w:tcPr>
+            <w:tcW w:w="949" w:type="dxa"/>
+          </w:tcPr>
+          <w:p>
+            <w:pPr>
+              <w:jc w:val="both"/>
+            </w:pPr>
+            <w:r>
+              <w:t>0.8341</w:t>
+            </w:r>
+          </w:p>
+        </w:tc>
+        <w:tc>
+          <w:tcPr>
+            <w:tcW w:w="967" w:type="dxa"/>
+          </w:tcPr>
+          <w:p>
+            <w:pPr>
+              <w:jc w:val="both"/>
+            </w:pPr>
+            <w:r>
+              <w:t>0.6534</w:t>
+            </w:r>
+          </w:p>
+        </w:tc>
+        <w:tc>
+          <w:tcPr>
+            <w:tcW w:w="967" w:type="dxa"/>
+          </w:tcPr>
+          <w:p>
+            <w:pPr>
+              <w:jc w:val="both"/>
+            </w:pPr>
+            <w:r>
+              <w:t>0.8214</w:t>
+            </w:r>
+          </w:p>
+        </w:tc>
+        <w:tc>
+          <w:tcPr>
+            <w:tcW w:w="968" w:type="dxa"/>
+          </w:tcPr>
+          <w:p>
+            <w:pPr>
+              <w:jc w:val="both"/>
+            </w:pPr>
+            <w:r>
+              <w:t>0.6192</w:t>
+            </w:r>
+          </w:p>
+        </w:tc>
+        <w:tc>
+          <w:tcPr>
+            <w:tcW w:w="967" w:type="dxa"/>
+          </w:tcPr>
+          <w:p>
+            <w:pPr>
+              <w:jc w:val="both"/>
+            </w:pPr>
+            <w:r>
+              <w:t>0.7466</w:t>
+            </w:r>
+          </w:p>
+        </w:tc>
+        <w:tc>
+          <w:tcPr>
+            <w:tcW w:w="968" w:type="dxa"/>
+          </w:tcPr>
+          <w:p>
+            <w:pPr>
+              <w:jc w:val="both"/>
+            </w:pPr>
+            <w:r>
+              <w:t>0.5282</w:t>
+            </w:r>
+          </w:p>
+        </w:tc>
+        <w:tc>
+          <w:tcPr>
+            <w:tcW w:w="967" w:type="dxa"/>
+          </w:tcPr>
+          <w:p>
+            <w:pPr>
+              <w:jc w:val="both"/>
+            </w:pPr>
+            <w:r>
+              <w:t>0.8523</w:t>
+            </w:r>
+          </w:p>
+        </w:tc>
+        <w:tc>
+          <w:tcPr>
+            <w:tcW w:w="923" w:type="dxa"/>
+          </w:tcPr>
+          <w:p>
+            <w:pPr>
+              <w:jc w:val="both"/>
+            </w:pPr>
+            <w:r>
+              <w:t>0.7112</w:t>
+            </w:r>
+          </w:p>
+        </w:tc>
+        <w:tc>
+          <w:tcPr>
+            <w:tcW w:w="650" w:type="dxa"/>
+          </w:tcPr>
+          <w:p>
+            <w:pPr>
+              <w:jc w:val="both"/>
+            </w:pPr>
+            <w:r>
+              <w:t>0.8332</w:t>
+            </w:r>
+          </w:p>
+        </w:tc>
+        <w:tc>
+          <w:tcPr>
+            <w:tcW w:w="871" w:type="dxa"/>
+          </w:tcPr>
+          <w:p>
+            <w:pPr>
+              <w:jc w:val="both"/>
+            </w:pPr>
+            <w:r>
+              <w:t>0.7084</w:t>
             </w:r>
           </w:p>
         </w:tc>
       </w:tr>
       <w:tr>
         <w:trPr>
-          <w:trHeight w:val="612"/>
+          <w:trHeight w:val="665"/>
         </w:trPr>
         <w:tc>
           <w:tcPr>
-            <w:tcW w:w="1240" w:type="dxa"/>
-          </w:tcPr>
-          <w:p>
-            <w:pPr>
-              <w:jc w:val="both"/>
-            </w:pPr>
-            <w:r>
-              <w:t>A3</w:t>
-            </w:r>
-          </w:p>
-        </w:tc>
-        <w:tc>
-          <w:tcPr>
-            <w:tcW w:w="725" w:type="dxa"/>
-          </w:tcPr>
-          <w:p>
-            <w:pPr>
-              <w:jc w:val="both"/>
-            </w:pPr>
-            <w:r>
-              <w:t>7500</w:t>
-            </w:r>
-          </w:p>
-        </w:tc>
-        <w:tc>
-          <w:tcPr>
-            <w:tcW w:w="453" w:type="dxa"/>
-          </w:tcPr>
-          <w:p>
-            <w:pPr>
-              <w:jc w:val="both"/>
-            </w:pPr>
-            <w:r>
-              <w:t>50</w:t>
-            </w:r>
-          </w:p>
-        </w:tc>
-        <w:tc>
-          <w:tcPr>
-            <w:tcW w:w="882" w:type="dxa"/>
-          </w:tcPr>
-          <w:p>
-            <w:pPr>
-              <w:jc w:val="both"/>
-            </w:pPr>
-            <w:r>
-              <w:t>0.8573</w:t>
-            </w:r>
-          </w:p>
-        </w:tc>
-        <w:tc>
-          <w:tcPr>
-            <w:tcW w:w="900" w:type="dxa"/>
-          </w:tcPr>
-          <w:p>
-            <w:pPr>
-              <w:jc w:val="both"/>
-            </w:pPr>
-            <w:r>
-              <w:t>0.6498</w:t>
-            </w:r>
-          </w:p>
-        </w:tc>
-        <w:tc>
-          <w:tcPr>
-            <w:tcW w:w="900" w:type="dxa"/>
-          </w:tcPr>
-          <w:p>
-            <w:pPr>
-              <w:jc w:val="both"/>
-            </w:pPr>
-            <w:r>
-              <w:t>0.7835</w:t>
-            </w:r>
-          </w:p>
-        </w:tc>
-        <w:tc>
-          <w:tcPr>
-            <w:tcW w:w="900" w:type="dxa"/>
-          </w:tcPr>
-          <w:p>
-            <w:pPr>
-              <w:jc w:val="both"/>
-            </w:pPr>
-            <w:r>
-              <w:t>0.5455</w:t>
-            </w:r>
-          </w:p>
-        </w:tc>
-        <w:tc>
-          <w:tcPr>
-            <w:tcW w:w="900" w:type="dxa"/>
-          </w:tcPr>
-          <w:p>
-            <w:pPr>
-              <w:jc w:val="both"/>
-            </w:pPr>
-            <w:r>
-              <w:t>0.7623</w:t>
-            </w:r>
-          </w:p>
-        </w:tc>
-        <w:tc>
-          <w:tcPr>
-            <w:tcW w:w="900" w:type="dxa"/>
-          </w:tcPr>
-          <w:p>
-            <w:pPr>
-              <w:jc w:val="both"/>
-            </w:pPr>
-            <w:r>
-              <w:t>0.5127</w:t>
-            </w:r>
-          </w:p>
-        </w:tc>
-        <w:tc>
-          <w:tcPr>
-            <w:tcW w:w="900" w:type="dxa"/>
-          </w:tcPr>
-          <w:p>
-            <w:pPr>
-              <w:jc w:val="both"/>
-            </w:pPr>
-            <w:r>
-              <w:t>0.8213</w:t>
-            </w:r>
-          </w:p>
-        </w:tc>
-        <w:tc>
-          <w:tcPr>
-            <w:tcW w:w="858" w:type="dxa"/>
-          </w:tcPr>
-          <w:p>
-            <w:pPr>
-              <w:jc w:val="both"/>
-            </w:pPr>
-            <w:r>
-              <w:t>0.5</w:t>
-            </w:r>
-            <w:r>
-              <w:t>894</w:t>
-            </w:r>
-          </w:p>
-        </w:tc>
-        <w:tc>
-          <w:tcPr>
-            <w:tcW w:w="517" w:type="dxa"/>
-          </w:tcPr>
-          <w:p>
-            <w:pPr>
-              <w:jc w:val="both"/>
-            </w:pPr>
-          </w:p>
-        </w:tc>
-        <w:tc>
-          <w:tcPr>
-            <w:tcW w:w="450" w:type="dxa"/>
-          </w:tcPr>
-          <w:p>
-            <w:pPr>
-              <w:jc w:val="both"/>
-            </w:pPr>
-          </w:p>
-        </w:tc>
-        <w:tc>
-          <w:tcPr>
-            <w:tcW w:w="605" w:type="dxa"/>
-          </w:tcPr>
-          <w:p>
-            <w:pPr>
-              <w:jc w:val="both"/>
-            </w:pPr>
-            <w:r>
-              <w:t>0.8091</w:t>
-            </w:r>
-          </w:p>
-        </w:tc>
-        <w:tc>
-          <w:tcPr>
-            <w:tcW w:w="810" w:type="dxa"/>
-          </w:tcPr>
-          <w:p>
-            <w:pPr>
-              <w:jc w:val="both"/>
-            </w:pPr>
-            <w:r>
-              <w:t>0.5875</w:t>
+            <w:tcW w:w="1333" w:type="dxa"/>
+          </w:tcPr>
+          <w:p>
+            <w:pPr>
+              <w:jc w:val="both"/>
+            </w:pPr>
+            <w:r>
+              <w:t>S2</w:t>
+            </w:r>
+          </w:p>
+        </w:tc>
+        <w:tc>
+          <w:tcPr>
+            <w:tcW w:w="780" w:type="dxa"/>
+          </w:tcPr>
+          <w:p>
+            <w:pPr>
+              <w:jc w:val="both"/>
+            </w:pPr>
+            <w:r>
+              <w:t>5000</w:t>
+            </w:r>
+          </w:p>
+        </w:tc>
+        <w:tc>
+          <w:tcPr>
+            <w:tcW w:w="487" w:type="dxa"/>
+          </w:tcPr>
+          <w:p>
+            <w:pPr>
+              <w:jc w:val="both"/>
+            </w:pPr>
+            <w:r>
+              <w:t>15</w:t>
+            </w:r>
+          </w:p>
+        </w:tc>
+        <w:tc>
+          <w:tcPr>
+            <w:tcW w:w="949" w:type="dxa"/>
+          </w:tcPr>
+          <w:p>
+            <w:pPr>
+              <w:jc w:val="both"/>
+            </w:pPr>
+            <w:r>
+              <w:t>0.841</w:t>
+            </w:r>
+            <w:r>
+              <w:t>4</w:t>
+            </w:r>
+          </w:p>
+        </w:tc>
+        <w:tc>
+          <w:tcPr>
+            <w:tcW w:w="967" w:type="dxa"/>
+          </w:tcPr>
+          <w:p>
+            <w:pPr>
+              <w:jc w:val="both"/>
+            </w:pPr>
+            <w:r>
+              <w:t>0.5892</w:t>
+            </w:r>
+          </w:p>
+        </w:tc>
+        <w:tc>
+          <w:tcPr>
+            <w:tcW w:w="967" w:type="dxa"/>
+          </w:tcPr>
+          <w:p>
+            <w:pPr>
+              <w:jc w:val="both"/>
+            </w:pPr>
+            <w:r>
+              <w:t>0.8253</w:t>
+            </w:r>
+          </w:p>
+        </w:tc>
+        <w:tc>
+          <w:tcPr>
+            <w:tcW w:w="968" w:type="dxa"/>
+          </w:tcPr>
+          <w:p>
+            <w:pPr>
+              <w:jc w:val="both"/>
+            </w:pPr>
+            <w:r>
+              <w:t>0.5748</w:t>
+            </w:r>
+          </w:p>
+        </w:tc>
+        <w:tc>
+          <w:tcPr>
+            <w:tcW w:w="967" w:type="dxa"/>
+          </w:tcPr>
+          <w:p>
+            <w:pPr>
+              <w:jc w:val="both"/>
+            </w:pPr>
+            <w:r>
+              <w:t>0.8045</w:t>
+            </w:r>
+          </w:p>
+        </w:tc>
+        <w:tc>
+          <w:tcPr>
+            <w:tcW w:w="968" w:type="dxa"/>
+          </w:tcPr>
+          <w:p>
+            <w:pPr>
+              <w:jc w:val="both"/>
+            </w:pPr>
+            <w:r>
+              <w:t>0.5536</w:t>
+            </w:r>
+          </w:p>
+        </w:tc>
+        <w:tc>
+          <w:tcPr>
+            <w:tcW w:w="967" w:type="dxa"/>
+          </w:tcPr>
+          <w:p>
+            <w:pPr>
+              <w:jc w:val="both"/>
+            </w:pPr>
+            <w:r>
+              <w:t>0.8672</w:t>
+            </w:r>
+          </w:p>
+        </w:tc>
+        <w:tc>
+          <w:tcPr>
+            <w:tcW w:w="923" w:type="dxa"/>
+          </w:tcPr>
+          <w:p>
+            <w:pPr>
+              <w:jc w:val="both"/>
+            </w:pPr>
+            <w:r>
+              <w:t>0.6261</w:t>
+            </w:r>
+          </w:p>
+        </w:tc>
+        <w:tc>
+          <w:tcPr>
+            <w:tcW w:w="650" w:type="dxa"/>
+          </w:tcPr>
+          <w:p>
+            <w:pPr>
+              <w:jc w:val="both"/>
+            </w:pPr>
+            <w:r>
+              <w:t>0.8527</w:t>
+            </w:r>
+          </w:p>
+        </w:tc>
+        <w:tc>
+          <w:tcPr>
+            <w:tcW w:w="871" w:type="dxa"/>
+          </w:tcPr>
+          <w:p>
+            <w:pPr>
+              <w:jc w:val="both"/>
+            </w:pPr>
+            <w:r>
+              <w:t>0.6076</w:t>
             </w:r>
           </w:p>
         </w:tc>
       </w:tr>
       <w:tr>
         <w:trPr>
-          <w:trHeight w:val="580"/>
+          <w:trHeight w:val="665"/>
         </w:trPr>
         <w:tc>
           <w:tcPr>
-            <w:tcW w:w="1240" w:type="dxa"/>
-          </w:tcPr>
-          <w:p>
-            <w:pPr>
-              <w:jc w:val="both"/>
-            </w:pPr>
-            <w:r>
-              <w:t>S1</w:t>
-            </w:r>
-          </w:p>
-        </w:tc>
-        <w:tc>
-          <w:tcPr>
-            <w:tcW w:w="725" w:type="dxa"/>
-          </w:tcPr>
-          <w:p>
-            <w:pPr>
-              <w:jc w:val="both"/>
-            </w:pPr>
-            <w:r>
-              <w:t>5000</w:t>
-            </w:r>
-          </w:p>
-        </w:tc>
-        <w:tc>
-          <w:tcPr>
-            <w:tcW w:w="453" w:type="dxa"/>
-          </w:tcPr>
-          <w:p>
-            <w:pPr>
-              <w:jc w:val="both"/>
-            </w:pPr>
-            <w:r>
-              <w:t>15</w:t>
-            </w:r>
-          </w:p>
-        </w:tc>
-        <w:tc>
-          <w:tcPr>
-            <w:tcW w:w="882" w:type="dxa"/>
-          </w:tcPr>
-          <w:p>
-            <w:pPr>
-              <w:jc w:val="both"/>
-            </w:pPr>
-            <w:r>
-              <w:t>0.8341</w:t>
-            </w:r>
-          </w:p>
-        </w:tc>
-        <w:tc>
-          <w:tcPr>
-            <w:tcW w:w="900" w:type="dxa"/>
-          </w:tcPr>
-          <w:p>
-            <w:pPr>
-              <w:jc w:val="both"/>
-            </w:pPr>
-            <w:r>
-              <w:t>0.6534</w:t>
-            </w:r>
-          </w:p>
-        </w:tc>
-        <w:tc>
-          <w:tcPr>
-            <w:tcW w:w="900" w:type="dxa"/>
-          </w:tcPr>
-          <w:p>
-            <w:pPr>
-              <w:jc w:val="both"/>
-            </w:pPr>
-            <w:r>
-              <w:t>0.8214</w:t>
-            </w:r>
-          </w:p>
-        </w:tc>
-        <w:tc>
-          <w:tcPr>
-            <w:tcW w:w="900" w:type="dxa"/>
-          </w:tcPr>
-          <w:p>
-            <w:pPr>
-              <w:jc w:val="both"/>
-            </w:pPr>
-            <w:r>
-              <w:t>0.6192</w:t>
-            </w:r>
-          </w:p>
-        </w:tc>
-        <w:tc>
-          <w:tcPr>
-            <w:tcW w:w="900" w:type="dxa"/>
-          </w:tcPr>
-          <w:p>
-            <w:pPr>
-              <w:jc w:val="both"/>
-            </w:pPr>
-            <w:r>
-              <w:t>0.7466</w:t>
-            </w:r>
-          </w:p>
-        </w:tc>
-        <w:tc>
-          <w:tcPr>
-            <w:tcW w:w="900" w:type="dxa"/>
-          </w:tcPr>
-          <w:p>
-            <w:pPr>
-              <w:jc w:val="both"/>
-            </w:pPr>
-            <w:r>
-              <w:t>0.5282</w:t>
-            </w:r>
-          </w:p>
-        </w:tc>
-        <w:tc>
-          <w:tcPr>
-            <w:tcW w:w="900" w:type="dxa"/>
-          </w:tcPr>
-          <w:p>
-            <w:pPr>
-              <w:jc w:val="both"/>
-            </w:pPr>
-            <w:r>
-              <w:t>0.8523</w:t>
-            </w:r>
-          </w:p>
-        </w:tc>
-        <w:tc>
-          <w:tcPr>
-            <w:tcW w:w="858" w:type="dxa"/>
-          </w:tcPr>
-          <w:p>
-            <w:pPr>
-              <w:jc w:val="both"/>
-            </w:pPr>
-            <w:r>
-              <w:t>0.7112</w:t>
-            </w:r>
-          </w:p>
-        </w:tc>
-        <w:tc>
-          <w:tcPr>
-            <w:tcW w:w="517" w:type="dxa"/>
-          </w:tcPr>
-          <w:p>
-            <w:pPr>
-              <w:jc w:val="both"/>
-            </w:pPr>
-          </w:p>
-        </w:tc>
-        <w:tc>
-          <w:tcPr>
-            <w:tcW w:w="450" w:type="dxa"/>
-          </w:tcPr>
-          <w:p>
-            <w:pPr>
-              <w:jc w:val="both"/>
-            </w:pPr>
-          </w:p>
-        </w:tc>
-        <w:tc>
-          <w:tcPr>
-            <w:tcW w:w="605" w:type="dxa"/>
-          </w:tcPr>
-          <w:p>
-            <w:pPr>
-              <w:jc w:val="both"/>
-            </w:pPr>
-            <w:r>
-              <w:t>0.8332</w:t>
-            </w:r>
-          </w:p>
-        </w:tc>
-        <w:tc>
-          <w:tcPr>
-            <w:tcW w:w="810" w:type="dxa"/>
-          </w:tcPr>
-          <w:p>
-            <w:pPr>
-              <w:jc w:val="both"/>
-            </w:pPr>
-            <w:r>
-              <w:t>0.7084</w:t>
+            <w:tcW w:w="1333" w:type="dxa"/>
+          </w:tcPr>
+          <w:p>
+            <w:pPr>
+              <w:jc w:val="both"/>
+            </w:pPr>
+            <w:r>
+              <w:t>t4.8k</w:t>
+            </w:r>
+          </w:p>
+        </w:tc>
+        <w:tc>
+          <w:tcPr>
+            <w:tcW w:w="780" w:type="dxa"/>
+          </w:tcPr>
+          <w:p>
+            <w:pPr>
+              <w:jc w:val="both"/>
+            </w:pPr>
+            <w:r>
+              <w:t>8000</w:t>
+            </w:r>
+          </w:p>
+        </w:tc>
+        <w:tc>
+          <w:tcPr>
+            <w:tcW w:w="487" w:type="dxa"/>
+          </w:tcPr>
+          <w:p>
+            <w:pPr>
+              <w:jc w:val="both"/>
+            </w:pPr>
+            <w:r>
+              <w:t>6</w:t>
+            </w:r>
+          </w:p>
+        </w:tc>
+        <w:tc>
+          <w:tcPr>
+            <w:tcW w:w="949" w:type="dxa"/>
+          </w:tcPr>
+          <w:p>
+            <w:pPr>
+              <w:jc w:val="both"/>
+            </w:pPr>
+            <w:r>
+              <w:t>-</w:t>
+            </w:r>
+          </w:p>
+        </w:tc>
+        <w:tc>
+          <w:tcPr>
+            <w:tcW w:w="967" w:type="dxa"/>
+          </w:tcPr>
+          <w:p>
+            <w:pPr>
+              <w:jc w:val="both"/>
+            </w:pPr>
+            <w:r>
+              <w:t>0.4713</w:t>
+            </w:r>
+          </w:p>
+        </w:tc>
+        <w:tc>
+          <w:tcPr>
+            <w:tcW w:w="967" w:type="dxa"/>
+          </w:tcPr>
+          <w:p>
+            <w:pPr>
+              <w:jc w:val="both"/>
+            </w:pPr>
+            <w:r>
+              <w:t>-</w:t>
+            </w:r>
+          </w:p>
+        </w:tc>
+        <w:tc>
+          <w:tcPr>
+            <w:tcW w:w="968" w:type="dxa"/>
+          </w:tcPr>
+          <w:p>
+            <w:pPr>
+              <w:jc w:val="both"/>
+            </w:pPr>
+            <w:r>
+              <w:t>0.4188</w:t>
+            </w:r>
+          </w:p>
+        </w:tc>
+        <w:tc>
+          <w:tcPr>
+            <w:tcW w:w="967" w:type="dxa"/>
+          </w:tcPr>
+          <w:p>
+            <w:pPr>
+              <w:jc w:val="both"/>
+            </w:pPr>
+            <w:r>
+              <w:t>-</w:t>
+            </w:r>
+          </w:p>
+        </w:tc>
+        <w:tc>
+          <w:tcPr>
+            <w:tcW w:w="968" w:type="dxa"/>
+          </w:tcPr>
+          <w:p>
+            <w:pPr>
+              <w:jc w:val="both"/>
+            </w:pPr>
+            <w:r>
+              <w:t>0.3995</w:t>
+            </w:r>
+          </w:p>
+        </w:tc>
+        <w:tc>
+          <w:tcPr>
+            <w:tcW w:w="967" w:type="dxa"/>
+          </w:tcPr>
+          <w:p>
+            <w:pPr>
+              <w:jc w:val="both"/>
+            </w:pPr>
+            <w:r>
+              <w:t>-</w:t>
+            </w:r>
+          </w:p>
+        </w:tc>
+        <w:tc>
+          <w:tcPr>
+            <w:tcW w:w="923" w:type="dxa"/>
+          </w:tcPr>
+          <w:p>
+            <w:pPr>
+              <w:jc w:val="both"/>
+            </w:pPr>
+            <w:r>
+              <w:t>0.4125</w:t>
+            </w:r>
+          </w:p>
+        </w:tc>
+        <w:tc>
+          <w:tcPr>
+            <w:tcW w:w="650" w:type="dxa"/>
+          </w:tcPr>
+          <w:p>
+            <w:pPr>
+              <w:jc w:val="both"/>
+            </w:pPr>
+            <w:r>
+              <w:t>-</w:t>
+            </w:r>
+          </w:p>
+        </w:tc>
+        <w:tc>
+          <w:tcPr>
+            <w:tcW w:w="871" w:type="dxa"/>
+          </w:tcPr>
+          <w:p>
+            <w:pPr>
+              <w:jc w:val="both"/>
+            </w:pPr>
+            <w:r>
+              <w:t>0.3667</w:t>
             </w:r>
           </w:p>
         </w:tc>
       </w:tr>
       <w:tr>
         <w:trPr>
-          <w:trHeight w:val="612"/>
+          <w:trHeight w:val="665"/>
         </w:trPr>
         <w:tc>
           <w:tcPr>
-            <w:tcW w:w="1240" w:type="dxa"/>
-          </w:tcPr>
-          <w:p>
-            <w:pPr>
-              <w:jc w:val="both"/>
-            </w:pPr>
-            <w:r>
-              <w:t>S2</w:t>
-            </w:r>
-          </w:p>
-        </w:tc>
-        <w:tc>
-          <w:tcPr>
-            <w:tcW w:w="725" w:type="dxa"/>
-          </w:tcPr>
-          <w:p>
-            <w:pPr>
-              <w:jc w:val="both"/>
-            </w:pPr>
-            <w:r>
-              <w:t>5000</w:t>
-            </w:r>
-          </w:p>
-        </w:tc>
-        <w:tc>
-          <w:tcPr>
-            <w:tcW w:w="453" w:type="dxa"/>
-          </w:tcPr>
-          <w:p>
-            <w:pPr>
-              <w:jc w:val="both"/>
-            </w:pPr>
-            <w:r>
-              <w:t>15</w:t>
-            </w:r>
-          </w:p>
-        </w:tc>
-        <w:tc>
-          <w:tcPr>
-            <w:tcW w:w="882" w:type="dxa"/>
-          </w:tcPr>
-          <w:p>
-            <w:pPr>
-              <w:jc w:val="both"/>
-            </w:pPr>
-            <w:r>
-              <w:t>0.8413</w:t>
-            </w:r>
-          </w:p>
-        </w:tc>
-        <w:tc>
-          <w:tcPr>
-            <w:tcW w:w="900" w:type="dxa"/>
-          </w:tcPr>
-          <w:p>
-            <w:pPr>
-              <w:jc w:val="both"/>
-            </w:pPr>
-            <w:r>
-              <w:t>0.5892</w:t>
-            </w:r>
-          </w:p>
-        </w:tc>
-        <w:tc>
-          <w:tcPr>
-            <w:tcW w:w="900" w:type="dxa"/>
-          </w:tcPr>
-          <w:p>
-            <w:pPr>
-              <w:jc w:val="both"/>
-            </w:pPr>
-            <w:r>
-              <w:t>0.8253</w:t>
-            </w:r>
-          </w:p>
-        </w:tc>
-        <w:tc>
-          <w:tcPr>
-            <w:tcW w:w="900" w:type="dxa"/>
-          </w:tcPr>
-          <w:p>
-            <w:pPr>
-              <w:jc w:val="both"/>
-            </w:pPr>
-            <w:r>
-              <w:t>0.5748</w:t>
-            </w:r>
-          </w:p>
-        </w:tc>
-        <w:tc>
-          <w:tcPr>
-            <w:tcW w:w="900" w:type="dxa"/>
-          </w:tcPr>
-          <w:p>
-            <w:pPr>
-              <w:jc w:val="both"/>
-            </w:pPr>
-            <w:r>
-              <w:t>0.8045</w:t>
-            </w:r>
-          </w:p>
-        </w:tc>
-        <w:tc>
-          <w:tcPr>
-            <w:tcW w:w="900" w:type="dxa"/>
-          </w:tcPr>
-          <w:p>
-            <w:pPr>
-              <w:jc w:val="both"/>
-            </w:pPr>
-            <w:r>
-              <w:t>0.5536</w:t>
-            </w:r>
-          </w:p>
-        </w:tc>
-        <w:tc>
-          <w:tcPr>
-            <w:tcW w:w="900" w:type="dxa"/>
-          </w:tcPr>
-          <w:p>
-            <w:pPr>
-              <w:jc w:val="both"/>
-            </w:pPr>
-            <w:r>
-              <w:t>0.8672</w:t>
-            </w:r>
-          </w:p>
-        </w:tc>
-        <w:tc>
-          <w:tcPr>
-            <w:tcW w:w="858" w:type="dxa"/>
-          </w:tcPr>
-          <w:p>
-            <w:pPr>
-              <w:jc w:val="both"/>
-            </w:pPr>
-            <w:r>
-              <w:t>0.6261</w:t>
-            </w:r>
-          </w:p>
-        </w:tc>
-        <w:tc>
-          <w:tcPr>
-            <w:tcW w:w="517" w:type="dxa"/>
-          </w:tcPr>
-          <w:p>
-            <w:pPr>
-              <w:jc w:val="both"/>
-            </w:pPr>
-          </w:p>
-        </w:tc>
-        <w:tc>
-          <w:tcPr>
-            <w:tcW w:w="450" w:type="dxa"/>
-          </w:tcPr>
-          <w:p>
-            <w:pPr>
-              <w:jc w:val="both"/>
-            </w:pPr>
-          </w:p>
-        </w:tc>
-        <w:tc>
-          <w:tcPr>
-            <w:tcW w:w="605" w:type="dxa"/>
-          </w:tcPr>
-          <w:p>
-            <w:pPr>
-              <w:jc w:val="both"/>
-            </w:pPr>
-            <w:r>
-              <w:t>0.8527</w:t>
-            </w:r>
-          </w:p>
-        </w:tc>
-        <w:tc>
-          <w:tcPr>
-            <w:tcW w:w="810" w:type="dxa"/>
-          </w:tcPr>
-          <w:p>
-            <w:pPr>
-              <w:jc w:val="both"/>
-            </w:pPr>
-            <w:r>
-              <w:t>0.6076</w:t>
-            </w:r>
-          </w:p>
-        </w:tc>
-      </w:tr>
-      <w:tr>
-        <w:trPr>
-          <w:trHeight w:val="612"/>
-        </w:trPr>
-        <w:tc>
-          <w:tcPr>
-            <w:tcW w:w="1240" w:type="dxa"/>
-          </w:tcPr>
-          <w:p>
-            <w:pPr>
-              <w:jc w:val="both"/>
-            </w:pPr>
-            <w:r>
-              <w:t>t4.8k</w:t>
-            </w:r>
-          </w:p>
-        </w:tc>
-        <w:tc>
-          <w:tcPr>
-            <w:tcW w:w="725" w:type="dxa"/>
-          </w:tcPr>
-          <w:p>
-            <w:pPr>
-              <w:jc w:val="both"/>
-            </w:pPr>
-            <w:r>
-              <w:t>8000</w:t>
-            </w:r>
-          </w:p>
-        </w:tc>
-        <w:tc>
-          <w:tcPr>
-            <w:tcW w:w="453" w:type="dxa"/>
-          </w:tcPr>
-          <w:p>
-            <w:pPr>
-              <w:jc w:val="both"/>
-            </w:pPr>
-            <w:r>
-              <w:t>6</w:t>
-            </w:r>
-          </w:p>
-        </w:tc>
-        <w:tc>
-          <w:tcPr>
-            <w:tcW w:w="882" w:type="dxa"/>
-          </w:tcPr>
-          <w:p>
-            <w:pPr>
-              <w:jc w:val="both"/>
-            </w:pPr>
-            <w:r>
-              <w:t>-</w:t>
-            </w:r>
-          </w:p>
-        </w:tc>
-        <w:tc>
-          <w:tcPr>
-            <w:tcW w:w="900" w:type="dxa"/>
-          </w:tcPr>
-          <w:p>
-            <w:pPr>
-              <w:jc w:val="both"/>
-            </w:pPr>
-            <w:r>
-              <w:t>0.4713</w:t>
-            </w:r>
-          </w:p>
-        </w:tc>
-        <w:tc>
-          <w:tcPr>
-            <w:tcW w:w="900" w:type="dxa"/>
-          </w:tcPr>
-          <w:p>
-            <w:pPr>
-              <w:jc w:val="both"/>
-            </w:pPr>
-            <w:r>
-              <w:t>-</w:t>
-            </w:r>
-          </w:p>
-        </w:tc>
-        <w:tc>
-          <w:tcPr>
-            <w:tcW w:w="900" w:type="dxa"/>
-          </w:tcPr>
-          <w:p>
-            <w:pPr>
-              <w:jc w:val="both"/>
-            </w:pPr>
-            <w:r>
-              <w:t>0.4188</w:t>
-            </w:r>
-          </w:p>
-        </w:tc>
-        <w:tc>
-          <w:tcPr>
-            <w:tcW w:w="900" w:type="dxa"/>
-          </w:tcPr>
-          <w:p>
-            <w:pPr>
-              <w:jc w:val="both"/>
-            </w:pPr>
-            <w:r>
-              <w:t>-</w:t>
-            </w:r>
-          </w:p>
-        </w:tc>
-        <w:tc>
-          <w:tcPr>
-            <w:tcW w:w="900" w:type="dxa"/>
-          </w:tcPr>
-          <w:p>
-            <w:pPr>
-              <w:jc w:val="both"/>
-            </w:pPr>
-            <w:r>
-              <w:t>0.3995</w:t>
-            </w:r>
-          </w:p>
-        </w:tc>
-        <w:tc>
-          <w:tcPr>
-            <w:tcW w:w="900" w:type="dxa"/>
-          </w:tcPr>
-          <w:p>
-            <w:pPr>
-              <w:jc w:val="both"/>
-            </w:pPr>
-            <w:r>
-              <w:t>-</w:t>
-            </w:r>
-          </w:p>
-        </w:tc>
-        <w:tc>
-          <w:tcPr>
-            <w:tcW w:w="858" w:type="dxa"/>
-          </w:tcPr>
-          <w:p>
-            <w:pPr>
-              <w:jc w:val="both"/>
-            </w:pPr>
-            <w:r>
-              <w:t>0.4125</w:t>
-            </w:r>
-          </w:p>
-        </w:tc>
-        <w:tc>
-          <w:tcPr>
-            <w:tcW w:w="517" w:type="dxa"/>
-          </w:tcPr>
-          <w:p>
-            <w:pPr>
-              <w:jc w:val="both"/>
-            </w:pPr>
-            <w:r>
-              <w:t>-</w:t>
-            </w:r>
-          </w:p>
-        </w:tc>
-        <w:tc>
-          <w:tcPr>
-            <w:tcW w:w="450" w:type="dxa"/>
-          </w:tcPr>
-          <w:p>
-            <w:pPr>
-              <w:jc w:val="both"/>
-            </w:pPr>
-          </w:p>
-        </w:tc>
-        <w:tc>
-          <w:tcPr>
-            <w:tcW w:w="605" w:type="dxa"/>
-          </w:tcPr>
-          <w:p>
-            <w:pPr>
-              <w:jc w:val="both"/>
-            </w:pPr>
-            <w:r>
-              <w:t>-</w:t>
-            </w:r>
-          </w:p>
-        </w:tc>
-        <w:tc>
-          <w:tcPr>
-            <w:tcW w:w="810" w:type="dxa"/>
-          </w:tcPr>
-          <w:p>
-            <w:pPr>
-              <w:jc w:val="both"/>
-            </w:pPr>
-            <w:r>
-              <w:t>0.3667</w:t>
-            </w:r>
-          </w:p>
-        </w:tc>
-      </w:tr>
-      <w:tr>
-        <w:trPr>
-          <w:trHeight w:val="612"/>
-        </w:trPr>
-        <w:tc>
-          <w:tcPr>
-            <w:tcW w:w="1240" w:type="dxa"/>
+            <w:tcW w:w="1333" w:type="dxa"/>
           </w:tcPr>
           <w:p>
             <w:pPr>
@@ -1576,7 +1405,7 @@
         </w:tc>
         <w:tc>
           <w:tcPr>
-            <w:tcW w:w="725" w:type="dxa"/>
+            <w:tcW w:w="780" w:type="dxa"/>
           </w:tcPr>
           <w:p>
             <w:pPr>
@@ -1589,7 +1418,7 @@
         </w:tc>
         <w:tc>
           <w:tcPr>
-            <w:tcW w:w="453" w:type="dxa"/>
+            <w:tcW w:w="487" w:type="dxa"/>
           </w:tcPr>
           <w:p>
             <w:pPr>
@@ -1602,7 +1431,117 @@
         </w:tc>
         <w:tc>
           <w:tcPr>
-            <w:tcW w:w="882" w:type="dxa"/>
+            <w:tcW w:w="949" w:type="dxa"/>
+          </w:tcPr>
+          <w:p>
+            <w:pPr>
+              <w:jc w:val="both"/>
+            </w:pPr>
+            <w:r>
+              <w:t>0.892</w:t>
+            </w:r>
+          </w:p>
+        </w:tc>
+        <w:tc>
+          <w:tcPr>
+            <w:tcW w:w="967" w:type="dxa"/>
+          </w:tcPr>
+          <w:p>
+            <w:pPr>
+              <w:jc w:val="both"/>
+            </w:pPr>
+            <w:r>
+              <w:t>0.8386</w:t>
+            </w:r>
+          </w:p>
+        </w:tc>
+        <w:tc>
+          <w:tcPr>
+            <w:tcW w:w="967" w:type="dxa"/>
+          </w:tcPr>
+          <w:p>
+            <w:pPr>
+              <w:jc w:val="both"/>
+            </w:pPr>
+            <w:r>
+              <w:t>0.87</w:t>
+            </w:r>
+            <w:r>
+              <w:t>98</w:t>
+            </w:r>
+          </w:p>
+        </w:tc>
+        <w:tc>
+          <w:tcPr>
+            <w:tcW w:w="968" w:type="dxa"/>
+          </w:tcPr>
+          <w:p>
+            <w:pPr>
+              <w:jc w:val="both"/>
+            </w:pPr>
+            <w:r>
+              <w:t>0.81</w:t>
+            </w:r>
+            <w:r>
+              <w:t>57</w:t>
+            </w:r>
+          </w:p>
+        </w:tc>
+        <w:tc>
+          <w:tcPr>
+            <w:tcW w:w="967" w:type="dxa"/>
+          </w:tcPr>
+          <w:p>
+            <w:pPr>
+              <w:jc w:val="both"/>
+            </w:pPr>
+            <w:r>
+              <w:t>0.8486</w:t>
+            </w:r>
+          </w:p>
+        </w:tc>
+        <w:tc>
+          <w:tcPr>
+            <w:tcW w:w="968" w:type="dxa"/>
+          </w:tcPr>
+          <w:p>
+            <w:pPr>
+              <w:jc w:val="both"/>
+            </w:pPr>
+            <w:r>
+              <w:t>0.7961</w:t>
+            </w:r>
+          </w:p>
+        </w:tc>
+        <w:tc>
+          <w:tcPr>
+            <w:tcW w:w="967" w:type="dxa"/>
+          </w:tcPr>
+          <w:p>
+            <w:pPr>
+              <w:jc w:val="both"/>
+            </w:pPr>
+            <w:r>
+              <w:t>0.6478</w:t>
+            </w:r>
+          </w:p>
+        </w:tc>
+        <w:tc>
+          <w:tcPr>
+            <w:tcW w:w="923" w:type="dxa"/>
+          </w:tcPr>
+          <w:p>
+            <w:pPr>
+              <w:jc w:val="both"/>
+            </w:pPr>
+            <w:r>
+              <w:t>0.5042</w:t>
+            </w:r>
+          </w:p>
+        </w:tc>
+        <w:tc>
+          <w:tcPr>
+            <w:tcW w:w="650" w:type="dxa"/>
           </w:tcPr>
           <w:p>
             <w:pPr>
@@ -1612,137 +1551,13 @@
               <w:t>0.</w:t>
             </w:r>
             <w:r>
-              <w:t>892</w:t>
-            </w:r>
-          </w:p>
-        </w:tc>
-        <w:tc>
-          <w:tcPr>
-            <w:tcW w:w="900" w:type="dxa"/>
-          </w:tcPr>
-          <w:p>
-            <w:pPr>
-              <w:jc w:val="both"/>
-            </w:pPr>
-            <w:r>
-              <w:t>0.8386</w:t>
-            </w:r>
-          </w:p>
-        </w:tc>
-        <w:tc>
-          <w:tcPr>
-            <w:tcW w:w="900" w:type="dxa"/>
-          </w:tcPr>
-          <w:p>
-            <w:pPr>
-              <w:jc w:val="both"/>
-            </w:pPr>
-            <w:r>
-              <w:t>0.8898</w:t>
-            </w:r>
-          </w:p>
-        </w:tc>
-        <w:tc>
-          <w:tcPr>
-            <w:tcW w:w="900" w:type="dxa"/>
-          </w:tcPr>
-          <w:p>
-            <w:pPr>
-              <w:jc w:val="both"/>
-            </w:pPr>
-            <w:r>
-              <w:t>0.8257</w:t>
-            </w:r>
-          </w:p>
-        </w:tc>
-        <w:tc>
-          <w:tcPr>
-            <w:tcW w:w="900" w:type="dxa"/>
-          </w:tcPr>
-          <w:p>
-            <w:pPr>
-              <w:jc w:val="both"/>
-            </w:pPr>
-            <w:r>
-              <w:t>0.8486</w:t>
-            </w:r>
-          </w:p>
-        </w:tc>
-        <w:tc>
-          <w:tcPr>
-            <w:tcW w:w="900" w:type="dxa"/>
-          </w:tcPr>
-          <w:p>
-            <w:pPr>
-              <w:jc w:val="both"/>
-            </w:pPr>
-            <w:r>
-              <w:t>0.7961</w:t>
-            </w:r>
-          </w:p>
-        </w:tc>
-        <w:tc>
-          <w:tcPr>
-            <w:tcW w:w="900" w:type="dxa"/>
-          </w:tcPr>
-          <w:p>
-            <w:pPr>
-              <w:jc w:val="both"/>
-            </w:pPr>
-            <w:r>
-              <w:t>0.6478</w:t>
-            </w:r>
-          </w:p>
-        </w:tc>
-        <w:tc>
-          <w:tcPr>
-            <w:tcW w:w="858" w:type="dxa"/>
-          </w:tcPr>
-          <w:p>
-            <w:pPr>
-              <w:jc w:val="both"/>
-            </w:pPr>
-            <w:r>
-              <w:t>0.5042</w:t>
-            </w:r>
-          </w:p>
-        </w:tc>
-        <w:tc>
-          <w:tcPr>
-            <w:tcW w:w="517" w:type="dxa"/>
-          </w:tcPr>
-          <w:p>
-            <w:pPr>
-              <w:jc w:val="both"/>
-            </w:pPr>
-          </w:p>
-        </w:tc>
-        <w:tc>
-          <w:tcPr>
-            <w:tcW w:w="450" w:type="dxa"/>
-          </w:tcPr>
-          <w:p>
-            <w:pPr>
-              <w:jc w:val="both"/>
-            </w:pPr>
-          </w:p>
-        </w:tc>
-        <w:tc>
-          <w:tcPr>
-            <w:tcW w:w="605" w:type="dxa"/>
-          </w:tcPr>
-          <w:p>
-            <w:pPr>
-              <w:jc w:val="both"/>
-            </w:pPr>
-            <w:r>
-              <w:t>0.6396</w:t>
-            </w:r>
-          </w:p>
-        </w:tc>
-        <w:tc>
-          <w:tcPr>
-            <w:tcW w:w="810" w:type="dxa"/>
+              <w:t>7884</w:t>
+            </w:r>
+          </w:p>
+        </w:tc>
+        <w:tc>
+          <w:tcPr>
+            <w:tcW w:w="871" w:type="dxa"/>
           </w:tcPr>
           <w:p>
             <w:pPr>
@@ -1752,7 +1567,10 @@
               <w:t>0.</w:t>
             </w:r>
             <w:r>
-              <w:t>496</w:t>
+              <w:t>722</w:t>
+            </w:r>
+            <w:r>
+              <w:t>5</w:t>
             </w:r>
           </w:p>
         </w:tc>
@@ -2905,7 +2723,10 @@
               <w:jc w:val="both"/>
             </w:pPr>
             <w:r>
-              <w:t>0.7552</w:t>
+              <w:t>0.755</w:t>
+            </w:r>
+            <w:r>
+              <w:t>3</w:t>
             </w:r>
           </w:p>
         </w:tc>
@@ -3011,7 +2832,7 @@
               <w:jc w:val="both"/>
             </w:pPr>
             <w:r>
-              <w:t>0.71</w:t>
+              <w:t>0.70</w:t>
             </w:r>
             <w:r>
               <w:t>34</w:t>
@@ -3750,7 +3571,7 @@
   <a:extraClrSchemeLst/>
   <a:extLst>
     <a:ext uri="{05A4C25C-085E-4340-85A3-A5531E510DB2}">
-      <thm15:themeFamily xmlns:thm15="http://schemas.microsoft.com/office/thememl/2012/main" xmlns="" name="Office Theme" id="{62F939B6-93AF-4DB8-9C6B-D6C7DFDC589F}" vid="{4A3C46E8-61CC-4603-A589-7422A47A8E4A}"/>
+      <thm15:themeFamily xmlns="" xmlns:thm15="http://schemas.microsoft.com/office/thememl/2012/main" name="Office Theme" id="{62F939B6-93AF-4DB8-9C6B-D6C7DFDC589F}" vid="{4A3C46E8-61CC-4603-A589-7422A47A8E4A}"/>
     </a:ext>
   </a:extLst>
 </a:theme>

--- a/data_tables.docx
+++ b/data_tables.docx
@@ -1,6 +1,6 @@
 
 <file path=word/document.xml><?xml version="1.0" encoding="utf-8"?>
-<w:document xmlns:ve="http://schemas.openxmlformats.org/markup-compatibility/2006" xmlns:o="urn:schemas-microsoft-com:office:office" xmlns:r="http://schemas.openxmlformats.org/officeDocument/2006/relationships" xmlns:m="http://schemas.openxmlformats.org/officeDocument/2006/math" xmlns:v="urn:schemas-microsoft-com:vml" xmlns:wp="http://schemas.openxmlformats.org/drawingml/2006/wordprocessingDrawing" xmlns:w10="urn:schemas-microsoft-com:office:word" xmlns:w="http://schemas.openxmlformats.org/wordprocessingml/2006/main" xmlns:wne="http://schemas.microsoft.com/office/word/2006/wordml">
+<w:document xmlns:wpc="http://schemas.microsoft.com/office/word/2010/wordprocessingCanvas" xmlns:mc="http://schemas.openxmlformats.org/markup-compatibility/2006" xmlns:o="urn:schemas-microsoft-com:office:office" xmlns:r="http://schemas.openxmlformats.org/officeDocument/2006/relationships" xmlns:m="http://schemas.openxmlformats.org/officeDocument/2006/math" xmlns:v="urn:schemas-microsoft-com:vml" xmlns:wp14="http://schemas.microsoft.com/office/word/2010/wordprocessingDrawing" xmlns:wp="http://schemas.openxmlformats.org/drawingml/2006/wordprocessingDrawing" xmlns:w10="urn:schemas-microsoft-com:office:word" xmlns:w="http://schemas.openxmlformats.org/wordprocessingml/2006/main" xmlns:w14="http://schemas.microsoft.com/office/word/2010/wordml" xmlns:w15="http://schemas.microsoft.com/office/word/2012/wordml" xmlns:wpg="http://schemas.microsoft.com/office/word/2010/wordprocessingGroup" xmlns:wpi="http://schemas.microsoft.com/office/word/2010/wordprocessingInk" xmlns:wne="http://schemas.microsoft.com/office/word/2006/wordml" xmlns:wps="http://schemas.microsoft.com/office/word/2010/wordprocessingShape" mc:Ignorable="w14 w15 wp14">
   <w:body>
     <w:p>
       <w:pPr>
@@ -13,7 +13,7 @@
         <w:tblpPr w:leftFromText="180" w:rightFromText="180" w:vertAnchor="text" w:horzAnchor="margin" w:tblpXSpec="center" w:tblpY="32"/>
         <w:tblW w:w="11800" w:type="dxa"/>
         <w:tblLayout w:type="fixed"/>
-        <w:tblLook w:val="04A0"/>
+        <w:tblLook w:val="04A0" w:firstRow="1" w:lastRow="0" w:firstColumn="1" w:lastColumn="0" w:noHBand="0" w:noVBand="1"/>
       </w:tblPr>
       <w:tblGrid>
         <w:gridCol w:w="1333"/>
@@ -1535,7 +1535,12 @@
               <w:jc w:val="both"/>
             </w:pPr>
             <w:r>
-              <w:t>0.5042</w:t>
+              <w:t>0.48</w:t>
+            </w:r>
+            <w:bookmarkStart w:id="0" w:name="_GoBack"/>
+            <w:bookmarkEnd w:id="0"/>
+            <w:r>
+              <w:t>42</w:t>
             </w:r>
           </w:p>
         </w:tc>
@@ -1662,7 +1667,7 @@
         <w:tblpPr w:leftFromText="180" w:rightFromText="180" w:vertAnchor="text" w:horzAnchor="page" w:tblpX="199" w:tblpY="72"/>
         <w:tblW w:w="12060" w:type="dxa"/>
         <w:tblLayout w:type="fixed"/>
-        <w:tblLook w:val="04A0"/>
+        <w:tblLook w:val="04A0" w:firstRow="1" w:lastRow="0" w:firstColumn="1" w:lastColumn="0" w:noHBand="0" w:noVBand="1"/>
       </w:tblPr>
       <w:tblGrid>
         <w:gridCol w:w="828"/>
@@ -2140,7 +2145,10 @@
               <w:jc w:val="both"/>
             </w:pPr>
             <w:r>
-              <w:t>0.7245</w:t>
+              <w:t>0.77</w:t>
+            </w:r>
+            <w:r>
+              <w:t>45</w:t>
             </w:r>
           </w:p>
         </w:tc>
@@ -2435,7 +2443,10 @@
               <w:jc w:val="both"/>
             </w:pPr>
             <w:r>
-              <w:t>0.4734</w:t>
+              <w:t>0.</w:t>
+            </w:r>
+            <w:r>
+              <w:t>711</w:t>
             </w:r>
           </w:p>
         </w:tc>
@@ -2448,7 +2459,10 @@
               <w:jc w:val="both"/>
             </w:pPr>
             <w:r>
-              <w:t>0.3288</w:t>
+              <w:t>0.</w:t>
+            </w:r>
+            <w:r>
+              <w:t>4159</w:t>
             </w:r>
           </w:p>
         </w:tc>
@@ -2710,8 +2724,6 @@
             <w:r>
               <w:t>15</w:t>
             </w:r>
-            <w:bookmarkStart w:id="0" w:name="_GoBack"/>
-            <w:bookmarkEnd w:id="0"/>
           </w:p>
         </w:tc>
         <w:tc>
@@ -3099,7 +3111,7 @@
 </file>
 
 <file path=word/styles.xml><?xml version="1.0" encoding="utf-8"?>
-<w:styles xmlns:r="http://schemas.openxmlformats.org/officeDocument/2006/relationships" xmlns:w="http://schemas.openxmlformats.org/wordprocessingml/2006/main">
+<w:styles xmlns:mc="http://schemas.openxmlformats.org/markup-compatibility/2006" xmlns:r="http://schemas.openxmlformats.org/officeDocument/2006/relationships" xmlns:w="http://schemas.openxmlformats.org/wordprocessingml/2006/main" xmlns:w14="http://schemas.microsoft.com/office/word/2010/wordml" xmlns:w15="http://schemas.microsoft.com/office/word/2012/wordml" mc:Ignorable="w14 w15">
   <w:docDefaults>
     <w:rPrDefault>
       <w:rPr>
@@ -3115,144 +3127,378 @@
       </w:pPr>
     </w:pPrDefault>
   </w:docDefaults>
-  <w:latentStyles w:defLockedState="0" w:defUIPriority="99" w:defSemiHidden="1" w:defUnhideWhenUsed="1" w:defQFormat="0" w:count="267">
-    <w:lsdException w:name="Normal" w:semiHidden="0" w:uiPriority="0" w:unhideWhenUsed="0" w:qFormat="1"/>
-    <w:lsdException w:name="heading 1" w:semiHidden="0" w:uiPriority="9" w:unhideWhenUsed="0" w:qFormat="1"/>
-    <w:lsdException w:name="heading 2" w:uiPriority="9" w:qFormat="1"/>
-    <w:lsdException w:name="heading 3" w:uiPriority="9" w:qFormat="1"/>
-    <w:lsdException w:name="heading 4" w:uiPriority="9" w:qFormat="1"/>
-    <w:lsdException w:name="heading 5" w:uiPriority="9" w:qFormat="1"/>
-    <w:lsdException w:name="heading 6" w:uiPriority="9" w:qFormat="1"/>
-    <w:lsdException w:name="heading 7" w:uiPriority="9" w:qFormat="1"/>
-    <w:lsdException w:name="heading 8" w:uiPriority="9" w:qFormat="1"/>
-    <w:lsdException w:name="heading 9" w:uiPriority="9" w:qFormat="1"/>
-    <w:lsdException w:name="toc 1" w:uiPriority="39"/>
-    <w:lsdException w:name="toc 2" w:uiPriority="39"/>
-    <w:lsdException w:name="toc 3" w:uiPriority="39"/>
-    <w:lsdException w:name="toc 4" w:uiPriority="39"/>
-    <w:lsdException w:name="toc 5" w:uiPriority="39"/>
-    <w:lsdException w:name="toc 6" w:uiPriority="39"/>
-    <w:lsdException w:name="toc 7" w:uiPriority="39"/>
-    <w:lsdException w:name="toc 8" w:uiPriority="39"/>
-    <w:lsdException w:name="toc 9" w:uiPriority="39"/>
-    <w:lsdException w:name="caption" w:uiPriority="35" w:qFormat="1"/>
-    <w:lsdException w:name="Title" w:semiHidden="0" w:uiPriority="10" w:unhideWhenUsed="0" w:qFormat="1"/>
-    <w:lsdException w:name="Default Paragraph Font" w:uiPriority="1"/>
-    <w:lsdException w:name="Subtitle" w:semiHidden="0" w:uiPriority="11" w:unhideWhenUsed="0" w:qFormat="1"/>
-    <w:lsdException w:name="Strong" w:semiHidden="0" w:uiPriority="22" w:unhideWhenUsed="0" w:qFormat="1"/>
-    <w:lsdException w:name="Emphasis" w:semiHidden="0" w:uiPriority="20" w:unhideWhenUsed="0" w:qFormat="1"/>
-    <w:lsdException w:name="Table Grid" w:semiHidden="0" w:uiPriority="39" w:unhideWhenUsed="0"/>
-    <w:lsdException w:name="Placeholder Text" w:unhideWhenUsed="0"/>
-    <w:lsdException w:name="No Spacing" w:semiHidden="0" w:uiPriority="1" w:unhideWhenUsed="0" w:qFormat="1"/>
-    <w:lsdException w:name="Light Shading" w:semiHidden="0" w:uiPriority="60" w:unhideWhenUsed="0"/>
-    <w:lsdException w:name="Light List" w:semiHidden="0" w:uiPriority="61" w:unhideWhenUsed="0"/>
-    <w:lsdException w:name="Light Grid" w:semiHidden="0" w:uiPriority="62" w:unhideWhenUsed="0"/>
-    <w:lsdException w:name="Medium Shading 1" w:semiHidden="0" w:uiPriority="63" w:unhideWhenUsed="0"/>
-    <w:lsdException w:name="Medium Shading 2" w:semiHidden="0" w:uiPriority="64" w:unhideWhenUsed="0"/>
-    <w:lsdException w:name="Medium List 1" w:semiHidden="0" w:uiPriority="65" w:unhideWhenUsed="0"/>
-    <w:lsdException w:name="Medium List 2" w:semiHidden="0" w:uiPriority="66" w:unhideWhenUsed="0"/>
-    <w:lsdException w:name="Medium Grid 1" w:semiHidden="0" w:uiPriority="67" w:unhideWhenUsed="0"/>
-    <w:lsdException w:name="Medium Grid 2" w:semiHidden="0" w:uiPriority="68" w:unhideWhenUsed="0"/>
-    <w:lsdException w:name="Medium Grid 3" w:semiHidden="0" w:uiPriority="69" w:unhideWhenUsed="0"/>
-    <w:lsdException w:name="Dark List" w:semiHidden="0" w:uiPriority="70" w:unhideWhenUsed="0"/>
-    <w:lsdException w:name="Colorful Shading" w:semiHidden="0" w:uiPriority="71" w:unhideWhenUsed="0"/>
-    <w:lsdException w:name="Colorful List" w:semiHidden="0" w:uiPriority="72" w:unhideWhenUsed="0"/>
-    <w:lsdException w:name="Colorful Grid" w:semiHidden="0" w:uiPriority="73" w:unhideWhenUsed="0"/>
-    <w:lsdException w:name="Light Shading Accent 1" w:semiHidden="0" w:uiPriority="60" w:unhideWhenUsed="0"/>
-    <w:lsdException w:name="Light List Accent 1" w:semiHidden="0" w:uiPriority="61" w:unhideWhenUsed="0"/>
-    <w:lsdException w:name="Light Grid Accent 1" w:semiHidden="0" w:uiPriority="62" w:unhideWhenUsed="0"/>
-    <w:lsdException w:name="Medium Shading 1 Accent 1" w:semiHidden="0" w:uiPriority="63" w:unhideWhenUsed="0"/>
-    <w:lsdException w:name="Medium Shading 2 Accent 1" w:semiHidden="0" w:uiPriority="64" w:unhideWhenUsed="0"/>
-    <w:lsdException w:name="Medium List 1 Accent 1" w:semiHidden="0" w:uiPriority="65" w:unhideWhenUsed="0"/>
-    <w:lsdException w:name="Revision" w:unhideWhenUsed="0"/>
-    <w:lsdException w:name="List Paragraph" w:semiHidden="0" w:uiPriority="34" w:unhideWhenUsed="0" w:qFormat="1"/>
-    <w:lsdException w:name="Quote" w:semiHidden="0" w:uiPriority="29" w:unhideWhenUsed="0" w:qFormat="1"/>
-    <w:lsdException w:name="Intense Quote" w:semiHidden="0" w:uiPriority="30" w:unhideWhenUsed="0" w:qFormat="1"/>
-    <w:lsdException w:name="Medium List 2 Accent 1" w:semiHidden="0" w:uiPriority="66" w:unhideWhenUsed="0"/>
-    <w:lsdException w:name="Medium Grid 1 Accent 1" w:semiHidden="0" w:uiPriority="67" w:unhideWhenUsed="0"/>
-    <w:lsdException w:name="Medium Grid 2 Accent 1" w:semiHidden="0" w:uiPriority="68" w:unhideWhenUsed="0"/>
-    <w:lsdException w:name="Medium Grid 3 Accent 1" w:semiHidden="0" w:uiPriority="69" w:unhideWhenUsed="0"/>
-    <w:lsdException w:name="Dark List Accent 1" w:semiHidden="0" w:uiPriority="70" w:unhideWhenUsed="0"/>
-    <w:lsdException w:name="Colorful Shading Accent 1" w:semiHidden="0" w:uiPriority="71" w:unhideWhenUsed="0"/>
-    <w:lsdException w:name="Colorful List Accent 1" w:semiHidden="0" w:uiPriority="72" w:unhideWhenUsed="0"/>
-    <w:lsdException w:name="Colorful Grid Accent 1" w:semiHidden="0" w:uiPriority="73" w:unhideWhenUsed="0"/>
-    <w:lsdException w:name="Light Shading Accent 2" w:semiHidden="0" w:uiPriority="60" w:unhideWhenUsed="0"/>
-    <w:lsdException w:name="Light List Accent 2" w:semiHidden="0" w:uiPriority="61" w:unhideWhenUsed="0"/>
-    <w:lsdException w:name="Light Grid Accent 2" w:semiHidden="0" w:uiPriority="62" w:unhideWhenUsed="0"/>
-    <w:lsdException w:name="Medium Shading 1 Accent 2" w:semiHidden="0" w:uiPriority="63" w:unhideWhenUsed="0"/>
-    <w:lsdException w:name="Medium Shading 2 Accent 2" w:semiHidden="0" w:uiPriority="64" w:unhideWhenUsed="0"/>
-    <w:lsdException w:name="Medium List 1 Accent 2" w:semiHidden="0" w:uiPriority="65" w:unhideWhenUsed="0"/>
-    <w:lsdException w:name="Medium List 2 Accent 2" w:semiHidden="0" w:uiPriority="66" w:unhideWhenUsed="0"/>
-    <w:lsdException w:name="Medium Grid 1 Accent 2" w:semiHidden="0" w:uiPriority="67" w:unhideWhenUsed="0"/>
-    <w:lsdException w:name="Medium Grid 2 Accent 2" w:semiHidden="0" w:uiPriority="68" w:unhideWhenUsed="0"/>
-    <w:lsdException w:name="Medium Grid 3 Accent 2" w:semiHidden="0" w:uiPriority="69" w:unhideWhenUsed="0"/>
-    <w:lsdException w:name="Dark List Accent 2" w:semiHidden="0" w:uiPriority="70" w:unhideWhenUsed="0"/>
-    <w:lsdException w:name="Colorful Shading Accent 2" w:semiHidden="0" w:uiPriority="71" w:unhideWhenUsed="0"/>
-    <w:lsdException w:name="Colorful List Accent 2" w:semiHidden="0" w:uiPriority="72" w:unhideWhenUsed="0"/>
-    <w:lsdException w:name="Colorful Grid Accent 2" w:semiHidden="0" w:uiPriority="73" w:unhideWhenUsed="0"/>
-    <w:lsdException w:name="Light Shading Accent 3" w:semiHidden="0" w:uiPriority="60" w:unhideWhenUsed="0"/>
-    <w:lsdException w:name="Light List Accent 3" w:semiHidden="0" w:uiPriority="61" w:unhideWhenUsed="0"/>
-    <w:lsdException w:name="Light Grid Accent 3" w:semiHidden="0" w:uiPriority="62" w:unhideWhenUsed="0"/>
-    <w:lsdException w:name="Medium Shading 1 Accent 3" w:semiHidden="0" w:uiPriority="63" w:unhideWhenUsed="0"/>
-    <w:lsdException w:name="Medium Shading 2 Accent 3" w:semiHidden="0" w:uiPriority="64" w:unhideWhenUsed="0"/>
-    <w:lsdException w:name="Medium List 1 Accent 3" w:semiHidden="0" w:uiPriority="65" w:unhideWhenUsed="0"/>
-    <w:lsdException w:name="Medium List 2 Accent 3" w:semiHidden="0" w:uiPriority="66" w:unhideWhenUsed="0"/>
-    <w:lsdException w:name="Medium Grid 1 Accent 3" w:semiHidden="0" w:uiPriority="67" w:unhideWhenUsed="0"/>
-    <w:lsdException w:name="Medium Grid 2 Accent 3" w:semiHidden="0" w:uiPriority="68" w:unhideWhenUsed="0"/>
-    <w:lsdException w:name="Medium Grid 3 Accent 3" w:semiHidden="0" w:uiPriority="69" w:unhideWhenUsed="0"/>
-    <w:lsdException w:name="Dark List Accent 3" w:semiHidden="0" w:uiPriority="70" w:unhideWhenUsed="0"/>
-    <w:lsdException w:name="Colorful Shading Accent 3" w:semiHidden="0" w:uiPriority="71" w:unhideWhenUsed="0"/>
-    <w:lsdException w:name="Colorful List Accent 3" w:semiHidden="0" w:uiPriority="72" w:unhideWhenUsed="0"/>
-    <w:lsdException w:name="Colorful Grid Accent 3" w:semiHidden="0" w:uiPriority="73" w:unhideWhenUsed="0"/>
-    <w:lsdException w:name="Light Shading Accent 4" w:semiHidden="0" w:uiPriority="60" w:unhideWhenUsed="0"/>
-    <w:lsdException w:name="Light List Accent 4" w:semiHidden="0" w:uiPriority="61" w:unhideWhenUsed="0"/>
-    <w:lsdException w:name="Light Grid Accent 4" w:semiHidden="0" w:uiPriority="62" w:unhideWhenUsed="0"/>
-    <w:lsdException w:name="Medium Shading 1 Accent 4" w:semiHidden="0" w:uiPriority="63" w:unhideWhenUsed="0"/>
-    <w:lsdException w:name="Medium Shading 2 Accent 4" w:semiHidden="0" w:uiPriority="64" w:unhideWhenUsed="0"/>
-    <w:lsdException w:name="Medium List 1 Accent 4" w:semiHidden="0" w:uiPriority="65" w:unhideWhenUsed="0"/>
-    <w:lsdException w:name="Medium List 2 Accent 4" w:semiHidden="0" w:uiPriority="66" w:unhideWhenUsed="0"/>
-    <w:lsdException w:name="Medium Grid 1 Accent 4" w:semiHidden="0" w:uiPriority="67" w:unhideWhenUsed="0"/>
-    <w:lsdException w:name="Medium Grid 2 Accent 4" w:semiHidden="0" w:uiPriority="68" w:unhideWhenUsed="0"/>
-    <w:lsdException w:name="Medium Grid 3 Accent 4" w:semiHidden="0" w:uiPriority="69" w:unhideWhenUsed="0"/>
-    <w:lsdException w:name="Dark List Accent 4" w:semiHidden="0" w:uiPriority="70" w:unhideWhenUsed="0"/>
-    <w:lsdException w:name="Colorful Shading Accent 4" w:semiHidden="0" w:uiPriority="71" w:unhideWhenUsed="0"/>
-    <w:lsdException w:name="Colorful List Accent 4" w:semiHidden="0" w:uiPriority="72" w:unhideWhenUsed="0"/>
-    <w:lsdException w:name="Colorful Grid Accent 4" w:semiHidden="0" w:uiPriority="73" w:unhideWhenUsed="0"/>
-    <w:lsdException w:name="Light Shading Accent 5" w:semiHidden="0" w:uiPriority="60" w:unhideWhenUsed="0"/>
-    <w:lsdException w:name="Light List Accent 5" w:semiHidden="0" w:uiPriority="61" w:unhideWhenUsed="0"/>
-    <w:lsdException w:name="Light Grid Accent 5" w:semiHidden="0" w:uiPriority="62" w:unhideWhenUsed="0"/>
-    <w:lsdException w:name="Medium Shading 1 Accent 5" w:semiHidden="0" w:uiPriority="63" w:unhideWhenUsed="0"/>
-    <w:lsdException w:name="Medium Shading 2 Accent 5" w:semiHidden="0" w:uiPriority="64" w:unhideWhenUsed="0"/>
-    <w:lsdException w:name="Medium List 1 Accent 5" w:semiHidden="0" w:uiPriority="65" w:unhideWhenUsed="0"/>
-    <w:lsdException w:name="Medium List 2 Accent 5" w:semiHidden="0" w:uiPriority="66" w:unhideWhenUsed="0"/>
-    <w:lsdException w:name="Medium Grid 1 Accent 5" w:semiHidden="0" w:uiPriority="67" w:unhideWhenUsed="0"/>
-    <w:lsdException w:name="Medium Grid 2 Accent 5" w:semiHidden="0" w:uiPriority="68" w:unhideWhenUsed="0"/>
-    <w:lsdException w:name="Medium Grid 3 Accent 5" w:semiHidden="0" w:uiPriority="69" w:unhideWhenUsed="0"/>
-    <w:lsdException w:name="Dark List Accent 5" w:semiHidden="0" w:uiPriority="70" w:unhideWhenUsed="0"/>
-    <w:lsdException w:name="Colorful Shading Accent 5" w:semiHidden="0" w:uiPriority="71" w:unhideWhenUsed="0"/>
-    <w:lsdException w:name="Colorful List Accent 5" w:semiHidden="0" w:uiPriority="72" w:unhideWhenUsed="0"/>
-    <w:lsdException w:name="Colorful Grid Accent 5" w:semiHidden="0" w:uiPriority="73" w:unhideWhenUsed="0"/>
-    <w:lsdException w:name="Light Shading Accent 6" w:semiHidden="0" w:uiPriority="60" w:unhideWhenUsed="0"/>
-    <w:lsdException w:name="Light List Accent 6" w:semiHidden="0" w:uiPriority="61" w:unhideWhenUsed="0"/>
-    <w:lsdException w:name="Light Grid Accent 6" w:semiHidden="0" w:uiPriority="62" w:unhideWhenUsed="0"/>
-    <w:lsdException w:name="Medium Shading 1 Accent 6" w:semiHidden="0" w:uiPriority="63" w:unhideWhenUsed="0"/>
-    <w:lsdException w:name="Medium Shading 2 Accent 6" w:semiHidden="0" w:uiPriority="64" w:unhideWhenUsed="0"/>
-    <w:lsdException w:name="Medium List 1 Accent 6" w:semiHidden="0" w:uiPriority="65" w:unhideWhenUsed="0"/>
-    <w:lsdException w:name="Medium List 2 Accent 6" w:semiHidden="0" w:uiPriority="66" w:unhideWhenUsed="0"/>
-    <w:lsdException w:name="Medium Grid 1 Accent 6" w:semiHidden="0" w:uiPriority="67" w:unhideWhenUsed="0"/>
-    <w:lsdException w:name="Medium Grid 2 Accent 6" w:semiHidden="0" w:uiPriority="68" w:unhideWhenUsed="0"/>
-    <w:lsdException w:name="Medium Grid 3 Accent 6" w:semiHidden="0" w:uiPriority="69" w:unhideWhenUsed="0"/>
-    <w:lsdException w:name="Dark List Accent 6" w:semiHidden="0" w:uiPriority="70" w:unhideWhenUsed="0"/>
-    <w:lsdException w:name="Colorful Shading Accent 6" w:semiHidden="0" w:uiPriority="71" w:unhideWhenUsed="0"/>
-    <w:lsdException w:name="Colorful List Accent 6" w:semiHidden="0" w:uiPriority="72" w:unhideWhenUsed="0"/>
-    <w:lsdException w:name="Colorful Grid Accent 6" w:semiHidden="0" w:uiPriority="73" w:unhideWhenUsed="0"/>
-    <w:lsdException w:name="Subtle Emphasis" w:semiHidden="0" w:uiPriority="19" w:unhideWhenUsed="0" w:qFormat="1"/>
-    <w:lsdException w:name="Intense Emphasis" w:semiHidden="0" w:uiPriority="21" w:unhideWhenUsed="0" w:qFormat="1"/>
-    <w:lsdException w:name="Subtle Reference" w:semiHidden="0" w:uiPriority="31" w:unhideWhenUsed="0" w:qFormat="1"/>
-    <w:lsdException w:name="Intense Reference" w:semiHidden="0" w:uiPriority="32" w:unhideWhenUsed="0" w:qFormat="1"/>
-    <w:lsdException w:name="Book Title" w:semiHidden="0" w:uiPriority="33" w:unhideWhenUsed="0" w:qFormat="1"/>
-    <w:lsdException w:name="Bibliography" w:uiPriority="37"/>
-    <w:lsdException w:name="TOC Heading" w:uiPriority="39" w:qFormat="1"/>
+  <w:latentStyles w:defLockedState="0" w:defUIPriority="99" w:defSemiHidden="0" w:defUnhideWhenUsed="0" w:defQFormat="0" w:count="371">
+    <w:lsdException w:name="Normal" w:uiPriority="0" w:qFormat="1"/>
+    <w:lsdException w:name="heading 1" w:uiPriority="9" w:qFormat="1"/>
+    <w:lsdException w:name="heading 2" w:semiHidden="1" w:uiPriority="9" w:unhideWhenUsed="1" w:qFormat="1"/>
+    <w:lsdException w:name="heading 3" w:semiHidden="1" w:uiPriority="9" w:unhideWhenUsed="1" w:qFormat="1"/>
+    <w:lsdException w:name="heading 4" w:semiHidden="1" w:uiPriority="9" w:unhideWhenUsed="1" w:qFormat="1"/>
+    <w:lsdException w:name="heading 5" w:semiHidden="1" w:uiPriority="9" w:unhideWhenUsed="1" w:qFormat="1"/>
+    <w:lsdException w:name="heading 6" w:semiHidden="1" w:uiPriority="9" w:unhideWhenUsed="1" w:qFormat="1"/>
+    <w:lsdException w:name="heading 7" w:semiHidden="1" w:uiPriority="9" w:unhideWhenUsed="1" w:qFormat="1"/>
+    <w:lsdException w:name="heading 8" w:semiHidden="1" w:uiPriority="9" w:unhideWhenUsed="1" w:qFormat="1"/>
+    <w:lsdException w:name="heading 9" w:semiHidden="1" w:uiPriority="9" w:unhideWhenUsed="1" w:qFormat="1"/>
+    <w:lsdException w:name="index 1" w:semiHidden="1" w:unhideWhenUsed="1"/>
+    <w:lsdException w:name="index 2" w:semiHidden="1" w:unhideWhenUsed="1"/>
+    <w:lsdException w:name="index 3" w:semiHidden="1" w:unhideWhenUsed="1"/>
+    <w:lsdException w:name="index 4" w:semiHidden="1" w:unhideWhenUsed="1"/>
+    <w:lsdException w:name="index 5" w:semiHidden="1" w:unhideWhenUsed="1"/>
+    <w:lsdException w:name="index 6" w:semiHidden="1" w:unhideWhenUsed="1"/>
+    <w:lsdException w:name="index 7" w:semiHidden="1" w:unhideWhenUsed="1"/>
+    <w:lsdException w:name="index 8" w:semiHidden="1" w:unhideWhenUsed="1"/>
+    <w:lsdException w:name="index 9" w:semiHidden="1" w:unhideWhenUsed="1"/>
+    <w:lsdException w:name="toc 1" w:semiHidden="1" w:uiPriority="39" w:unhideWhenUsed="1"/>
+    <w:lsdException w:name="toc 2" w:semiHidden="1" w:uiPriority="39" w:unhideWhenUsed="1"/>
+    <w:lsdException w:name="toc 3" w:semiHidden="1" w:uiPriority="39" w:unhideWhenUsed="1"/>
+    <w:lsdException w:name="toc 4" w:semiHidden="1" w:uiPriority="39" w:unhideWhenUsed="1"/>
+    <w:lsdException w:name="toc 5" w:semiHidden="1" w:uiPriority="39" w:unhideWhenUsed="1"/>
+    <w:lsdException w:name="toc 6" w:semiHidden="1" w:uiPriority="39" w:unhideWhenUsed="1"/>
+    <w:lsdException w:name="toc 7" w:semiHidden="1" w:uiPriority="39" w:unhideWhenUsed="1"/>
+    <w:lsdException w:name="toc 8" w:semiHidden="1" w:uiPriority="39" w:unhideWhenUsed="1"/>
+    <w:lsdException w:name="toc 9" w:semiHidden="1" w:uiPriority="39" w:unhideWhenUsed="1"/>
+    <w:lsdException w:name="Normal Indent" w:semiHidden="1" w:unhideWhenUsed="1"/>
+    <w:lsdException w:name="footnote text" w:semiHidden="1" w:unhideWhenUsed="1"/>
+    <w:lsdException w:name="annotation text" w:semiHidden="1" w:unhideWhenUsed="1"/>
+    <w:lsdException w:name="header" w:semiHidden="1" w:unhideWhenUsed="1"/>
+    <w:lsdException w:name="footer" w:semiHidden="1" w:unhideWhenUsed="1"/>
+    <w:lsdException w:name="index heading" w:semiHidden="1" w:unhideWhenUsed="1"/>
+    <w:lsdException w:name="caption" w:semiHidden="1" w:uiPriority="35" w:unhideWhenUsed="1" w:qFormat="1"/>
+    <w:lsdException w:name="table of figures" w:semiHidden="1" w:unhideWhenUsed="1"/>
+    <w:lsdException w:name="envelope address" w:semiHidden="1" w:unhideWhenUsed="1"/>
+    <w:lsdException w:name="envelope return" w:semiHidden="1" w:unhideWhenUsed="1"/>
+    <w:lsdException w:name="footnote reference" w:semiHidden="1" w:unhideWhenUsed="1"/>
+    <w:lsdException w:name="annotation reference" w:semiHidden="1" w:unhideWhenUsed="1"/>
+    <w:lsdException w:name="line number" w:semiHidden="1" w:unhideWhenUsed="1"/>
+    <w:lsdException w:name="page number" w:semiHidden="1" w:unhideWhenUsed="1"/>
+    <w:lsdException w:name="endnote reference" w:semiHidden="1" w:unhideWhenUsed="1"/>
+    <w:lsdException w:name="endnote text" w:semiHidden="1" w:unhideWhenUsed="1"/>
+    <w:lsdException w:name="table of authorities" w:semiHidden="1" w:unhideWhenUsed="1"/>
+    <w:lsdException w:name="macro" w:semiHidden="1" w:unhideWhenUsed="1"/>
+    <w:lsdException w:name="toa heading" w:semiHidden="1" w:unhideWhenUsed="1"/>
+    <w:lsdException w:name="List" w:semiHidden="1" w:unhideWhenUsed="1"/>
+    <w:lsdException w:name="List Bullet" w:semiHidden="1" w:unhideWhenUsed="1"/>
+    <w:lsdException w:name="List Number" w:semiHidden="1" w:unhideWhenUsed="1"/>
+    <w:lsdException w:name="List 2" w:semiHidden="1" w:unhideWhenUsed="1"/>
+    <w:lsdException w:name="List 3" w:semiHidden="1" w:unhideWhenUsed="1"/>
+    <w:lsdException w:name="List 4" w:semiHidden="1" w:unhideWhenUsed="1"/>
+    <w:lsdException w:name="List 5" w:semiHidden="1" w:unhideWhenUsed="1"/>
+    <w:lsdException w:name="List Bullet 2" w:semiHidden="1" w:unhideWhenUsed="1"/>
+    <w:lsdException w:name="List Bullet 3" w:semiHidden="1" w:unhideWhenUsed="1"/>
+    <w:lsdException w:name="List Bullet 4" w:semiHidden="1" w:unhideWhenUsed="1"/>
+    <w:lsdException w:name="List Bullet 5" w:semiHidden="1" w:unhideWhenUsed="1"/>
+    <w:lsdException w:name="List Number 2" w:semiHidden="1" w:unhideWhenUsed="1"/>
+    <w:lsdException w:name="List Number 3" w:semiHidden="1" w:unhideWhenUsed="1"/>
+    <w:lsdException w:name="List Number 4" w:semiHidden="1" w:unhideWhenUsed="1"/>
+    <w:lsdException w:name="List Number 5" w:semiHidden="1" w:unhideWhenUsed="1"/>
+    <w:lsdException w:name="Title" w:uiPriority="10" w:qFormat="1"/>
+    <w:lsdException w:name="Closing" w:semiHidden="1" w:unhideWhenUsed="1"/>
+    <w:lsdException w:name="Signature" w:semiHidden="1" w:unhideWhenUsed="1"/>
+    <w:lsdException w:name="Default Paragraph Font" w:semiHidden="1" w:uiPriority="1" w:unhideWhenUsed="1"/>
+    <w:lsdException w:name="Body Text" w:semiHidden="1" w:unhideWhenUsed="1"/>
+    <w:lsdException w:name="Body Text Indent" w:semiHidden="1" w:unhideWhenUsed="1"/>
+    <w:lsdException w:name="List Continue" w:semiHidden="1" w:unhideWhenUsed="1"/>
+    <w:lsdException w:name="List Continue 2" w:semiHidden="1" w:unhideWhenUsed="1"/>
+    <w:lsdException w:name="List Continue 3" w:semiHidden="1" w:unhideWhenUsed="1"/>
+    <w:lsdException w:name="List Continue 4" w:semiHidden="1" w:unhideWhenUsed="1"/>
+    <w:lsdException w:name="List Continue 5" w:semiHidden="1" w:unhideWhenUsed="1"/>
+    <w:lsdException w:name="Message Header" w:semiHidden="1" w:unhideWhenUsed="1"/>
+    <w:lsdException w:name="Subtitle" w:uiPriority="11" w:qFormat="1"/>
+    <w:lsdException w:name="Salutation" w:semiHidden="1" w:unhideWhenUsed="1"/>
+    <w:lsdException w:name="Date" w:semiHidden="1" w:unhideWhenUsed="1"/>
+    <w:lsdException w:name="Body Text First Indent" w:semiHidden="1" w:unhideWhenUsed="1"/>
+    <w:lsdException w:name="Body Text First Indent 2" w:semiHidden="1" w:unhideWhenUsed="1"/>
+    <w:lsdException w:name="Note Heading" w:semiHidden="1" w:unhideWhenUsed="1"/>
+    <w:lsdException w:name="Body Text 2" w:semiHidden="1" w:unhideWhenUsed="1"/>
+    <w:lsdException w:name="Body Text 3" w:semiHidden="1" w:unhideWhenUsed="1"/>
+    <w:lsdException w:name="Body Text Indent 2" w:semiHidden="1" w:unhideWhenUsed="1"/>
+    <w:lsdException w:name="Body Text Indent 3" w:semiHidden="1" w:unhideWhenUsed="1"/>
+    <w:lsdException w:name="Block Text" w:semiHidden="1" w:unhideWhenUsed="1"/>
+    <w:lsdException w:name="Hyperlink" w:semiHidden="1" w:unhideWhenUsed="1"/>
+    <w:lsdException w:name="FollowedHyperlink" w:semiHidden="1" w:unhideWhenUsed="1"/>
+    <w:lsdException w:name="Strong" w:uiPriority="22" w:qFormat="1"/>
+    <w:lsdException w:name="Emphasis" w:uiPriority="20" w:qFormat="1"/>
+    <w:lsdException w:name="Document Map" w:semiHidden="1" w:unhideWhenUsed="1"/>
+    <w:lsdException w:name="Plain Text" w:semiHidden="1" w:unhideWhenUsed="1"/>
+    <w:lsdException w:name="E-mail Signature" w:semiHidden="1" w:unhideWhenUsed="1"/>
+    <w:lsdException w:name="HTML Top of Form" w:semiHidden="1" w:unhideWhenUsed="1"/>
+    <w:lsdException w:name="HTML Bottom of Form" w:semiHidden="1" w:unhideWhenUsed="1"/>
+    <w:lsdException w:name="Normal (Web)" w:semiHidden="1" w:unhideWhenUsed="1"/>
+    <w:lsdException w:name="HTML Acronym" w:semiHidden="1" w:unhideWhenUsed="1"/>
+    <w:lsdException w:name="HTML Address" w:semiHidden="1" w:unhideWhenUsed="1"/>
+    <w:lsdException w:name="HTML Cite" w:semiHidden="1" w:unhideWhenUsed="1"/>
+    <w:lsdException w:name="HTML Code" w:semiHidden="1" w:unhideWhenUsed="1"/>
+    <w:lsdException w:name="HTML Definition" w:semiHidden="1" w:unhideWhenUsed="1"/>
+    <w:lsdException w:name="HTML Keyboard" w:semiHidden="1" w:unhideWhenUsed="1"/>
+    <w:lsdException w:name="HTML Preformatted" w:semiHidden="1" w:unhideWhenUsed="1"/>
+    <w:lsdException w:name="HTML Sample" w:semiHidden="1" w:unhideWhenUsed="1"/>
+    <w:lsdException w:name="HTML Typewriter" w:semiHidden="1" w:unhideWhenUsed="1"/>
+    <w:lsdException w:name="HTML Variable" w:semiHidden="1" w:unhideWhenUsed="1"/>
+    <w:lsdException w:name="Normal Table" w:semiHidden="1" w:unhideWhenUsed="1"/>
+    <w:lsdException w:name="annotation subject" w:semiHidden="1" w:unhideWhenUsed="1"/>
+    <w:lsdException w:name="No List" w:semiHidden="1" w:unhideWhenUsed="1"/>
+    <w:lsdException w:name="Outline List 1" w:semiHidden="1" w:unhideWhenUsed="1"/>
+    <w:lsdException w:name="Outline List 2" w:semiHidden="1" w:unhideWhenUsed="1"/>
+    <w:lsdException w:name="Outline List 3" w:semiHidden="1" w:unhideWhenUsed="1"/>
+    <w:lsdException w:name="Table Simple 1" w:semiHidden="1" w:unhideWhenUsed="1"/>
+    <w:lsdException w:name="Table Simple 2" w:semiHidden="1" w:unhideWhenUsed="1"/>
+    <w:lsdException w:name="Table Simple 3" w:semiHidden="1" w:unhideWhenUsed="1"/>
+    <w:lsdException w:name="Table Classic 1" w:semiHidden="1" w:unhideWhenUsed="1"/>
+    <w:lsdException w:name="Table Classic 2" w:semiHidden="1" w:unhideWhenUsed="1"/>
+    <w:lsdException w:name="Table Classic 3" w:semiHidden="1" w:unhideWhenUsed="1"/>
+    <w:lsdException w:name="Table Classic 4" w:semiHidden="1" w:unhideWhenUsed="1"/>
+    <w:lsdException w:name="Table Colorful 1" w:semiHidden="1" w:unhideWhenUsed="1"/>
+    <w:lsdException w:name="Table Colorful 2" w:semiHidden="1" w:unhideWhenUsed="1"/>
+    <w:lsdException w:name="Table Colorful 3" w:semiHidden="1" w:unhideWhenUsed="1"/>
+    <w:lsdException w:name="Table Columns 1" w:semiHidden="1" w:unhideWhenUsed="1"/>
+    <w:lsdException w:name="Table Columns 2" w:semiHidden="1" w:unhideWhenUsed="1"/>
+    <w:lsdException w:name="Table Columns 3" w:semiHidden="1" w:unhideWhenUsed="1"/>
+    <w:lsdException w:name="Table Columns 4" w:semiHidden="1" w:unhideWhenUsed="1"/>
+    <w:lsdException w:name="Table Columns 5" w:semiHidden="1" w:unhideWhenUsed="1"/>
+    <w:lsdException w:name="Table Grid 1" w:semiHidden="1" w:unhideWhenUsed="1"/>
+    <w:lsdException w:name="Table Grid 2" w:semiHidden="1" w:unhideWhenUsed="1"/>
+    <w:lsdException w:name="Table Grid 3" w:semiHidden="1" w:unhideWhenUsed="1"/>
+    <w:lsdException w:name="Table Grid 4" w:semiHidden="1" w:unhideWhenUsed="1"/>
+    <w:lsdException w:name="Table Grid 5" w:semiHidden="1" w:unhideWhenUsed="1"/>
+    <w:lsdException w:name="Table Grid 6" w:semiHidden="1" w:unhideWhenUsed="1"/>
+    <w:lsdException w:name="Table Grid 7" w:semiHidden="1" w:unhideWhenUsed="1"/>
+    <w:lsdException w:name="Table Grid 8" w:semiHidden="1" w:unhideWhenUsed="1"/>
+    <w:lsdException w:name="Table List 1" w:semiHidden="1" w:unhideWhenUsed="1"/>
+    <w:lsdException w:name="Table List 2" w:semiHidden="1" w:unhideWhenUsed="1"/>
+    <w:lsdException w:name="Table List 3" w:semiHidden="1" w:unhideWhenUsed="1"/>
+    <w:lsdException w:name="Table List 4" w:semiHidden="1" w:unhideWhenUsed="1"/>
+    <w:lsdException w:name="Table List 5" w:semiHidden="1" w:unhideWhenUsed="1"/>
+    <w:lsdException w:name="Table List 6" w:semiHidden="1" w:unhideWhenUsed="1"/>
+    <w:lsdException w:name="Table List 7" w:semiHidden="1" w:unhideWhenUsed="1"/>
+    <w:lsdException w:name="Table List 8" w:semiHidden="1" w:unhideWhenUsed="1"/>
+    <w:lsdException w:name="Table 3D effects 1" w:semiHidden="1" w:unhideWhenUsed="1"/>
+    <w:lsdException w:name="Table 3D effects 2" w:semiHidden="1" w:unhideWhenUsed="1"/>
+    <w:lsdException w:name="Table 3D effects 3" w:semiHidden="1" w:unhideWhenUsed="1"/>
+    <w:lsdException w:name="Table Contemporary" w:semiHidden="1" w:unhideWhenUsed="1"/>
+    <w:lsdException w:name="Table Elegant" w:semiHidden="1" w:unhideWhenUsed="1"/>
+    <w:lsdException w:name="Table Professional" w:semiHidden="1" w:unhideWhenUsed="1"/>
+    <w:lsdException w:name="Table Subtle 1" w:semiHidden="1" w:unhideWhenUsed="1"/>
+    <w:lsdException w:name="Table Subtle 2" w:semiHidden="1" w:unhideWhenUsed="1"/>
+    <w:lsdException w:name="Table Web 1" w:semiHidden="1" w:unhideWhenUsed="1"/>
+    <w:lsdException w:name="Table Web 2" w:semiHidden="1" w:unhideWhenUsed="1"/>
+    <w:lsdException w:name="Table Web 3" w:semiHidden="1" w:unhideWhenUsed="1"/>
+    <w:lsdException w:name="Balloon Text" w:semiHidden="1" w:unhideWhenUsed="1"/>
+    <w:lsdException w:name="Table Grid" w:uiPriority="39"/>
+    <w:lsdException w:name="Table Theme" w:semiHidden="1" w:unhideWhenUsed="1"/>
+    <w:lsdException w:name="Placeholder Text" w:semiHidden="1"/>
+    <w:lsdException w:name="No Spacing" w:uiPriority="1" w:qFormat="1"/>
+    <w:lsdException w:name="Light Shading" w:uiPriority="60"/>
+    <w:lsdException w:name="Light List" w:uiPriority="61"/>
+    <w:lsdException w:name="Light Grid" w:uiPriority="62"/>
+    <w:lsdException w:name="Medium Shading 1" w:uiPriority="63"/>
+    <w:lsdException w:name="Medium Shading 2" w:uiPriority="64"/>
+    <w:lsdException w:name="Medium List 1" w:uiPriority="65"/>
+    <w:lsdException w:name="Medium List 2" w:uiPriority="66"/>
+    <w:lsdException w:name="Medium Grid 1" w:uiPriority="67"/>
+    <w:lsdException w:name="Medium Grid 2" w:uiPriority="68"/>
+    <w:lsdException w:name="Medium Grid 3" w:uiPriority="69"/>
+    <w:lsdException w:name="Dark List" w:uiPriority="70"/>
+    <w:lsdException w:name="Colorful Shading" w:uiPriority="71"/>
+    <w:lsdException w:name="Colorful List" w:uiPriority="72"/>
+    <w:lsdException w:name="Colorful Grid" w:uiPriority="73"/>
+    <w:lsdException w:name="Light Shading Accent 1" w:uiPriority="60"/>
+    <w:lsdException w:name="Light List Accent 1" w:uiPriority="61"/>
+    <w:lsdException w:name="Light Grid Accent 1" w:uiPriority="62"/>
+    <w:lsdException w:name="Medium Shading 1 Accent 1" w:uiPriority="63"/>
+    <w:lsdException w:name="Medium Shading 2 Accent 1" w:uiPriority="64"/>
+    <w:lsdException w:name="Medium List 1 Accent 1" w:uiPriority="65"/>
+    <w:lsdException w:name="Revision" w:semiHidden="1"/>
+    <w:lsdException w:name="List Paragraph" w:uiPriority="34" w:qFormat="1"/>
+    <w:lsdException w:name="Quote" w:uiPriority="29" w:qFormat="1"/>
+    <w:lsdException w:name="Intense Quote" w:uiPriority="30" w:qFormat="1"/>
+    <w:lsdException w:name="Medium List 2 Accent 1" w:uiPriority="66"/>
+    <w:lsdException w:name="Medium Grid 1 Accent 1" w:uiPriority="67"/>
+    <w:lsdException w:name="Medium Grid 2 Accent 1" w:uiPriority="68"/>
+    <w:lsdException w:name="Medium Grid 3 Accent 1" w:uiPriority="69"/>
+    <w:lsdException w:name="Dark List Accent 1" w:uiPriority="70"/>
+    <w:lsdException w:name="Colorful Shading Accent 1" w:uiPriority="71"/>
+    <w:lsdException w:name="Colorful List Accent 1" w:uiPriority="72"/>
+    <w:lsdException w:name="Colorful Grid Accent 1" w:uiPriority="73"/>
+    <w:lsdException w:name="Light Shading Accent 2" w:uiPriority="60"/>
+    <w:lsdException w:name="Light List Accent 2" w:uiPriority="61"/>
+    <w:lsdException w:name="Light Grid Accent 2" w:uiPriority="62"/>
+    <w:lsdException w:name="Medium Shading 1 Accent 2" w:uiPriority="63"/>
+    <w:lsdException w:name="Medium Shading 2 Accent 2" w:uiPriority="64"/>
+    <w:lsdException w:name="Medium List 1 Accent 2" w:uiPriority="65"/>
+    <w:lsdException w:name="Medium List 2 Accent 2" w:uiPriority="66"/>
+    <w:lsdException w:name="Medium Grid 1 Accent 2" w:uiPriority="67"/>
+    <w:lsdException w:name="Medium Grid 2 Accent 2" w:uiPriority="68"/>
+    <w:lsdException w:name="Medium Grid 3 Accent 2" w:uiPriority="69"/>
+    <w:lsdException w:name="Dark List Accent 2" w:uiPriority="70"/>
+    <w:lsdException w:name="Colorful Shading Accent 2" w:uiPriority="71"/>
+    <w:lsdException w:name="Colorful List Accent 2" w:uiPriority="72"/>
+    <w:lsdException w:name="Colorful Grid Accent 2" w:uiPriority="73"/>
+    <w:lsdException w:name="Light Shading Accent 3" w:uiPriority="60"/>
+    <w:lsdException w:name="Light List Accent 3" w:uiPriority="61"/>
+    <w:lsdException w:name="Light Grid Accent 3" w:uiPriority="62"/>
+    <w:lsdException w:name="Medium Shading 1 Accent 3" w:uiPriority="63"/>
+    <w:lsdException w:name="Medium Shading 2 Accent 3" w:uiPriority="64"/>
+    <w:lsdException w:name="Medium List 1 Accent 3" w:uiPriority="65"/>
+    <w:lsdException w:name="Medium List 2 Accent 3" w:uiPriority="66"/>
+    <w:lsdException w:name="Medium Grid 1 Accent 3" w:uiPriority="67"/>
+    <w:lsdException w:name="Medium Grid 2 Accent 3" w:uiPriority="68"/>
+    <w:lsdException w:name="Medium Grid 3 Accent 3" w:uiPriority="69"/>
+    <w:lsdException w:name="Dark List Accent 3" w:uiPriority="70"/>
+    <w:lsdException w:name="Colorful Shading Accent 3" w:uiPriority="71"/>
+    <w:lsdException w:name="Colorful List Accent 3" w:uiPriority="72"/>
+    <w:lsdException w:name="Colorful Grid Accent 3" w:uiPriority="73"/>
+    <w:lsdException w:name="Light Shading Accent 4" w:uiPriority="60"/>
+    <w:lsdException w:name="Light List Accent 4" w:uiPriority="61"/>
+    <w:lsdException w:name="Light Grid Accent 4" w:uiPriority="62"/>
+    <w:lsdException w:name="Medium Shading 1 Accent 4" w:uiPriority="63"/>
+    <w:lsdException w:name="Medium Shading 2 Accent 4" w:uiPriority="64"/>
+    <w:lsdException w:name="Medium List 1 Accent 4" w:uiPriority="65"/>
+    <w:lsdException w:name="Medium List 2 Accent 4" w:uiPriority="66"/>
+    <w:lsdException w:name="Medium Grid 1 Accent 4" w:uiPriority="67"/>
+    <w:lsdException w:name="Medium Grid 2 Accent 4" w:uiPriority="68"/>
+    <w:lsdException w:name="Medium Grid 3 Accent 4" w:uiPriority="69"/>
+    <w:lsdException w:name="Dark List Accent 4" w:uiPriority="70"/>
+    <w:lsdException w:name="Colorful Shading Accent 4" w:uiPriority="71"/>
+    <w:lsdException w:name="Colorful List Accent 4" w:uiPriority="72"/>
+    <w:lsdException w:name="Colorful Grid Accent 4" w:uiPriority="73"/>
+    <w:lsdException w:name="Light Shading Accent 5" w:uiPriority="60"/>
+    <w:lsdException w:name="Light List Accent 5" w:uiPriority="61"/>
+    <w:lsdException w:name="Light Grid Accent 5" w:uiPriority="62"/>
+    <w:lsdException w:name="Medium Shading 1 Accent 5" w:uiPriority="63"/>
+    <w:lsdException w:name="Medium Shading 2 Accent 5" w:uiPriority="64"/>
+    <w:lsdException w:name="Medium List 1 Accent 5" w:uiPriority="65"/>
+    <w:lsdException w:name="Medium List 2 Accent 5" w:uiPriority="66"/>
+    <w:lsdException w:name="Medium Grid 1 Accent 5" w:uiPriority="67"/>
+    <w:lsdException w:name="Medium Grid 2 Accent 5" w:uiPriority="68"/>
+    <w:lsdException w:name="Medium Grid 3 Accent 5" w:uiPriority="69"/>
+    <w:lsdException w:name="Dark List Accent 5" w:uiPriority="70"/>
+    <w:lsdException w:name="Colorful Shading Accent 5" w:uiPriority="71"/>
+    <w:lsdException w:name="Colorful List Accent 5" w:uiPriority="72"/>
+    <w:lsdException w:name="Colorful Grid Accent 5" w:uiPriority="73"/>
+    <w:lsdException w:name="Light Shading Accent 6" w:uiPriority="60"/>
+    <w:lsdException w:name="Light List Accent 6" w:uiPriority="61"/>
+    <w:lsdException w:name="Light Grid Accent 6" w:uiPriority="62"/>
+    <w:lsdException w:name="Medium Shading 1 Accent 6" w:uiPriority="63"/>
+    <w:lsdException w:name="Medium Shading 2 Accent 6" w:uiPriority="64"/>
+    <w:lsdException w:name="Medium List 1 Accent 6" w:uiPriority="65"/>
+    <w:lsdException w:name="Medium List 2 Accent 6" w:uiPriority="66"/>
+    <w:lsdException w:name="Medium Grid 1 Accent 6" w:uiPriority="67"/>
+    <w:lsdException w:name="Medium Grid 2 Accent 6" w:uiPriority="68"/>
+    <w:lsdException w:name="Medium Grid 3 Accent 6" w:uiPriority="69"/>
+    <w:lsdException w:name="Dark List Accent 6" w:uiPriority="70"/>
+    <w:lsdException w:name="Colorful Shading Accent 6" w:uiPriority="71"/>
+    <w:lsdException w:name="Colorful List Accent 6" w:uiPriority="72"/>
+    <w:lsdException w:name="Colorful Grid Accent 6" w:uiPriority="73"/>
+    <w:lsdException w:name="Subtle Emphasis" w:uiPriority="19" w:qFormat="1"/>
+    <w:lsdException w:name="Intense Emphasis" w:uiPriority="21" w:qFormat="1"/>
+    <w:lsdException w:name="Subtle Reference" w:uiPriority="31" w:qFormat="1"/>
+    <w:lsdException w:name="Intense Reference" w:uiPriority="32" w:qFormat="1"/>
+    <w:lsdException w:name="Book Title" w:uiPriority="33" w:qFormat="1"/>
+    <w:lsdException w:name="Bibliography" w:semiHidden="1" w:uiPriority="37" w:unhideWhenUsed="1"/>
+    <w:lsdException w:name="TOC Heading" w:semiHidden="1" w:uiPriority="39" w:unhideWhenUsed="1" w:qFormat="1"/>
+    <w:lsdException w:name="Plain Table 1" w:uiPriority="41"/>
+    <w:lsdException w:name="Plain Table 2" w:uiPriority="42"/>
+    <w:lsdException w:name="Plain Table 3" w:uiPriority="43"/>
+    <w:lsdException w:name="Plain Table 4" w:uiPriority="44"/>
+    <w:lsdException w:name="Plain Table 5" w:uiPriority="45"/>
+    <w:lsdException w:name="Grid Table Light" w:uiPriority="40"/>
+    <w:lsdException w:name="Grid Table 1 Light" w:uiPriority="46"/>
+    <w:lsdException w:name="Grid Table 2" w:uiPriority="47"/>
+    <w:lsdException w:name="Grid Table 3" w:uiPriority="48"/>
+    <w:lsdException w:name="Grid Table 4" w:uiPriority="49"/>
+    <w:lsdException w:name="Grid Table 5 Dark" w:uiPriority="50"/>
+    <w:lsdException w:name="Grid Table 6 Colorful" w:uiPriority="51"/>
+    <w:lsdException w:name="Grid Table 7 Colorful" w:uiPriority="52"/>
+    <w:lsdException w:name="Grid Table 1 Light Accent 1" w:uiPriority="46"/>
+    <w:lsdException w:name="Grid Table 2 Accent 1" w:uiPriority="47"/>
+    <w:lsdException w:name="Grid Table 3 Accent 1" w:uiPriority="48"/>
+    <w:lsdException w:name="Grid Table 4 Accent 1" w:uiPriority="49"/>
+    <w:lsdException w:name="Grid Table 5 Dark Accent 1" w:uiPriority="50"/>
+    <w:lsdException w:name="Grid Table 6 Colorful Accent 1" w:uiPriority="51"/>
+    <w:lsdException w:name="Grid Table 7 Colorful Accent 1" w:uiPriority="52"/>
+    <w:lsdException w:name="Grid Table 1 Light Accent 2" w:uiPriority="46"/>
+    <w:lsdException w:name="Grid Table 2 Accent 2" w:uiPriority="47"/>
+    <w:lsdException w:name="Grid Table 3 Accent 2" w:uiPriority="48"/>
+    <w:lsdException w:name="Grid Table 4 Accent 2" w:uiPriority="49"/>
+    <w:lsdException w:name="Grid Table 5 Dark Accent 2" w:uiPriority="50"/>
+    <w:lsdException w:name="Grid Table 6 Colorful Accent 2" w:uiPriority="51"/>
+    <w:lsdException w:name="Grid Table 7 Colorful Accent 2" w:uiPriority="52"/>
+    <w:lsdException w:name="Grid Table 1 Light Accent 3" w:uiPriority="46"/>
+    <w:lsdException w:name="Grid Table 2 Accent 3" w:uiPriority="47"/>
+    <w:lsdException w:name="Grid Table 3 Accent 3" w:uiPriority="48"/>
+    <w:lsdException w:name="Grid Table 4 Accent 3" w:uiPriority="49"/>
+    <w:lsdException w:name="Grid Table 5 Dark Accent 3" w:uiPriority="50"/>
+    <w:lsdException w:name="Grid Table 6 Colorful Accent 3" w:uiPriority="51"/>
+    <w:lsdException w:name="Grid Table 7 Colorful Accent 3" w:uiPriority="52"/>
+    <w:lsdException w:name="Grid Table 1 Light Accent 4" w:uiPriority="46"/>
+    <w:lsdException w:name="Grid Table 2 Accent 4" w:uiPriority="47"/>
+    <w:lsdException w:name="Grid Table 3 Accent 4" w:uiPriority="48"/>
+    <w:lsdException w:name="Grid Table 4 Accent 4" w:uiPriority="49"/>
+    <w:lsdException w:name="Grid Table 5 Dark Accent 4" w:uiPriority="50"/>
+    <w:lsdException w:name="Grid Table 6 Colorful Accent 4" w:uiPriority="51"/>
+    <w:lsdException w:name="Grid Table 7 Colorful Accent 4" w:uiPriority="52"/>
+    <w:lsdException w:name="Grid Table 1 Light Accent 5" w:uiPriority="46"/>
+    <w:lsdException w:name="Grid Table 2 Accent 5" w:uiPriority="47"/>
+    <w:lsdException w:name="Grid Table 3 Accent 5" w:uiPriority="48"/>
+    <w:lsdException w:name="Grid Table 4 Accent 5" w:uiPriority="49"/>
+    <w:lsdException w:name="Grid Table 5 Dark Accent 5" w:uiPriority="50"/>
+    <w:lsdException w:name="Grid Table 6 Colorful Accent 5" w:uiPriority="51"/>
+    <w:lsdException w:name="Grid Table 7 Colorful Accent 5" w:uiPriority="52"/>
+    <w:lsdException w:name="Grid Table 1 Light Accent 6" w:uiPriority="46"/>
+    <w:lsdException w:name="Grid Table 2 Accent 6" w:uiPriority="47"/>
+    <w:lsdException w:name="Grid Table 3 Accent 6" w:uiPriority="48"/>
+    <w:lsdException w:name="Grid Table 4 Accent 6" w:uiPriority="49"/>
+    <w:lsdException w:name="Grid Table 5 Dark Accent 6" w:uiPriority="50"/>
+    <w:lsdException w:name="Grid Table 6 Colorful Accent 6" w:uiPriority="51"/>
+    <w:lsdException w:name="Grid Table 7 Colorful Accent 6" w:uiPriority="52"/>
+    <w:lsdException w:name="List Table 1 Light" w:uiPriority="46"/>
+    <w:lsdException w:name="List Table 2" w:uiPriority="47"/>
+    <w:lsdException w:name="List Table 3" w:uiPriority="48"/>
+    <w:lsdException w:name="List Table 4" w:uiPriority="49"/>
+    <w:lsdException w:name="List Table 5 Dark" w:uiPriority="50"/>
+    <w:lsdException w:name="List Table 6 Colorful" w:uiPriority="51"/>
+    <w:lsdException w:name="List Table 7 Colorful" w:uiPriority="52"/>
+    <w:lsdException w:name="List Table 1 Light Accent 1" w:uiPriority="46"/>
+    <w:lsdException w:name="List Table 2 Accent 1" w:uiPriority="47"/>
+    <w:lsdException w:name="List Table 3 Accent 1" w:uiPriority="48"/>
+    <w:lsdException w:name="List Table 4 Accent 1" w:uiPriority="49"/>
+    <w:lsdException w:name="List Table 5 Dark Accent 1" w:uiPriority="50"/>
+    <w:lsdException w:name="List Table 6 Colorful Accent 1" w:uiPriority="51"/>
+    <w:lsdException w:name="List Table 7 Colorful Accent 1" w:uiPriority="52"/>
+    <w:lsdException w:name="List Table 1 Light Accent 2" w:uiPriority="46"/>
+    <w:lsdException w:name="List Table 2 Accent 2" w:uiPriority="47"/>
+    <w:lsdException w:name="List Table 3 Accent 2" w:uiPriority="48"/>
+    <w:lsdException w:name="List Table 4 Accent 2" w:uiPriority="49"/>
+    <w:lsdException w:name="List Table 5 Dark Accent 2" w:uiPriority="50"/>
+    <w:lsdException w:name="List Table 6 Colorful Accent 2" w:uiPriority="51"/>
+    <w:lsdException w:name="List Table 7 Colorful Accent 2" w:uiPriority="52"/>
+    <w:lsdException w:name="List Table 1 Light Accent 3" w:uiPriority="46"/>
+    <w:lsdException w:name="List Table 2 Accent 3" w:uiPriority="47"/>
+    <w:lsdException w:name="List Table 3 Accent 3" w:uiPriority="48"/>
+    <w:lsdException w:name="List Table 4 Accent 3" w:uiPriority="49"/>
+    <w:lsdException w:name="List Table 5 Dark Accent 3" w:uiPriority="50"/>
+    <w:lsdException w:name="List Table 6 Colorful Accent 3" w:uiPriority="51"/>
+    <w:lsdException w:name="List Table 7 Colorful Accent 3" w:uiPriority="52"/>
+    <w:lsdException w:name="List Table 1 Light Accent 4" w:uiPriority="46"/>
+    <w:lsdException w:name="List Table 2 Accent 4" w:uiPriority="47"/>
+    <w:lsdException w:name="List Table 3 Accent 4" w:uiPriority="48"/>
+    <w:lsdException w:name="List Table 4 Accent 4" w:uiPriority="49"/>
+    <w:lsdException w:name="List Table 5 Dark Accent 4" w:uiPriority="50"/>
+    <w:lsdException w:name="List Table 6 Colorful Accent 4" w:uiPriority="51"/>
+    <w:lsdException w:name="List Table 7 Colorful Accent 4" w:uiPriority="52"/>
+    <w:lsdException w:name="List Table 1 Light Accent 5" w:uiPriority="46"/>
+    <w:lsdException w:name="List Table 2 Accent 5" w:uiPriority="47"/>
+    <w:lsdException w:name="List Table 3 Accent 5" w:uiPriority="48"/>
+    <w:lsdException w:name="List Table 4 Accent 5" w:uiPriority="49"/>
+    <w:lsdException w:name="List Table 5 Dark Accent 5" w:uiPriority="50"/>
+    <w:lsdException w:name="List Table 6 Colorful Accent 5" w:uiPriority="51"/>
+    <w:lsdException w:name="List Table 7 Colorful Accent 5" w:uiPriority="52"/>
+    <w:lsdException w:name="List Table 1 Light Accent 6" w:uiPriority="46"/>
+    <w:lsdException w:name="List Table 2 Accent 6" w:uiPriority="47"/>
+    <w:lsdException w:name="List Table 3 Accent 6" w:uiPriority="48"/>
+    <w:lsdException w:name="List Table 4 Accent 6" w:uiPriority="49"/>
+    <w:lsdException w:name="List Table 5 Dark Accent 6" w:uiPriority="50"/>
+    <w:lsdException w:name="List Table 6 Colorful Accent 6" w:uiPriority="51"/>
+    <w:lsdException w:name="List Table 7 Colorful Accent 6" w:uiPriority="52"/>
   </w:latentStyles>
   <w:style w:type="paragraph" w:default="1" w:styleId="Normal">
     <w:name w:val="Normal"/>
@@ -3270,7 +3516,6 @@
     <w:uiPriority w:val="99"/>
     <w:semiHidden/>
     <w:unhideWhenUsed/>
-    <w:qFormat/>
     <w:tblPr>
       <w:tblInd w:w="0" w:type="dxa"/>
       <w:tblCellMar>
@@ -3296,7 +3541,6 @@
       <w:spacing w:after="0" w:line="240" w:lineRule="auto"/>
     </w:pPr>
     <w:tblPr>
-      <w:tblInd w:w="0" w:type="dxa"/>
       <w:tblBorders>
         <w:top w:val="single" w:sz="4" w:space="0" w:color="auto"/>
         <w:left w:val="single" w:sz="4" w:space="0" w:color="auto"/>
@@ -3305,12 +3549,6 @@
         <w:insideH w:val="single" w:sz="4" w:space="0" w:color="auto"/>
         <w:insideV w:val="single" w:sz="4" w:space="0" w:color="auto"/>
       </w:tblBorders>
-      <w:tblCellMar>
-        <w:top w:w="0" w:type="dxa"/>
-        <w:left w:w="108" w:type="dxa"/>
-        <w:bottom w:w="0" w:type="dxa"/>
-        <w:right w:w="108" w:type="dxa"/>
-      </w:tblCellMar>
     </w:tblPr>
   </w:style>
 </w:styles>
@@ -3571,7 +3809,7 @@
   <a:extraClrSchemeLst/>
   <a:extLst>
     <a:ext uri="{05A4C25C-085E-4340-85A3-A5531E510DB2}">
-      <thm15:themeFamily xmlns="" xmlns:thm15="http://schemas.microsoft.com/office/thememl/2012/main" name="Office Theme" id="{62F939B6-93AF-4DB8-9C6B-D6C7DFDC589F}" vid="{4A3C46E8-61CC-4603-A589-7422A47A8E4A}"/>
+      <thm15:themeFamily xmlns:thm15="http://schemas.microsoft.com/office/thememl/2012/main" name="Office Theme" id="{62F939B6-93AF-4DB8-9C6B-D6C7DFDC589F}" vid="{4A3C46E8-61CC-4603-A589-7422A47A8E4A}"/>
     </a:ext>
   </a:extLst>
 </a:theme>
